--- a/Договор за залог на сметка_фирма_БЕЗ блокировка_.docx
+++ b/Договор за залог на сметка_фирма_БЕЗ блокировка_.docx
@@ -1,6 +1,6 @@
 
 <file path=word/document.xml><?xml version="1.0" encoding="utf-8"?>
-<w:document xmlns:wpc="http://schemas.microsoft.com/office/word/2010/wordprocessingCanvas" xmlns:cx="http://schemas.microsoft.com/office/drawing/2014/chartex" xmlns:cx1="http://schemas.microsoft.com/office/drawing/2015/9/8/chartex" xmlns:mc="http://schemas.openxmlformats.org/markup-compatibility/2006" xmlns:o="urn:schemas-microsoft-com:office:office" xmlns:r="http://schemas.openxmlformats.org/officeDocument/2006/relationships" xmlns:m="http://schemas.openxmlformats.org/officeDocument/2006/math" xmlns:v="urn:schemas-microsoft-com:vml" xmlns:wp14="http://schemas.microsoft.com/office/word/2010/wordprocessingDrawing" xmlns:wp="http://schemas.openxmlformats.org/drawingml/2006/wordprocessingDrawing" xmlns:w10="urn:schemas-microsoft-com:office:word" xmlns:w="http://schemas.openxmlformats.org/wordprocessingml/2006/main" xmlns:w14="http://schemas.microsoft.com/office/word/2010/wordml" xmlns:w15="http://schemas.microsoft.com/office/word/2012/wordml" xmlns:w16se="http://schemas.microsoft.com/office/word/2015/wordml/symex" xmlns:wpg="http://schemas.microsoft.com/office/word/2010/wordprocessingGroup" xmlns:wpi="http://schemas.microsoft.com/office/word/2010/wordprocessingInk" xmlns:wne="http://schemas.microsoft.com/office/word/2006/wordml" xmlns:wps="http://schemas.microsoft.com/office/word/2010/wordprocessingShape" mc:Ignorable="w14 w15 w16se wp14">
+<w:document xmlns:wpc="http://schemas.microsoft.com/office/word/2010/wordprocessingCanvas" xmlns:cx="http://schemas.microsoft.com/office/drawing/2014/chartex" xmlns:cx1="http://schemas.microsoft.com/office/drawing/2015/9/8/chartex" xmlns:cx2="http://schemas.microsoft.com/office/drawing/2015/10/21/chartex" xmlns:cx3="http://schemas.microsoft.com/office/drawing/2016/5/9/chartex" xmlns:cx4="http://schemas.microsoft.com/office/drawing/2016/5/10/chartex" xmlns:cx5="http://schemas.microsoft.com/office/drawing/2016/5/11/chartex" xmlns:cx6="http://schemas.microsoft.com/office/drawing/2016/5/12/chartex" xmlns:cx7="http://schemas.microsoft.com/office/drawing/2016/5/13/chartex" xmlns:cx8="http://schemas.microsoft.com/office/drawing/2016/5/14/chartex" xmlns:mc="http://schemas.openxmlformats.org/markup-compatibility/2006" xmlns:aink="http://schemas.microsoft.com/office/drawing/2016/ink" xmlns:am3d="http://schemas.microsoft.com/office/drawing/2017/model3d" xmlns:o="urn:schemas-microsoft-com:office:office" xmlns:r="http://schemas.openxmlformats.org/officeDocument/2006/relationships" xmlns:m="http://schemas.openxmlformats.org/officeDocument/2006/math" xmlns:v="urn:schemas-microsoft-com:vml" xmlns:wp14="http://schemas.microsoft.com/office/word/2010/wordprocessingDrawing" xmlns:wp="http://schemas.openxmlformats.org/drawingml/2006/wordprocessingDrawing" xmlns:w10="urn:schemas-microsoft-com:office:word" xmlns:w="http://schemas.openxmlformats.org/wordprocessingml/2006/main" xmlns:w14="http://schemas.microsoft.com/office/word/2010/wordml" xmlns:w15="http://schemas.microsoft.com/office/word/2012/wordml" xmlns:w16cex="http://schemas.microsoft.com/office/word/2018/wordml/cex" xmlns:w16cid="http://schemas.microsoft.com/office/word/2016/wordml/cid" xmlns:w16="http://schemas.microsoft.com/office/word/2018/wordml" xmlns:w16sdtdh="http://schemas.microsoft.com/office/word/2020/wordml/sdtdatahash" xmlns:w16se="http://schemas.microsoft.com/office/word/2015/wordml/symex" xmlns:wpg="http://schemas.microsoft.com/office/word/2010/wordprocessingGroup" xmlns:wpi="http://schemas.microsoft.com/office/word/2010/wordprocessingInk" xmlns:wne="http://schemas.microsoft.com/office/word/2006/wordml" xmlns:wps="http://schemas.microsoft.com/office/word/2010/wordprocessingShape" mc:Ignorable="w14 w15 w16se w16cid w16 w16cex w16sdtdh wp14">
   <w:body>
     <w:p>
       <w:pPr>
@@ -16,8 +16,6 @@
           <w:lang w:val="bg-BG"/>
         </w:rPr>
       </w:pPr>
-      <w:bookmarkStart w:id="0" w:name="_GoBack"/>
-      <w:bookmarkEnd w:id="0"/>
       <w:r>
         <w:rPr>
           <w:b/>
@@ -64,17 +62,17 @@
         <w:ind w:firstLine="720"/>
         <w:jc w:val="both"/>
         <w:rPr>
-          <w:rStyle w:val="pagenumber"/>
-          <w:b/>
-          <w:bCs/>
-          <w:sz w:val="22"/>
-          <w:szCs w:val="22"/>
-          <w:lang w:val="bg-BG"/>
-        </w:rPr>
-      </w:pPr>
-      <w:r>
-        <w:rPr>
-          <w:rStyle w:val="pagenumber"/>
+          <w:rStyle w:val="PageNumber1"/>
+          <w:b/>
+          <w:bCs/>
+          <w:sz w:val="22"/>
+          <w:szCs w:val="22"/>
+          <w:lang w:val="bg-BG"/>
+        </w:rPr>
+      </w:pPr>
+      <w:r>
+        <w:rPr>
+          <w:rStyle w:val="PageNumber1"/>
           <w:i/>
           <w:iCs/>
           <w:sz w:val="22"/>
@@ -89,37 +87,26 @@
         <w:ind w:firstLine="720"/>
         <w:jc w:val="both"/>
         <w:rPr>
-          <w:rStyle w:val="pagenumber"/>
-          <w:sz w:val="22"/>
-          <w:szCs w:val="22"/>
-          <w:lang w:val="bg-BG"/>
-        </w:rPr>
-      </w:pPr>
-      <w:r>
-        <w:rPr>
-          <w:rStyle w:val="pagenumber"/>
-          <w:b/>
-          <w:bCs/>
-          <w:sz w:val="22"/>
-          <w:szCs w:val="22"/>
-          <w:lang w:val="bg-BG"/>
-        </w:rPr>
-        <w:t>„</w:t>
-      </w:r>
-      <w:r>
-        <w:rPr>
-          <w:rStyle w:val="pagenumber"/>
-          <w:b/>
-          <w:bCs/>
-          <w:sz w:val="22"/>
-          <w:szCs w:val="22"/>
-          <w:lang w:val="bg-BG"/>
-        </w:rPr>
-        <w:t xml:space="preserve">Юробанк България” АД, </w:t>
-      </w:r>
-      <w:r>
-        <w:rPr>
-          <w:rStyle w:val="pagenumber"/>
+          <w:rStyle w:val="PageNumber1"/>
+          <w:sz w:val="22"/>
+          <w:szCs w:val="22"/>
+          <w:lang w:val="bg-BG"/>
+        </w:rPr>
+      </w:pPr>
+      <w:r>
+        <w:rPr>
+          <w:rStyle w:val="PageNumber1"/>
+          <w:b/>
+          <w:bCs/>
+          <w:sz w:val="22"/>
+          <w:szCs w:val="22"/>
+          <w:lang w:val="bg-BG"/>
+        </w:rPr>
+        <w:t xml:space="preserve">„Юробанк България” АД, </w:t>
+      </w:r>
+      <w:r>
+        <w:rPr>
+          <w:rStyle w:val="PageNumber1"/>
           <w:bCs/>
           <w:sz w:val="22"/>
           <w:szCs w:val="22"/>
@@ -129,7 +116,7 @@
       </w:r>
       <w:r>
         <w:rPr>
-          <w:rStyle w:val="pagenumber"/>
+          <w:rStyle w:val="PageNumber1"/>
           <w:b/>
           <w:bCs/>
           <w:sz w:val="22"/>
@@ -140,27 +127,17 @@
       </w:r>
       <w:r>
         <w:rPr>
-          <w:rStyle w:val="pagenumber"/>
-          <w:bCs/>
-          <w:sz w:val="22"/>
-          <w:szCs w:val="22"/>
-          <w:lang w:val="bg-BG"/>
-        </w:rPr>
-        <w:t>със седалище и адрес на управление: гр. София 1766, Столична община, Р</w:t>
-      </w:r>
-      <w:r>
-        <w:rPr>
-          <w:rStyle w:val="pagenumber"/>
-          <w:bCs/>
-          <w:sz w:val="22"/>
-          <w:szCs w:val="22"/>
-          <w:lang w:val="bg-BG"/>
-        </w:rPr>
-        <w:t xml:space="preserve">айон „Витоша“, ул. „Околовръстен път“ №260, </w:t>
-      </w:r>
-      <w:r>
-        <w:rPr>
-          <w:rStyle w:val="pagenumber"/>
+          <w:rStyle w:val="PageNumber1"/>
+          <w:bCs/>
+          <w:sz w:val="22"/>
+          <w:szCs w:val="22"/>
+          <w:lang w:val="bg-BG"/>
+        </w:rPr>
+        <w:t xml:space="preserve">със седалище и адрес на управление: гр. София 1766, Столична община, Район „Витоша“, ул. „Околовръстен път“ №260, </w:t>
+      </w:r>
+      <w:r>
+        <w:rPr>
+          <w:rStyle w:val="PageNumber1"/>
           <w:sz w:val="22"/>
           <w:szCs w:val="22"/>
           <w:lang w:val="bg-BG"/>
@@ -184,7 +161,7 @@
       </w:r>
       <w:r>
         <w:rPr>
-          <w:rStyle w:val="pagenumber"/>
+          <w:rStyle w:val="PageNumber1"/>
           <w:b/>
           <w:sz w:val="22"/>
           <w:szCs w:val="22"/>
@@ -194,7 +171,7 @@
       </w:r>
       <w:r>
         <w:rPr>
-          <w:rStyle w:val="pagenumber"/>
+          <w:rStyle w:val="PageNumber1"/>
           <w:sz w:val="22"/>
           <w:szCs w:val="22"/>
           <w:lang w:val="bg-BG"/>
@@ -203,7 +180,7 @@
       </w:r>
       <w:r>
         <w:rPr>
-          <w:rStyle w:val="pagenumber"/>
+          <w:rStyle w:val="PageNumber1"/>
           <w:b/>
           <w:sz w:val="22"/>
           <w:szCs w:val="22"/>
@@ -228,7 +205,7 @@
       </w:r>
       <w:r>
         <w:rPr>
-          <w:rStyle w:val="pagenumber"/>
+          <w:rStyle w:val="PageNumber1"/>
           <w:b/>
           <w:sz w:val="22"/>
           <w:szCs w:val="22"/>
@@ -238,7 +215,7 @@
       </w:r>
       <w:r>
         <w:rPr>
-          <w:rStyle w:val="pagenumber"/>
+          <w:rStyle w:val="PageNumber1"/>
           <w:sz w:val="22"/>
           <w:szCs w:val="22"/>
           <w:lang w:val="bg-BG"/>
@@ -262,7 +239,7 @@
       </w:r>
       <w:r>
         <w:rPr>
-          <w:rStyle w:val="pagenumber"/>
+          <w:rStyle w:val="PageNumber1"/>
           <w:b/>
           <w:bCs/>
           <w:sz w:val="22"/>
@@ -273,7 +250,7 @@
       </w:r>
       <w:r>
         <w:rPr>
-          <w:rStyle w:val="pagenumber"/>
+          <w:rStyle w:val="PageNumber1"/>
           <w:sz w:val="22"/>
           <w:szCs w:val="22"/>
           <w:lang w:val="bg-BG"/>
@@ -282,7 +259,7 @@
       </w:r>
       <w:r>
         <w:rPr>
-          <w:rStyle w:val="pagenumber"/>
+          <w:rStyle w:val="PageNumber1"/>
           <w:b/>
           <w:sz w:val="22"/>
           <w:szCs w:val="22"/>
@@ -307,7 +284,7 @@
       </w:r>
       <w:r>
         <w:rPr>
-          <w:rStyle w:val="pagenumber"/>
+          <w:rStyle w:val="PageNumber1"/>
           <w:b/>
           <w:bCs/>
           <w:sz w:val="22"/>
@@ -318,7 +295,7 @@
       </w:r>
       <w:r>
         <w:rPr>
-          <w:rStyle w:val="pagenumber"/>
+          <w:rStyle w:val="PageNumber1"/>
           <w:b/>
           <w:sz w:val="22"/>
           <w:szCs w:val="22"/>
@@ -328,7 +305,7 @@
       </w:r>
       <w:r>
         <w:rPr>
-          <w:rStyle w:val="pagenumber"/>
+          <w:rStyle w:val="PageNumber1"/>
           <w:sz w:val="22"/>
           <w:szCs w:val="22"/>
           <w:lang w:val="bg-BG"/>
@@ -352,7 +329,7 @@
       </w:r>
       <w:r>
         <w:rPr>
-          <w:rStyle w:val="pagenumber"/>
+          <w:rStyle w:val="PageNumber1"/>
           <w:sz w:val="22"/>
           <w:szCs w:val="22"/>
           <w:lang w:val="bg-BG"/>
@@ -367,7 +344,7 @@
       </w:pPr>
       <w:r>
         <w:rPr>
-          <w:rStyle w:val="pagenumber"/>
+          <w:rStyle w:val="PageNumber1"/>
           <w:sz w:val="22"/>
           <w:szCs w:val="22"/>
           <w:lang w:val="bg-BG"/>
@@ -395,7 +372,7 @@
       </w:pPr>
       <w:r>
         <w:rPr>
-          <w:rStyle w:val="pagenumber"/>
+          <w:rStyle w:val="PageNumber1"/>
           <w:rFonts w:eastAsia="Calibri"/>
           <w:b/>
           <w:bCs/>
@@ -408,7 +385,7 @@
       </w:r>
       <w:r>
         <w:rPr>
-          <w:rStyle w:val="pagenumber"/>
+          <w:rStyle w:val="PageNumber1"/>
           <w:b/>
           <w:bCs/>
           <w:sz w:val="22"/>
@@ -418,7 +395,7 @@
       </w:r>
       <w:r>
         <w:rPr>
-          <w:rStyle w:val="pagenumber"/>
+          <w:rStyle w:val="PageNumber1"/>
           <w:sz w:val="22"/>
           <w:szCs w:val="22"/>
         </w:rPr>
@@ -426,7 +403,7 @@
       </w:r>
       <w:r>
         <w:rPr>
-          <w:rStyle w:val="pagenumber"/>
+          <w:rStyle w:val="PageNumber1"/>
           <w:bCs/>
           <w:sz w:val="22"/>
           <w:szCs w:val="22"/>
@@ -435,7 +412,7 @@
       </w:r>
       <w:r>
         <w:rPr>
-          <w:rStyle w:val="pagenumber"/>
+          <w:rStyle w:val="PageNumber1"/>
           <w:b/>
           <w:bCs/>
           <w:sz w:val="22"/>
@@ -445,7 +422,7 @@
       </w:r>
       <w:r>
         <w:rPr>
-          <w:rStyle w:val="pagenumber"/>
+          <w:rStyle w:val="PageNumber1"/>
           <w:rFonts w:eastAsia="Calibri"/>
           <w:b/>
           <w:bCs/>
@@ -458,7 +435,7 @@
       </w:r>
       <w:r>
         <w:rPr>
-          <w:rStyle w:val="pagenumber"/>
+          <w:rStyle w:val="PageNumber1"/>
           <w:b/>
           <w:bCs/>
           <w:sz w:val="22"/>
@@ -468,23 +445,15 @@
       </w:r>
       <w:r>
         <w:rPr>
-          <w:rStyle w:val="pagenumber"/>
-          <w:sz w:val="22"/>
-          <w:szCs w:val="22"/>
-        </w:rPr>
-        <w:t xml:space="preserve"> със седалище и адре</w:t>
-      </w:r>
-      <w:r>
-        <w:rPr>
-          <w:rStyle w:val="pagenumber"/>
-          <w:sz w:val="22"/>
-          <w:szCs w:val="22"/>
-        </w:rPr>
-        <w:t xml:space="preserve">с на управление </w:t>
-      </w:r>
-      <w:r>
-        <w:rPr>
-          <w:rStyle w:val="pagenumber"/>
+          <w:rStyle w:val="PageNumber1"/>
+          <w:sz w:val="22"/>
+          <w:szCs w:val="22"/>
+        </w:rPr>
+        <w:t xml:space="preserve"> със седалище и адрес на управление </w:t>
+      </w:r>
+      <w:r>
+        <w:rPr>
+          <w:rStyle w:val="PageNumber1"/>
           <w:color w:val="000000"/>
           <w:sz w:val="22"/>
           <w:szCs w:val="22"/>
@@ -494,7 +463,7 @@
       </w:r>
       <w:r>
         <w:rPr>
-          <w:rStyle w:val="pagenumber"/>
+          <w:rStyle w:val="PageNumber1"/>
           <w:sz w:val="22"/>
           <w:szCs w:val="22"/>
         </w:rPr>
@@ -502,7 +471,7 @@
       </w:r>
       <w:r>
         <w:rPr>
-          <w:rStyle w:val="pagenumber"/>
+          <w:rStyle w:val="PageNumber1"/>
           <w:rFonts w:eastAsia="Calibri"/>
           <w:b/>
           <w:color w:val="000000"/>
@@ -531,11 +500,22 @@
           <w:szCs w:val="22"/>
           <w:lang w:val="bg-BG"/>
         </w:rPr>
-        <w:t>1234567890 и Представляващ2 залогодател ЕГН 0987654321</w:t>
-      </w:r>
-      <w:r>
-        <w:rPr>
-          <w:rStyle w:val="pagenumber"/>
+        <w:t>1234567890</w:t>
+      </w:r>
+      <w:r>
+        <w:rPr>
+          <w:rFonts w:eastAsia="Calibri"/>
+          <w:b/>
+          <w:color w:val="000000"/>
+          <w:sz w:val="22"/>
+          <w:szCs w:val="22"/>
+          <w:lang w:val="bg-BG"/>
+        </w:rPr>
+        <w:t xml:space="preserve"> и Предсташлчшав Залахсдх2 ЕГН 0123456789</w:t>
+      </w:r>
+      <w:r>
+        <w:rPr>
+          <w:rStyle w:val="PageNumber1"/>
           <w:b/>
           <w:sz w:val="22"/>
           <w:szCs w:val="22"/>
@@ -544,7 +524,7 @@
       </w:r>
       <w:r>
         <w:rPr>
-          <w:rStyle w:val="pagenumber"/>
+          <w:rStyle w:val="PageNumber1"/>
           <w:sz w:val="22"/>
           <w:szCs w:val="22"/>
         </w:rPr>
@@ -552,7 +532,7 @@
       </w:r>
       <w:r>
         <w:rPr>
-          <w:rStyle w:val="pagenumber"/>
+          <w:rStyle w:val="PageNumber1"/>
           <w:sz w:val="22"/>
           <w:szCs w:val="22"/>
           <w:lang w:val="bg-BG"/>
@@ -561,7 +541,7 @@
       </w:r>
       <w:r>
         <w:rPr>
-          <w:rStyle w:val="pagenumber"/>
+          <w:rStyle w:val="PageNumber1"/>
           <w:sz w:val="22"/>
           <w:szCs w:val="22"/>
         </w:rPr>
@@ -584,7 +564,7 @@
       </w:r>
       <w:r>
         <w:rPr>
-          <w:rStyle w:val="pagenumber"/>
+          <w:rStyle w:val="PageNumber1"/>
           <w:sz w:val="22"/>
           <w:szCs w:val="22"/>
           <w:lang w:val="bg-BG"/>
@@ -593,7 +573,7 @@
       </w:r>
       <w:r>
         <w:rPr>
-          <w:rStyle w:val="pagenumber"/>
+          <w:rStyle w:val="PageNumber1"/>
           <w:b/>
           <w:bCs/>
           <w:sz w:val="22"/>
@@ -604,7 +584,7 @@
       </w:r>
       <w:r>
         <w:rPr>
-          <w:rStyle w:val="pagenumber"/>
+          <w:rStyle w:val="PageNumber1"/>
           <w:sz w:val="22"/>
           <w:szCs w:val="22"/>
           <w:lang w:val="bg-BG"/>
@@ -643,16 +623,7 @@
           <w:szCs w:val="22"/>
           <w:lang w:val="bg-BG"/>
         </w:rPr>
-        <w:t>С оглед на това, че на 14</w:t>
-      </w:r>
-      <w:r>
-        <w:rPr>
-          <w:bCs/>
-          <w:sz w:val="22"/>
-          <w:szCs w:val="22"/>
-          <w:lang w:val="bg-BG"/>
-        </w:rPr>
-        <w:t>/05/2020 г е сключен Договор за банков кредит B</w:t>
+        <w:t>С оглед на това, че на 14/05/2020 г е сключен Договор за банков кредит B</w:t>
       </w:r>
       <w:r>
         <w:rPr>
@@ -719,16 +690,7 @@
           <w:szCs w:val="22"/>
           <w:lang w:val="bg-BG"/>
         </w:rPr>
-        <w:t xml:space="preserve"> в качеството му на Кредитополучател, "……………………………………………………………………… (като солидарни длъжници по Договора за кредит) и Банката, с който н</w:t>
-      </w:r>
-      <w:r>
-        <w:rPr>
-          <w:bCs/>
-          <w:sz w:val="22"/>
-          <w:szCs w:val="22"/>
-          <w:lang w:val="bg-BG"/>
-        </w:rPr>
-        <w:t>а Кредитополучателя е предоставен кредит при следните условия:</w:t>
+        <w:t xml:space="preserve"> в качеството му на Кредитополучател, "……………………………………………………………………… (като солидарни длъжници по Договора за кредит) и Банката, с който на Кредитополучателя е предоставен кредит при следните условия:</w:t>
       </w:r>
     </w:p>
     <w:p>
@@ -763,7 +725,7 @@
       </w:r>
       <w:r>
         <w:rPr>
-          <w:rStyle w:val="pagenumber"/>
+          <w:rStyle w:val="PageNumber1"/>
           <w:b/>
           <w:bCs/>
           <w:sz w:val="22"/>
@@ -774,7 +736,7 @@
       </w:r>
       <w:r>
         <w:rPr>
-          <w:rStyle w:val="pagenumber"/>
+          <w:rStyle w:val="PageNumber1"/>
           <w:b/>
           <w:sz w:val="22"/>
           <w:szCs w:val="22"/>
@@ -820,16 +782,7 @@
           <w:szCs w:val="22"/>
           <w:lang w:val="bg-BG"/>
         </w:rPr>
-        <w:t xml:space="preserve">:  120/ месеца, а в случай на удължаване на срока на кредита, чрез подписване на </w:t>
-      </w:r>
-      <w:r>
-        <w:rPr>
-          <w:bCs/>
-          <w:sz w:val="22"/>
-          <w:szCs w:val="22"/>
-          <w:lang w:val="bg-BG"/>
-        </w:rPr>
-        <w:t>анекс</w:t>
+        <w:t>:  120/ месеца, а в случай на удължаване на срока на кредита, чрез подписване на анекс</w:t>
       </w:r>
       <w:r>
         <w:rPr>
@@ -870,7 +823,7 @@
     </w:p>
     <w:p>
       <w:pPr>
-        <w:pStyle w:val="annotationtext"/>
+        <w:pStyle w:val="CommentText1"/>
         <w:ind w:firstLine="708"/>
         <w:jc w:val="both"/>
         <w:rPr>
@@ -907,22 +860,30 @@
           <w:szCs w:val="22"/>
           <w:lang w:val="bg-BG"/>
         </w:rPr>
-        <w:t>Дължимата лихва се определя като сбор от референтния лихвен процент по кредити на бизнес клиенти на „Юробанк България“ АД „ПРАЙМ Бизнес</w:t>
+        <w:t>Дължимата лихва се определя като сбор от референтния лихвен процент по кредити на бизнес клиенти на „Юробанк България“ АД „ПРАЙМ Бизнес клиенти“</w:t>
       </w:r>
       <w:r>
         <w:rPr>
           <w:rFonts w:ascii="Times New Roman" w:hAnsi="Times New Roman"/>
           <w:sz w:val="22"/>
           <w:szCs w:val="22"/>
-          <w:lang w:val="bg-BG"/>
-        </w:rPr>
-        <w:t xml:space="preserve"> клиенти“</w:t>
+        </w:rPr>
+        <w:t xml:space="preserve"> </w:t>
       </w:r>
       <w:r>
         <w:rPr>
           <w:rFonts w:ascii="Times New Roman" w:hAnsi="Times New Roman"/>
           <w:sz w:val="22"/>
           <w:szCs w:val="22"/>
+          <w:lang w:val="bg-BG"/>
+        </w:rPr>
+        <w:t>плюс фиксирана договорна надбавка в размер на</w:t>
+      </w:r>
+      <w:r>
+        <w:rPr>
+          <w:rFonts w:ascii="Times New Roman" w:hAnsi="Times New Roman"/>
+          <w:sz w:val="22"/>
+          <w:szCs w:val="22"/>
         </w:rPr>
         <w:t xml:space="preserve"> </w:t>
       </w:r>
@@ -933,7 +894,7 @@
           <w:szCs w:val="22"/>
           <w:lang w:val="bg-BG"/>
         </w:rPr>
-        <w:t>плюс фиксирана договорна надбавка в размер на</w:t>
+        <w:t xml:space="preserve"> 3 процентни пункта, но не по ниска от 2%</w:t>
       </w:r>
       <w:r>
         <w:rPr>
@@ -941,7 +902,7 @@
           <w:sz w:val="22"/>
           <w:szCs w:val="22"/>
         </w:rPr>
-        <w:t xml:space="preserve"> </w:t>
+        <w:t xml:space="preserve"> /</w:t>
       </w:r>
       <w:r>
         <w:rPr>
@@ -950,33 +911,7 @@
           <w:szCs w:val="22"/>
           <w:lang w:val="bg-BG"/>
         </w:rPr>
-        <w:t xml:space="preserve"> 3 процентни пункта, но не по ниска от 2%</w:t>
-      </w:r>
-      <w:r>
-        <w:rPr>
-          <w:rFonts w:ascii="Times New Roman" w:hAnsi="Times New Roman"/>
-          <w:sz w:val="22"/>
-          <w:szCs w:val="22"/>
-        </w:rPr>
-        <w:t xml:space="preserve"> /</w:t>
-      </w:r>
-      <w:r>
-        <w:rPr>
-          <w:rFonts w:ascii="Times New Roman" w:hAnsi="Times New Roman"/>
-          <w:sz w:val="22"/>
-          <w:szCs w:val="22"/>
-          <w:lang w:val="bg-BG"/>
-        </w:rPr>
-        <w:t xml:space="preserve"> („Долна граница на дължимата лихва“). При просрочие на дължимите погасителни вноски по кредита, както и при предсрочна изискуемост на кредита, дължимата лих</w:t>
-      </w:r>
-      <w:r>
-        <w:rPr>
-          <w:rFonts w:ascii="Times New Roman" w:hAnsi="Times New Roman"/>
-          <w:sz w:val="22"/>
-          <w:szCs w:val="22"/>
-          <w:lang w:val="bg-BG"/>
-        </w:rPr>
-        <w:t xml:space="preserve">ва се увеличава автоматично с наказателна надбавка (неустойка) за просрочие на главница в размер на 10 пункта. </w:t>
+        <w:t xml:space="preserve"> („Долна граница на дължимата лихва“). При просрочие на дължимите погасителни вноски по кредита, както и при предсрочна изискуемост на кредита, дължимата лихва се увеличава автоматично с наказателна надбавка (неустойка) за просрочие на главница в размер на 10 пункта. </w:t>
       </w:r>
     </w:p>
     <w:p>
@@ -1026,15 +961,7 @@
           <w:sz w:val="22"/>
           <w:szCs w:val="22"/>
         </w:rPr>
-        <w:t xml:space="preserve">на основание Закона за задълженията и договорите,  Закона за кредитните институции и  Закона </w:t>
-      </w:r>
-      <w:r>
-        <w:rPr>
-          <w:b/>
-          <w:sz w:val="22"/>
-          <w:szCs w:val="22"/>
-        </w:rPr>
-        <w:t>за особените залози</w:t>
+        <w:t>на основание Закона за задълженията и договорите,  Закона за кредитните институции и  Закона за особените залози</w:t>
       </w:r>
       <w:r>
         <w:rPr>
@@ -1136,15 +1063,7 @@
           <w:szCs w:val="22"/>
           <w:lang w:val="bg-BG"/>
         </w:rPr>
-        <w:t xml:space="preserve"> Настоящият договор за особен залог на вземания за наличности по сметка се сключва с цел обезпечаване на в</w:t>
-      </w:r>
-      <w:r>
-        <w:rPr>
-          <w:sz w:val="22"/>
-          <w:szCs w:val="22"/>
-          <w:lang w:val="bg-BG"/>
-        </w:rPr>
-        <w:t>земането на БАНКАТА по отпуснатия от „</w:t>
+        <w:t xml:space="preserve"> Настоящият договор за особен залог на вземания за наличности по сметка се сключва с цел обезпечаване на вземането на БАНКАТА по отпуснатия от „</w:t>
       </w:r>
       <w:r>
         <w:rPr>
@@ -1177,7 +1096,7 @@
       </w:r>
       <w:r>
         <w:rPr>
-          <w:rStyle w:val="pagenumber"/>
+          <w:rStyle w:val="PageNumber1"/>
           <w:b/>
           <w:bCs/>
           <w:sz w:val="22"/>
@@ -1217,16 +1136,7 @@
           <w:szCs w:val="22"/>
           <w:lang w:val="bg-BG"/>
         </w:rPr>
-        <w:t>(главница, лихва, евентуална наказателна лихва, такси, комисиони, разноски по събирането на кредита до окончателн</w:t>
-      </w:r>
-      <w:r>
-        <w:rPr>
-          <w:bCs/>
-          <w:sz w:val="22"/>
-          <w:szCs w:val="22"/>
-          <w:lang w:val="bg-BG"/>
-        </w:rPr>
-        <w:t xml:space="preserve">ото му издължаване) </w:t>
+        <w:t xml:space="preserve">(главница, лихва, евентуална наказателна лихва, такси, комисиони, разноски по събирането на кредита до окончателното му издължаване) </w:t>
       </w:r>
       <w:r>
         <w:rPr>
@@ -1347,21 +1257,11 @@
           <w:szCs w:val="22"/>
           <w:lang w:val="bg-BG"/>
         </w:rPr>
-        <w:t>, откри</w:t>
-      </w:r>
-      <w:r>
-        <w:rPr>
-          <w:b/>
-          <w:bCs/>
-          <w:sz w:val="22"/>
-          <w:szCs w:val="22"/>
-          <w:lang w:val="bg-BG"/>
-        </w:rPr>
-        <w:t>та</w:t>
-      </w:r>
-      <w:r>
-        <w:rPr>
-          <w:rStyle w:val="pagenumber"/>
+        <w:t>, открита</w:t>
+      </w:r>
+      <w:r>
+        <w:rPr>
+          <w:rStyle w:val="PageNumber1"/>
           <w:b/>
           <w:sz w:val="22"/>
           <w:szCs w:val="22"/>
@@ -1454,41 +1354,21 @@
           <w:szCs w:val="22"/>
           <w:lang w:val="bg-BG"/>
         </w:rPr>
-        <w:t xml:space="preserve"> </w:t>
-      </w:r>
-      <w:r>
-        <w:rPr>
-          <w:b/>
-          <w:bCs/>
-          <w:sz w:val="22"/>
-          <w:szCs w:val="22"/>
-          <w:lang w:val="bg-BG"/>
-        </w:rPr>
-        <w:t xml:space="preserve">за сума в размер на </w:t>
-      </w:r>
-      <w:r>
-        <w:rPr>
-          <w:rStyle w:val="pagenumber"/>
-          <w:b/>
-          <w:sz w:val="22"/>
-          <w:szCs w:val="22"/>
-          <w:lang w:val="bg-BG"/>
-        </w:rPr>
-        <w:t>B</w:t>
-      </w:r>
-      <w:r>
-        <w:rPr>
-          <w:rStyle w:val="pagenumber"/>
-          <w:b/>
-          <w:sz w:val="22"/>
-          <w:szCs w:val="22"/>
-          <w:lang w:val="bg-BG"/>
-        </w:rPr>
-        <w:t xml:space="preserve">GN </w:t>
-      </w:r>
-      <w:r>
-        <w:rPr>
-          <w:rStyle w:val="pagenumber"/>
+        <w:t xml:space="preserve"> за сума в размер на </w:t>
+      </w:r>
+      <w:r>
+        <w:rPr>
+          <w:rStyle w:val="PageNumber1"/>
+          <w:b/>
+          <w:sz w:val="22"/>
+          <w:szCs w:val="22"/>
+          <w:lang w:val="bg-BG"/>
+        </w:rPr>
+        <w:t xml:space="preserve">BGN </w:t>
+      </w:r>
+      <w:r>
+        <w:rPr>
+          <w:rStyle w:val="PageNumber1"/>
           <w:b/>
           <w:sz w:val="22"/>
           <w:szCs w:val="22"/>
@@ -1498,7 +1378,7 @@
       </w:r>
       <w:r>
         <w:rPr>
-          <w:rStyle w:val="pagenumber"/>
+          <w:rStyle w:val="PageNumber1"/>
           <w:b/>
           <w:sz w:val="22"/>
           <w:szCs w:val="22"/>
@@ -1726,16 +1606,7 @@
           <w:szCs w:val="22"/>
           <w:lang w:val="bg-BG"/>
         </w:rPr>
-        <w:t xml:space="preserve"> </w:t>
-      </w:r>
-      <w:r>
-        <w:rPr>
-          <w:b/>
-          <w:sz w:val="22"/>
-          <w:szCs w:val="22"/>
-          <w:lang w:val="bg-BG"/>
-        </w:rPr>
-        <w:t xml:space="preserve">както и по </w:t>
+        <w:t xml:space="preserve"> както и по </w:t>
       </w:r>
       <w:r>
         <w:rPr>
@@ -1753,15 +1624,7 @@
           <w:szCs w:val="22"/>
           <w:lang w:val="bg-BG"/>
         </w:rPr>
-        <w:t xml:space="preserve">,до окончателното и пълно издължаване на главницата, лихвите, таксите, комисионите и другите разноски по кредита, който е обезпечен с този залог, включително и при удължаване на сроковете за ползване </w:t>
-      </w:r>
-      <w:r>
-        <w:rPr>
-          <w:sz w:val="22"/>
-          <w:szCs w:val="22"/>
-          <w:lang w:val="bg-BG"/>
-        </w:rPr>
-        <w:t xml:space="preserve">и погасяване на кредита, съгласно Договор за кредит </w:t>
+        <w:t xml:space="preserve">,до окончателното и пълно издължаване на главницата, лихвите, таксите, комисионите и другите разноски по кредита, който е обезпечен с този залог, включително и при удължаване на сроковете за ползване и погасяване на кредита, съгласно Договор за кредит </w:t>
       </w:r>
       <w:r>
         <w:rPr>
@@ -1815,25 +1678,7 @@
           <w:szCs w:val="22"/>
           <w:lang w:val="bg-BG"/>
         </w:rPr>
-        <w:t>Залогодателят може да ползва заложените средства по сметката (налични и/или допълнително постъпили), след попълване на съответните платежни документи при условие, ч</w:t>
-      </w:r>
-      <w:r>
-        <w:rPr>
-          <w:bCs/>
-          <w:sz w:val="22"/>
-          <w:szCs w:val="22"/>
-          <w:lang w:val="bg-BG"/>
-        </w:rPr>
-        <w:t>е на датата на която Залогодателят е поискал, чрез съответните платежни документи, да се разпореди със средства от сметката няма дължими и непогасени суми по Договора за кредит (за главница, лихва, такси, комисионни и др.) и договорите за учредяване на обе</w:t>
-      </w:r>
-      <w:r>
-        <w:rPr>
-          <w:bCs/>
-          <w:sz w:val="22"/>
-          <w:szCs w:val="22"/>
-          <w:lang w:val="bg-BG"/>
-        </w:rPr>
-        <w:t>зпеченията по кредита, вкл. разходи за подновяване на оценки, застраховки и др.</w:t>
+        <w:t>Залогодателят може да ползва заложените средства по сметката (налични и/или допълнително постъпили), след попълване на съответните платежни документи при условие, че на датата на която Залогодателят е поискал, чрез съответните платежни документи, да се разпореди със средства от сметката няма дължими и непогасени суми по Договора за кредит (за главница, лихва, такси, комисионни и др.) и договорите за учредяване на обезпеченията по кредита, вкл. разходи за подновяване на оценки, застраховки и др.</w:t>
       </w:r>
     </w:p>
     <w:p>
@@ -1969,16 +1814,7 @@
           <w:szCs w:val="22"/>
           <w:lang w:val="bg-BG"/>
         </w:rPr>
-        <w:t>да впише залога на вземания за наличности по сметка по реда на Зак</w:t>
-      </w:r>
-      <w:r>
-        <w:rPr>
-          <w:b/>
-          <w:sz w:val="22"/>
-          <w:szCs w:val="22"/>
-          <w:lang w:val="bg-BG"/>
-        </w:rPr>
-        <w:t>она за особените залози;</w:t>
+        <w:t>да впише залога на вземания за наличности по сметка по реда на Закона за особените залози;</w:t>
       </w:r>
     </w:p>
     <w:p>
@@ -2034,15 +1870,7 @@
           <w:szCs w:val="22"/>
           <w:lang w:val="bg-BG"/>
         </w:rPr>
-        <w:t xml:space="preserve"> в случаите на недостиг на обезпечението по настоящия договор, при поискване на БАНКАТА, да допълва незабавно недостига чрез увеличаване</w:t>
-      </w:r>
-      <w:r>
-        <w:rPr>
-          <w:sz w:val="22"/>
-          <w:szCs w:val="22"/>
-          <w:lang w:val="bg-BG"/>
-        </w:rPr>
-        <w:t xml:space="preserve"> размера на наличностите по сметка, за което да подписва съответните договори и анекси;</w:t>
+        <w:t xml:space="preserve"> в случаите на недостиг на обезпечението по настоящия договор, при поискване на БАНКАТА, да допълва незабавно недостига чрез увеличаване размера на наличностите по сметка, за което да подписва съответните договори и анекси;</w:t>
       </w:r>
     </w:p>
     <w:p>
@@ -2128,23 +1956,7 @@
           <w:szCs w:val="22"/>
           <w:lang w:val="bg-BG"/>
         </w:rPr>
-        <w:t>. С подписване на договора за залог Залогодателят с</w:t>
-      </w:r>
-      <w:r>
-        <w:rPr>
-          <w:sz w:val="22"/>
-          <w:szCs w:val="22"/>
-          <w:lang w:val="bg-BG"/>
-        </w:rPr>
-        <w:t>е съгласява и нарежда на БАНКАТА да начислява лихвите по сметката, съгласно условията на договора за сметка и да продължава служебно действието на договора за сметка до окончателното и пълно издължаване на кредита, който е обезпечен с този залог, вкл. и пр</w:t>
-      </w:r>
-      <w:r>
-        <w:rPr>
-          <w:sz w:val="22"/>
-          <w:szCs w:val="22"/>
-          <w:lang w:val="bg-BG"/>
-        </w:rPr>
-        <w:t xml:space="preserve">и удължаване на сроковете за ползване и погасяване на обезпечавания кредит по Договор за кредит </w:t>
+        <w:t xml:space="preserve">. С подписване на договора за залог Залогодателят се съгласява и нарежда на БАНКАТА да начислява лихвите по сметката, съгласно условията на договора за сметка и да продължава служебно действието на договора за сметка до окончателното и пълно издължаване на кредита, който е обезпечен с този залог, вкл. и при удължаване на сроковете за ползване и погасяване на обезпечавания кредит по Договор за кредит </w:t>
       </w:r>
       <w:r>
         <w:rPr>
@@ -2196,23 +2008,7 @@
           <w:szCs w:val="22"/>
           <w:lang w:val="bg-BG"/>
         </w:rPr>
-        <w:t>. В случай, че обезпечения кредит не бъде издължен на падежа или стане предсрочно изцяло изискуем, БАНКАТА има право ед</w:t>
-      </w:r>
-      <w:r>
-        <w:rPr>
-          <w:sz w:val="22"/>
-          <w:szCs w:val="22"/>
-          <w:lang w:val="bg-BG"/>
-        </w:rPr>
-        <w:t>ностранно да прекрати договора за сметка и да се удовлетвори от наличностите по сметката, включително и от начислените лихви, без съдебна намеса, по реда на глава VII от ЗОЗ, като служебно ги изтегли от сметката и с тях погаси дълга, за което ЗАЛОГОДАТЕЛЯТ</w:t>
-      </w:r>
-      <w:r>
-        <w:rPr>
-          <w:sz w:val="22"/>
-          <w:szCs w:val="22"/>
-          <w:lang w:val="bg-BG"/>
-        </w:rPr>
-        <w:t xml:space="preserve"> дава своето безусловно неотменимо съгласие и с подписване на настоящия договор оправомощава БАНКАТА.</w:t>
+        <w:t>. В случай, че обезпечения кредит не бъде издължен на падежа или стане предсрочно изцяло изискуем, БАНКАТА има право едностранно да прекрати договора за сметка и да се удовлетвори от наличностите по сметката, включително и от начислените лихви, без съдебна намеса, по реда на глава VII от ЗОЗ, като служебно ги изтегли от сметката и с тях погаси дълга, за което ЗАЛОГОДАТЕЛЯТ дава своето безусловно неотменимо съгласие и с подписване на настоящия договор оправомощава БАНКАТА.</w:t>
       </w:r>
     </w:p>
     <w:p>
@@ -2245,15 +2041,7 @@
           <w:szCs w:val="22"/>
           <w:lang w:val="bg-BG"/>
         </w:rPr>
-        <w:t xml:space="preserve"> При неизпълнение на което и да е от задълженията по настоящия договор от страна на ЗАЛОГОДАТЕЛЯ, всички задължения по договора посочени в чл. 1, ст</w:t>
-      </w:r>
-      <w:r>
-        <w:rPr>
-          <w:sz w:val="22"/>
-          <w:szCs w:val="22"/>
-          <w:lang w:val="bg-BG"/>
-        </w:rPr>
-        <w:t xml:space="preserve">ава изцяло, предсрочно изискуем и БАНКАТА има право да упражни правата си по настоящия договор и да погаси кредита със заложените при нея парични средства. </w:t>
+        <w:t xml:space="preserve"> При неизпълнение на което и да е от задълженията по настоящия договор от страна на ЗАЛОГОДАТЕЛЯ, всички задължения по договора посочени в чл. 1, става изцяло, предсрочно изискуем и БАНКАТА има право да упражни правата си по настоящия договор и да погаси кредита със заложените при нея парични средства. </w:t>
       </w:r>
     </w:p>
     <w:p>
@@ -2311,15 +2099,7 @@
           <w:szCs w:val="22"/>
           <w:lang w:val="bg-BG"/>
         </w:rPr>
-        <w:t xml:space="preserve"> Настоящият договор се счита валиден от датата на подписването му до око</w:t>
-      </w:r>
-      <w:r>
-        <w:rPr>
-          <w:sz w:val="22"/>
-          <w:szCs w:val="22"/>
-          <w:lang w:val="bg-BG"/>
-        </w:rPr>
-        <w:t xml:space="preserve">нчателното погасяване на </w:t>
+        <w:t xml:space="preserve"> Настоящият договор се счита валиден от датата на подписването му до окончателното погасяване на </w:t>
       </w:r>
       <w:r>
         <w:rPr>
@@ -2393,15 +2173,7 @@
           <w:szCs w:val="22"/>
           <w:lang w:val="bg-BG"/>
         </w:rPr>
-        <w:t>.</w:t>
-      </w:r>
-      <w:r>
-        <w:rPr>
-          <w:sz w:val="22"/>
-          <w:szCs w:val="22"/>
-          <w:lang w:val="bg-BG"/>
-        </w:rPr>
-        <w:t xml:space="preserve"> За неуредените с този договор взаимоотношения между страните се прилагат разпоредбите на ЗЗД, Закона за кредитните институции, Закона за особените залози и другите приложими нормативни актове.</w:t>
+        <w:t>. За неуредените с този договор взаимоотношения между страните се прилагат разпоредбите на ЗЗД, Закона за кредитните институции, Закона за особените залози и другите приложими нормативни актове.</w:t>
       </w:r>
     </w:p>
     <w:p>
@@ -2434,23 +2206,7 @@
           <w:szCs w:val="22"/>
           <w:lang w:val="bg-BG"/>
         </w:rPr>
-        <w:t>Представляващите ЗАЛОГОДАТЕЛЯ потвърждават, че им е предостав</w:t>
-      </w:r>
-      <w:r>
-        <w:rPr>
-          <w:sz w:val="22"/>
-          <w:szCs w:val="22"/>
-          <w:lang w:val="bg-BG"/>
-        </w:rPr>
-        <w:t>ено Уведомление относно обработване на личните им данни от „Юробанк България“ АД и са запознати със съдържанието му. Представляващите ЗАЛОГОДАТЕЛЯ потвърждават, че са информирани, че във всеки момент Уведомлението е налично на интернет страницата на БАНКАТ</w:t>
-      </w:r>
-      <w:r>
-        <w:rPr>
-          <w:sz w:val="22"/>
-          <w:szCs w:val="22"/>
-          <w:lang w:val="bg-BG"/>
-        </w:rPr>
-        <w:t>А (www.postbank.bg), както и на хартиен носител във всеки офис на БАНКАТА.</w:t>
+        <w:t>Представляващите ЗАЛОГОДАТЕЛЯ потвърждават, че им е предоставено Уведомление относно обработване на личните им данни от „Юробанк България“ АД и са запознати със съдържанието му. Представляващите ЗАЛОГОДАТЕЛЯ потвърждават, че са информирани, че във всеки момент Уведомлението е налично на интернет страницата на БАНКАТА (www.postbank.bg), както и на хартиен носител във всеки офис на БАНКАТА.</w:t>
       </w:r>
     </w:p>
     <w:p>
@@ -2490,33 +2246,24 @@
     <w:p>
       <w:pPr>
         <w:rPr>
-          <w:rStyle w:val="pagenumber"/>
-          <w:sz w:val="22"/>
-          <w:szCs w:val="22"/>
-          <w:lang w:val="bg-BG"/>
-        </w:rPr>
-      </w:pPr>
-      <w:r>
-        <w:rPr>
-          <w:rStyle w:val="pagenumber"/>
-          <w:sz w:val="22"/>
-          <w:szCs w:val="22"/>
-          <w:lang w:val="bg-BG"/>
-        </w:rPr>
-        <w:t>“</w:t>
-      </w:r>
-      <w:r>
-        <w:rPr>
-          <w:rStyle w:val="pagenumber"/>
-          <w:sz w:val="22"/>
-          <w:szCs w:val="22"/>
-          <w:lang w:val="bg-BG"/>
-        </w:rPr>
-        <w:t>Юробанк България” АД</w:t>
-      </w:r>
-      <w:r>
-        <w:rPr>
-          <w:rStyle w:val="pagenumber"/>
+          <w:rStyle w:val="PageNumber1"/>
+          <w:sz w:val="22"/>
+          <w:szCs w:val="22"/>
+          <w:lang w:val="bg-BG"/>
+        </w:rPr>
+      </w:pPr>
+      <w:r>
+        <w:rPr>
+          <w:rStyle w:val="PageNumber1"/>
+          <w:sz w:val="22"/>
+          <w:szCs w:val="22"/>
+          <w:lang w:val="bg-BG"/>
+        </w:rPr>
+        <w:t>“Юробанк България” АД</w:t>
+      </w:r>
+      <w:r>
+        <w:rPr>
+          <w:rStyle w:val="PageNumber1"/>
           <w:iCs/>
           <w:sz w:val="22"/>
           <w:szCs w:val="22"/>
@@ -2526,57 +2273,57 @@
       </w:r>
       <w:r>
         <w:rPr>
-          <w:rStyle w:val="pagenumber"/>
-          <w:iCs/>
-          <w:sz w:val="22"/>
-          <w:szCs w:val="22"/>
-          <w:lang w:val="bg-BG"/>
-        </w:rPr>
-        <w:tab/>
-      </w:r>
-      <w:r>
-        <w:rPr>
-          <w:rStyle w:val="pagenumber"/>
-          <w:iCs/>
-          <w:sz w:val="22"/>
-          <w:szCs w:val="22"/>
-          <w:lang w:val="bg-BG"/>
-        </w:rPr>
-        <w:tab/>
-      </w:r>
-      <w:r>
-        <w:rPr>
-          <w:rStyle w:val="pagenumber"/>
-          <w:iCs/>
-          <w:sz w:val="22"/>
-          <w:szCs w:val="22"/>
-          <w:lang w:val="bg-BG"/>
-        </w:rPr>
-        <w:tab/>
-      </w:r>
-      <w:r>
-        <w:rPr>
-          <w:rStyle w:val="pagenumber"/>
-          <w:iCs/>
-          <w:sz w:val="22"/>
-          <w:szCs w:val="22"/>
-          <w:lang w:val="bg-BG"/>
-        </w:rPr>
-        <w:tab/>
-      </w:r>
-      <w:r>
-        <w:rPr>
-          <w:rStyle w:val="pagenumber"/>
-          <w:iCs/>
-          <w:sz w:val="22"/>
-          <w:szCs w:val="22"/>
-          <w:lang w:val="bg-BG"/>
-        </w:rPr>
-        <w:tab/>
-      </w:r>
-      <w:r>
-        <w:rPr>
-          <w:rStyle w:val="pagenumber"/>
+          <w:rStyle w:val="PageNumber1"/>
+          <w:iCs/>
+          <w:sz w:val="22"/>
+          <w:szCs w:val="22"/>
+          <w:lang w:val="bg-BG"/>
+        </w:rPr>
+        <w:tab/>
+      </w:r>
+      <w:r>
+        <w:rPr>
+          <w:rStyle w:val="PageNumber1"/>
+          <w:iCs/>
+          <w:sz w:val="22"/>
+          <w:szCs w:val="22"/>
+          <w:lang w:val="bg-BG"/>
+        </w:rPr>
+        <w:tab/>
+      </w:r>
+      <w:r>
+        <w:rPr>
+          <w:rStyle w:val="PageNumber1"/>
+          <w:iCs/>
+          <w:sz w:val="22"/>
+          <w:szCs w:val="22"/>
+          <w:lang w:val="bg-BG"/>
+        </w:rPr>
+        <w:tab/>
+      </w:r>
+      <w:r>
+        <w:rPr>
+          <w:rStyle w:val="PageNumber1"/>
+          <w:iCs/>
+          <w:sz w:val="22"/>
+          <w:szCs w:val="22"/>
+          <w:lang w:val="bg-BG"/>
+        </w:rPr>
+        <w:tab/>
+      </w:r>
+      <w:r>
+        <w:rPr>
+          <w:rStyle w:val="PageNumber1"/>
+          <w:iCs/>
+          <w:sz w:val="22"/>
+          <w:szCs w:val="22"/>
+          <w:lang w:val="bg-BG"/>
+        </w:rPr>
+        <w:tab/>
+      </w:r>
+      <w:r>
+        <w:rPr>
+          <w:rStyle w:val="PageNumber1"/>
           <w:iCs/>
           <w:sz w:val="22"/>
           <w:szCs w:val="22"/>
@@ -2590,51 +2337,51 @@
       <w:pPr>
         <w:ind w:left="2160" w:firstLine="720"/>
         <w:rPr>
-          <w:rStyle w:val="pagenumber"/>
-          <w:sz w:val="22"/>
-          <w:szCs w:val="22"/>
-          <w:lang w:val="bg-BG"/>
-        </w:rPr>
-      </w:pPr>
-      <w:r>
-        <w:rPr>
-          <w:rStyle w:val="pagenumber"/>
-          <w:sz w:val="22"/>
-          <w:szCs w:val="22"/>
-          <w:lang w:val="bg-BG"/>
-        </w:rPr>
-        <w:tab/>
-      </w:r>
-      <w:r>
-        <w:rPr>
-          <w:rStyle w:val="pagenumber"/>
-          <w:sz w:val="22"/>
-          <w:szCs w:val="22"/>
-          <w:lang w:val="bg-BG"/>
-        </w:rPr>
-        <w:tab/>
-      </w:r>
-      <w:r>
-        <w:rPr>
-          <w:rStyle w:val="pagenumber"/>
-          <w:sz w:val="22"/>
-          <w:szCs w:val="22"/>
-          <w:lang w:val="bg-BG"/>
-        </w:rPr>
-        <w:tab/>
-      </w:r>
-      <w:r>
-        <w:rPr>
-          <w:rStyle w:val="pagenumber"/>
-          <w:sz w:val="22"/>
-          <w:szCs w:val="22"/>
-          <w:lang w:val="bg-BG"/>
-        </w:rPr>
-        <w:tab/>
-      </w:r>
-      <w:r>
-        <w:rPr>
-          <w:rStyle w:val="pagenumber"/>
+          <w:rStyle w:val="PageNumber1"/>
+          <w:sz w:val="22"/>
+          <w:szCs w:val="22"/>
+          <w:lang w:val="bg-BG"/>
+        </w:rPr>
+      </w:pPr>
+      <w:r>
+        <w:rPr>
+          <w:rStyle w:val="PageNumber1"/>
+          <w:sz w:val="22"/>
+          <w:szCs w:val="22"/>
+          <w:lang w:val="bg-BG"/>
+        </w:rPr>
+        <w:tab/>
+      </w:r>
+      <w:r>
+        <w:rPr>
+          <w:rStyle w:val="PageNumber1"/>
+          <w:sz w:val="22"/>
+          <w:szCs w:val="22"/>
+          <w:lang w:val="bg-BG"/>
+        </w:rPr>
+        <w:tab/>
+      </w:r>
+      <w:r>
+        <w:rPr>
+          <w:rStyle w:val="PageNumber1"/>
+          <w:sz w:val="22"/>
+          <w:szCs w:val="22"/>
+          <w:lang w:val="bg-BG"/>
+        </w:rPr>
+        <w:tab/>
+      </w:r>
+      <w:r>
+        <w:rPr>
+          <w:rStyle w:val="PageNumber1"/>
+          <w:sz w:val="22"/>
+          <w:szCs w:val="22"/>
+          <w:lang w:val="bg-BG"/>
+        </w:rPr>
+        <w:tab/>
+      </w:r>
+      <w:r>
+        <w:rPr>
+          <w:rStyle w:val="PageNumber1"/>
           <w:sz w:val="22"/>
           <w:szCs w:val="22"/>
           <w:lang w:val="bg-BG"/>
@@ -2656,35 +2403,26 @@
       <w:pPr>
         <w:jc w:val="both"/>
         <w:rPr>
-          <w:rStyle w:val="pagenumber"/>
-          <w:b/>
-          <w:bCs/>
-          <w:sz w:val="22"/>
-          <w:szCs w:val="22"/>
-          <w:lang w:val="bg-BG"/>
-        </w:rPr>
-      </w:pPr>
-      <w:r>
-        <w:rPr>
-          <w:rStyle w:val="pagenumber"/>
-          <w:sz w:val="22"/>
-          <w:szCs w:val="22"/>
-          <w:lang w:val="bg-BG"/>
-        </w:rPr>
-        <w:t>1..…………</w:t>
-      </w:r>
-      <w:r>
-        <w:rPr>
-          <w:rStyle w:val="pagenumber"/>
-          <w:sz w:val="22"/>
-          <w:szCs w:val="22"/>
-          <w:lang w:val="bg-BG"/>
-        </w:rPr>
-        <w:t>.........</w:t>
-      </w:r>
-      <w:r>
-        <w:rPr>
-          <w:rStyle w:val="pagenumber"/>
+          <w:rStyle w:val="PageNumber1"/>
+          <w:b/>
+          <w:bCs/>
+          <w:sz w:val="22"/>
+          <w:szCs w:val="22"/>
+          <w:lang w:val="bg-BG"/>
+        </w:rPr>
+      </w:pPr>
+      <w:r>
+        <w:rPr>
+          <w:rStyle w:val="PageNumber1"/>
+          <w:sz w:val="22"/>
+          <w:szCs w:val="22"/>
+          <w:lang w:val="bg-BG"/>
+        </w:rPr>
+        <w:t>1..………….........</w:t>
+      </w:r>
+      <w:r>
+        <w:rPr>
+          <w:rStyle w:val="PageNumber1"/>
           <w:iCs/>
           <w:sz w:val="22"/>
           <w:szCs w:val="22"/>
@@ -2697,16 +2435,16 @@
       <w:pPr>
         <w:jc w:val="both"/>
         <w:rPr>
-          <w:rStyle w:val="pagenumber"/>
-          <w:iCs/>
-          <w:sz w:val="22"/>
-          <w:szCs w:val="22"/>
-          <w:lang w:val="bg-BG"/>
-        </w:rPr>
-      </w:pPr>
-      <w:r>
-        <w:rPr>
-          <w:rStyle w:val="pagenumber"/>
+          <w:rStyle w:val="PageNumber1"/>
+          <w:iCs/>
+          <w:sz w:val="22"/>
+          <w:szCs w:val="22"/>
+          <w:lang w:val="bg-BG"/>
+        </w:rPr>
+      </w:pPr>
+      <w:r>
+        <w:rPr>
+          <w:rStyle w:val="PageNumber1"/>
           <w:b/>
           <w:bCs/>
           <w:sz w:val="22"/>
@@ -2732,7 +2470,7 @@
       </w:r>
       <w:r>
         <w:rPr>
-          <w:rStyle w:val="pagenumber"/>
+          <w:rStyle w:val="PageNumber1"/>
           <w:b/>
           <w:bCs/>
           <w:sz w:val="22"/>
@@ -2743,77 +2481,77 @@
       </w:r>
       <w:r>
         <w:rPr>
-          <w:rStyle w:val="pagenumber"/>
-          <w:iCs/>
-          <w:sz w:val="22"/>
-          <w:szCs w:val="22"/>
-          <w:lang w:val="bg-BG"/>
-        </w:rPr>
-        <w:tab/>
-      </w:r>
-      <w:r>
-        <w:rPr>
-          <w:rStyle w:val="pagenumber"/>
-          <w:iCs/>
-          <w:sz w:val="22"/>
-          <w:szCs w:val="22"/>
-          <w:lang w:val="bg-BG"/>
-        </w:rPr>
-        <w:tab/>
-      </w:r>
-      <w:r>
-        <w:rPr>
-          <w:rStyle w:val="pagenumber"/>
-          <w:iCs/>
-          <w:sz w:val="22"/>
-          <w:szCs w:val="22"/>
-          <w:lang w:val="bg-BG"/>
-        </w:rPr>
-        <w:tab/>
-      </w:r>
-      <w:r>
-        <w:rPr>
-          <w:rStyle w:val="pagenumber"/>
-          <w:iCs/>
-          <w:sz w:val="22"/>
-          <w:szCs w:val="22"/>
-          <w:lang w:val="bg-BG"/>
-        </w:rPr>
-        <w:tab/>
-      </w:r>
-      <w:r>
-        <w:rPr>
-          <w:rStyle w:val="pagenumber"/>
-          <w:iCs/>
-          <w:sz w:val="22"/>
-          <w:szCs w:val="22"/>
-          <w:lang w:val="bg-BG"/>
-        </w:rPr>
-        <w:tab/>
-      </w:r>
-      <w:r>
-        <w:rPr>
-          <w:rStyle w:val="pagenumber"/>
-          <w:iCs/>
-          <w:sz w:val="22"/>
-          <w:szCs w:val="22"/>
-          <w:lang w:val="bg-BG"/>
-        </w:rPr>
-        <w:tab/>
-      </w:r>
-      <w:r>
-        <w:rPr>
-          <w:rStyle w:val="pagenumber"/>
-          <w:iCs/>
-          <w:sz w:val="22"/>
-          <w:szCs w:val="22"/>
-          <w:lang w:val="bg-BG"/>
-        </w:rPr>
-        <w:tab/>
-      </w:r>
-      <w:r>
-        <w:rPr>
-          <w:rStyle w:val="pagenumber"/>
+          <w:rStyle w:val="PageNumber1"/>
+          <w:iCs/>
+          <w:sz w:val="22"/>
+          <w:szCs w:val="22"/>
+          <w:lang w:val="bg-BG"/>
+        </w:rPr>
+        <w:tab/>
+      </w:r>
+      <w:r>
+        <w:rPr>
+          <w:rStyle w:val="PageNumber1"/>
+          <w:iCs/>
+          <w:sz w:val="22"/>
+          <w:szCs w:val="22"/>
+          <w:lang w:val="bg-BG"/>
+        </w:rPr>
+        <w:tab/>
+      </w:r>
+      <w:r>
+        <w:rPr>
+          <w:rStyle w:val="PageNumber1"/>
+          <w:iCs/>
+          <w:sz w:val="22"/>
+          <w:szCs w:val="22"/>
+          <w:lang w:val="bg-BG"/>
+        </w:rPr>
+        <w:tab/>
+      </w:r>
+      <w:r>
+        <w:rPr>
+          <w:rStyle w:val="PageNumber1"/>
+          <w:iCs/>
+          <w:sz w:val="22"/>
+          <w:szCs w:val="22"/>
+          <w:lang w:val="bg-BG"/>
+        </w:rPr>
+        <w:tab/>
+      </w:r>
+      <w:r>
+        <w:rPr>
+          <w:rStyle w:val="PageNumber1"/>
+          <w:iCs/>
+          <w:sz w:val="22"/>
+          <w:szCs w:val="22"/>
+          <w:lang w:val="bg-BG"/>
+        </w:rPr>
+        <w:tab/>
+      </w:r>
+      <w:r>
+        <w:rPr>
+          <w:rStyle w:val="PageNumber1"/>
+          <w:iCs/>
+          <w:sz w:val="22"/>
+          <w:szCs w:val="22"/>
+          <w:lang w:val="bg-BG"/>
+        </w:rPr>
+        <w:tab/>
+      </w:r>
+      <w:r>
+        <w:rPr>
+          <w:rStyle w:val="PageNumber1"/>
+          <w:iCs/>
+          <w:sz w:val="22"/>
+          <w:szCs w:val="22"/>
+          <w:lang w:val="bg-BG"/>
+        </w:rPr>
+        <w:tab/>
+      </w:r>
+      <w:r>
+        <w:rPr>
+          <w:rStyle w:val="PageNumber1"/>
           <w:iCs/>
           <w:sz w:val="22"/>
           <w:szCs w:val="22"/>
@@ -2826,107 +2564,107 @@
       <w:pPr>
         <w:jc w:val="both"/>
         <w:rPr>
-          <w:rStyle w:val="pagenumber"/>
-          <w:b/>
-          <w:bCs/>
-          <w:sz w:val="22"/>
-          <w:szCs w:val="22"/>
-          <w:lang w:val="bg-BG"/>
-        </w:rPr>
-      </w:pPr>
-      <w:r>
-        <w:rPr>
-          <w:rStyle w:val="pagenumber"/>
-          <w:iCs/>
-          <w:sz w:val="22"/>
-          <w:szCs w:val="22"/>
-          <w:lang w:val="bg-BG"/>
-        </w:rPr>
-        <w:tab/>
-      </w:r>
-      <w:r>
-        <w:rPr>
-          <w:rStyle w:val="pagenumber"/>
-          <w:iCs/>
-          <w:sz w:val="22"/>
-          <w:szCs w:val="22"/>
-          <w:lang w:val="bg-BG"/>
-        </w:rPr>
-        <w:tab/>
-      </w:r>
-      <w:r>
-        <w:rPr>
-          <w:rStyle w:val="pagenumber"/>
-          <w:iCs/>
-          <w:sz w:val="22"/>
-          <w:szCs w:val="22"/>
-          <w:lang w:val="bg-BG"/>
-        </w:rPr>
-        <w:tab/>
-      </w:r>
-      <w:r>
-        <w:rPr>
-          <w:rStyle w:val="pagenumber"/>
-          <w:iCs/>
-          <w:sz w:val="22"/>
-          <w:szCs w:val="22"/>
-          <w:lang w:val="bg-BG"/>
-        </w:rPr>
-        <w:tab/>
-      </w:r>
-      <w:r>
-        <w:rPr>
-          <w:rStyle w:val="pagenumber"/>
-          <w:iCs/>
-          <w:sz w:val="22"/>
-          <w:szCs w:val="22"/>
-          <w:lang w:val="bg-BG"/>
-        </w:rPr>
-        <w:tab/>
-      </w:r>
-      <w:r>
-        <w:rPr>
-          <w:rStyle w:val="pagenumber"/>
-          <w:iCs/>
-          <w:sz w:val="22"/>
-          <w:szCs w:val="22"/>
-          <w:lang w:val="bg-BG"/>
-        </w:rPr>
-        <w:tab/>
-      </w:r>
-      <w:r>
-        <w:rPr>
-          <w:rStyle w:val="pagenumber"/>
-          <w:iCs/>
-          <w:sz w:val="22"/>
-          <w:szCs w:val="22"/>
-          <w:lang w:val="bg-BG"/>
-        </w:rPr>
-        <w:tab/>
-      </w:r>
-      <w:r>
-        <w:rPr>
-          <w:rStyle w:val="pagenumber"/>
-          <w:iCs/>
-          <w:sz w:val="22"/>
-          <w:szCs w:val="22"/>
-          <w:lang w:val="bg-BG"/>
-        </w:rPr>
-        <w:tab/>
-      </w:r>
-      <w:r>
-        <w:rPr>
-          <w:rStyle w:val="pagenumber"/>
-          <w:iCs/>
-          <w:sz w:val="22"/>
-          <w:szCs w:val="22"/>
-          <w:lang w:val="bg-BG"/>
-        </w:rPr>
-        <w:tab/>
-      </w:r>
-      <w:r>
-        <w:rPr>
-          <w:rStyle w:val="pagenumber"/>
+          <w:rStyle w:val="PageNumber1"/>
+          <w:b/>
+          <w:bCs/>
+          <w:sz w:val="22"/>
+          <w:szCs w:val="22"/>
+          <w:lang w:val="bg-BG"/>
+        </w:rPr>
+      </w:pPr>
+      <w:r>
+        <w:rPr>
+          <w:rStyle w:val="PageNumber1"/>
+          <w:iCs/>
+          <w:sz w:val="22"/>
+          <w:szCs w:val="22"/>
+          <w:lang w:val="bg-BG"/>
+        </w:rPr>
+        <w:tab/>
+      </w:r>
+      <w:r>
+        <w:rPr>
+          <w:rStyle w:val="PageNumber1"/>
+          <w:iCs/>
+          <w:sz w:val="22"/>
+          <w:szCs w:val="22"/>
+          <w:lang w:val="bg-BG"/>
+        </w:rPr>
+        <w:tab/>
+      </w:r>
+      <w:r>
+        <w:rPr>
+          <w:rStyle w:val="PageNumber1"/>
+          <w:iCs/>
+          <w:sz w:val="22"/>
+          <w:szCs w:val="22"/>
+          <w:lang w:val="bg-BG"/>
+        </w:rPr>
+        <w:tab/>
+      </w:r>
+      <w:r>
+        <w:rPr>
+          <w:rStyle w:val="PageNumber1"/>
+          <w:iCs/>
+          <w:sz w:val="22"/>
+          <w:szCs w:val="22"/>
+          <w:lang w:val="bg-BG"/>
+        </w:rPr>
+        <w:tab/>
+      </w:r>
+      <w:r>
+        <w:rPr>
+          <w:rStyle w:val="PageNumber1"/>
+          <w:iCs/>
+          <w:sz w:val="22"/>
+          <w:szCs w:val="22"/>
+          <w:lang w:val="bg-BG"/>
+        </w:rPr>
+        <w:tab/>
+      </w:r>
+      <w:r>
+        <w:rPr>
+          <w:rStyle w:val="PageNumber1"/>
+          <w:iCs/>
+          <w:sz w:val="22"/>
+          <w:szCs w:val="22"/>
+          <w:lang w:val="bg-BG"/>
+        </w:rPr>
+        <w:tab/>
+      </w:r>
+      <w:r>
+        <w:rPr>
+          <w:rStyle w:val="PageNumber1"/>
+          <w:iCs/>
+          <w:sz w:val="22"/>
+          <w:szCs w:val="22"/>
+          <w:lang w:val="bg-BG"/>
+        </w:rPr>
+        <w:tab/>
+      </w:r>
+      <w:r>
+        <w:rPr>
+          <w:rStyle w:val="PageNumber1"/>
+          <w:iCs/>
+          <w:sz w:val="22"/>
+          <w:szCs w:val="22"/>
+          <w:lang w:val="bg-BG"/>
+        </w:rPr>
+        <w:tab/>
+      </w:r>
+      <w:r>
+        <w:rPr>
+          <w:rStyle w:val="PageNumber1"/>
+          <w:iCs/>
+          <w:sz w:val="22"/>
+          <w:szCs w:val="22"/>
+          <w:lang w:val="bg-BG"/>
+        </w:rPr>
+        <w:tab/>
+      </w:r>
+      <w:r>
+        <w:rPr>
+          <w:rStyle w:val="PageNumber1"/>
           <w:sz w:val="22"/>
           <w:szCs w:val="22"/>
           <w:lang w:val="bg-BG"/>
@@ -2935,7 +2673,7 @@
       </w:r>
       <w:r>
         <w:rPr>
-          <w:rStyle w:val="pagenumber"/>
+          <w:rStyle w:val="PageNumber1"/>
           <w:iCs/>
           <w:sz w:val="22"/>
           <w:szCs w:val="22"/>
@@ -2947,103 +2685,103 @@
     <w:p>
       <w:pPr>
         <w:rPr>
-          <w:rStyle w:val="pagenumber"/>
-          <w:sz w:val="22"/>
-          <w:szCs w:val="22"/>
-          <w:lang w:val="bg-BG"/>
-        </w:rPr>
-      </w:pPr>
-      <w:r>
-        <w:rPr>
-          <w:rStyle w:val="pagenumber"/>
-          <w:b/>
-          <w:bCs/>
-          <w:sz w:val="22"/>
-          <w:szCs w:val="22"/>
-          <w:lang w:val="bg-BG"/>
-        </w:rPr>
-        <w:tab/>
-      </w:r>
-      <w:r>
-        <w:rPr>
-          <w:rStyle w:val="pagenumber"/>
-          <w:b/>
-          <w:bCs/>
-          <w:sz w:val="22"/>
-          <w:szCs w:val="22"/>
-          <w:lang w:val="bg-BG"/>
-        </w:rPr>
-        <w:tab/>
-      </w:r>
-      <w:r>
-        <w:rPr>
-          <w:rStyle w:val="pagenumber"/>
-          <w:b/>
-          <w:bCs/>
-          <w:sz w:val="22"/>
-          <w:szCs w:val="22"/>
-          <w:lang w:val="bg-BG"/>
-        </w:rPr>
-        <w:tab/>
-      </w:r>
-      <w:r>
-        <w:rPr>
-          <w:rStyle w:val="pagenumber"/>
-          <w:b/>
-          <w:bCs/>
-          <w:sz w:val="22"/>
-          <w:szCs w:val="22"/>
-          <w:lang w:val="bg-BG"/>
-        </w:rPr>
-        <w:tab/>
-      </w:r>
-      <w:r>
-        <w:rPr>
-          <w:rStyle w:val="pagenumber"/>
-          <w:b/>
-          <w:bCs/>
-          <w:sz w:val="22"/>
-          <w:szCs w:val="22"/>
-          <w:lang w:val="bg-BG"/>
-        </w:rPr>
-        <w:tab/>
-      </w:r>
-      <w:r>
-        <w:rPr>
-          <w:rStyle w:val="pagenumber"/>
-          <w:b/>
-          <w:bCs/>
-          <w:sz w:val="22"/>
-          <w:szCs w:val="22"/>
-          <w:lang w:val="bg-BG"/>
-        </w:rPr>
-        <w:tab/>
-      </w:r>
-      <w:r>
-        <w:rPr>
-          <w:rStyle w:val="pagenumber"/>
-          <w:b/>
-          <w:bCs/>
-          <w:sz w:val="22"/>
-          <w:szCs w:val="22"/>
-          <w:lang w:val="bg-BG"/>
-        </w:rPr>
-        <w:tab/>
-      </w:r>
-      <w:r>
-        <w:rPr>
-          <w:rStyle w:val="pagenumber"/>
-          <w:b/>
-          <w:bCs/>
-          <w:sz w:val="22"/>
-          <w:szCs w:val="22"/>
-          <w:lang w:val="bg-BG"/>
-        </w:rPr>
-        <w:tab/>
-      </w:r>
-      <w:r>
-        <w:rPr>
-          <w:rStyle w:val="pagenumber"/>
+          <w:rStyle w:val="PageNumber1"/>
+          <w:sz w:val="22"/>
+          <w:szCs w:val="22"/>
+          <w:lang w:val="bg-BG"/>
+        </w:rPr>
+      </w:pPr>
+      <w:r>
+        <w:rPr>
+          <w:rStyle w:val="PageNumber1"/>
+          <w:b/>
+          <w:bCs/>
+          <w:sz w:val="22"/>
+          <w:szCs w:val="22"/>
+          <w:lang w:val="bg-BG"/>
+        </w:rPr>
+        <w:tab/>
+      </w:r>
+      <w:r>
+        <w:rPr>
+          <w:rStyle w:val="PageNumber1"/>
+          <w:b/>
+          <w:bCs/>
+          <w:sz w:val="22"/>
+          <w:szCs w:val="22"/>
+          <w:lang w:val="bg-BG"/>
+        </w:rPr>
+        <w:tab/>
+      </w:r>
+      <w:r>
+        <w:rPr>
+          <w:rStyle w:val="PageNumber1"/>
+          <w:b/>
+          <w:bCs/>
+          <w:sz w:val="22"/>
+          <w:szCs w:val="22"/>
+          <w:lang w:val="bg-BG"/>
+        </w:rPr>
+        <w:tab/>
+      </w:r>
+      <w:r>
+        <w:rPr>
+          <w:rStyle w:val="PageNumber1"/>
+          <w:b/>
+          <w:bCs/>
+          <w:sz w:val="22"/>
+          <w:szCs w:val="22"/>
+          <w:lang w:val="bg-BG"/>
+        </w:rPr>
+        <w:tab/>
+      </w:r>
+      <w:r>
+        <w:rPr>
+          <w:rStyle w:val="PageNumber1"/>
+          <w:b/>
+          <w:bCs/>
+          <w:sz w:val="22"/>
+          <w:szCs w:val="22"/>
+          <w:lang w:val="bg-BG"/>
+        </w:rPr>
+        <w:tab/>
+      </w:r>
+      <w:r>
+        <w:rPr>
+          <w:rStyle w:val="PageNumber1"/>
+          <w:b/>
+          <w:bCs/>
+          <w:sz w:val="22"/>
+          <w:szCs w:val="22"/>
+          <w:lang w:val="bg-BG"/>
+        </w:rPr>
+        <w:tab/>
+      </w:r>
+      <w:r>
+        <w:rPr>
+          <w:rStyle w:val="PageNumber1"/>
+          <w:b/>
+          <w:bCs/>
+          <w:sz w:val="22"/>
+          <w:szCs w:val="22"/>
+          <w:lang w:val="bg-BG"/>
+        </w:rPr>
+        <w:tab/>
+      </w:r>
+      <w:r>
+        <w:rPr>
+          <w:rStyle w:val="PageNumber1"/>
+          <w:b/>
+          <w:bCs/>
+          <w:sz w:val="22"/>
+          <w:szCs w:val="22"/>
+          <w:lang w:val="bg-BG"/>
+        </w:rPr>
+        <w:tab/>
+      </w:r>
+      <w:r>
+        <w:rPr>
+          <w:rStyle w:val="PageNumber1"/>
           <w:b/>
           <w:bCs/>
           <w:sz w:val="22"/>
@@ -3072,7 +2810,7 @@
       </w:r>
       <w:r>
         <w:rPr>
-          <w:rStyle w:val="pagenumber"/>
+          <w:rStyle w:val="PageNumber1"/>
           <w:b/>
           <w:bCs/>
           <w:sz w:val="22"/>
@@ -3086,16 +2824,16 @@
       <w:pPr>
         <w:jc w:val="both"/>
         <w:rPr>
-          <w:rStyle w:val="pagenumber"/>
-          <w:iCs/>
-          <w:sz w:val="22"/>
-          <w:szCs w:val="22"/>
-          <w:lang w:val="bg-BG"/>
-        </w:rPr>
-      </w:pPr>
-      <w:r>
-        <w:rPr>
-          <w:rStyle w:val="pagenumber"/>
+          <w:rStyle w:val="PageNumber1"/>
+          <w:iCs/>
+          <w:sz w:val="22"/>
+          <w:szCs w:val="22"/>
+          <w:lang w:val="bg-BG"/>
+        </w:rPr>
+      </w:pPr>
+      <w:r>
+        <w:rPr>
+          <w:rStyle w:val="PageNumber1"/>
           <w:sz w:val="22"/>
           <w:szCs w:val="22"/>
           <w:lang w:val="bg-BG"/>
@@ -3104,7 +2842,7 @@
       </w:r>
       <w:r>
         <w:rPr>
-          <w:rStyle w:val="pagenumber"/>
+          <w:rStyle w:val="PageNumber1"/>
           <w:iCs/>
           <w:sz w:val="22"/>
           <w:szCs w:val="22"/>
@@ -3117,16 +2855,16 @@
       <w:pPr>
         <w:jc w:val="both"/>
         <w:rPr>
-          <w:rStyle w:val="pagenumber"/>
-          <w:iCs/>
-          <w:sz w:val="22"/>
-          <w:szCs w:val="22"/>
-          <w:lang w:val="bg-BG"/>
-        </w:rPr>
-      </w:pPr>
-      <w:r>
-        <w:rPr>
-          <w:rStyle w:val="pagenumber"/>
+          <w:rStyle w:val="PageNumber1"/>
+          <w:iCs/>
+          <w:sz w:val="22"/>
+          <w:szCs w:val="22"/>
+          <w:lang w:val="bg-BG"/>
+        </w:rPr>
+      </w:pPr>
+      <w:r>
+        <w:rPr>
+          <w:rStyle w:val="PageNumber1"/>
           <w:iCs/>
           <w:sz w:val="22"/>
           <w:szCs w:val="22"/>
@@ -3151,7 +2889,7 @@
       </w:r>
       <w:r>
         <w:rPr>
-          <w:rStyle w:val="pagenumber"/>
+          <w:rStyle w:val="PageNumber1"/>
           <w:iCs/>
           <w:sz w:val="22"/>
           <w:szCs w:val="22"/>
@@ -3161,77 +2899,77 @@
       </w:r>
       <w:r>
         <w:rPr>
-          <w:rStyle w:val="pagenumber"/>
-          <w:iCs/>
-          <w:sz w:val="22"/>
-          <w:szCs w:val="22"/>
-          <w:lang w:val="bg-BG"/>
-        </w:rPr>
-        <w:tab/>
-      </w:r>
-      <w:r>
-        <w:rPr>
-          <w:rStyle w:val="pagenumber"/>
-          <w:iCs/>
-          <w:sz w:val="22"/>
-          <w:szCs w:val="22"/>
-          <w:lang w:val="bg-BG"/>
-        </w:rPr>
-        <w:tab/>
-      </w:r>
-      <w:r>
-        <w:rPr>
-          <w:rStyle w:val="pagenumber"/>
-          <w:iCs/>
-          <w:sz w:val="22"/>
-          <w:szCs w:val="22"/>
-          <w:lang w:val="bg-BG"/>
-        </w:rPr>
-        <w:tab/>
-      </w:r>
-      <w:r>
-        <w:rPr>
-          <w:rStyle w:val="pagenumber"/>
-          <w:iCs/>
-          <w:sz w:val="22"/>
-          <w:szCs w:val="22"/>
-          <w:lang w:val="bg-BG"/>
-        </w:rPr>
-        <w:tab/>
-      </w:r>
-      <w:r>
-        <w:rPr>
-          <w:rStyle w:val="pagenumber"/>
-          <w:iCs/>
-          <w:sz w:val="22"/>
-          <w:szCs w:val="22"/>
-          <w:lang w:val="bg-BG"/>
-        </w:rPr>
-        <w:tab/>
-      </w:r>
-      <w:r>
-        <w:rPr>
-          <w:rStyle w:val="pagenumber"/>
-          <w:iCs/>
-          <w:sz w:val="22"/>
-          <w:szCs w:val="22"/>
-          <w:lang w:val="bg-BG"/>
-        </w:rPr>
-        <w:tab/>
-      </w:r>
-      <w:r>
-        <w:rPr>
-          <w:rStyle w:val="pagenumber"/>
-          <w:iCs/>
-          <w:sz w:val="22"/>
-          <w:szCs w:val="22"/>
-          <w:lang w:val="bg-BG"/>
-        </w:rPr>
-        <w:tab/>
-      </w:r>
-      <w:r>
-        <w:rPr>
-          <w:rStyle w:val="pagenumber"/>
+          <w:rStyle w:val="PageNumber1"/>
+          <w:iCs/>
+          <w:sz w:val="22"/>
+          <w:szCs w:val="22"/>
+          <w:lang w:val="bg-BG"/>
+        </w:rPr>
+        <w:tab/>
+      </w:r>
+      <w:r>
+        <w:rPr>
+          <w:rStyle w:val="PageNumber1"/>
+          <w:iCs/>
+          <w:sz w:val="22"/>
+          <w:szCs w:val="22"/>
+          <w:lang w:val="bg-BG"/>
+        </w:rPr>
+        <w:tab/>
+      </w:r>
+      <w:r>
+        <w:rPr>
+          <w:rStyle w:val="PageNumber1"/>
+          <w:iCs/>
+          <w:sz w:val="22"/>
+          <w:szCs w:val="22"/>
+          <w:lang w:val="bg-BG"/>
+        </w:rPr>
+        <w:tab/>
+      </w:r>
+      <w:r>
+        <w:rPr>
+          <w:rStyle w:val="PageNumber1"/>
+          <w:iCs/>
+          <w:sz w:val="22"/>
+          <w:szCs w:val="22"/>
+          <w:lang w:val="bg-BG"/>
+        </w:rPr>
+        <w:tab/>
+      </w:r>
+      <w:r>
+        <w:rPr>
+          <w:rStyle w:val="PageNumber1"/>
+          <w:iCs/>
+          <w:sz w:val="22"/>
+          <w:szCs w:val="22"/>
+          <w:lang w:val="bg-BG"/>
+        </w:rPr>
+        <w:tab/>
+      </w:r>
+      <w:r>
+        <w:rPr>
+          <w:rStyle w:val="PageNumber1"/>
+          <w:iCs/>
+          <w:sz w:val="22"/>
+          <w:szCs w:val="22"/>
+          <w:lang w:val="bg-BG"/>
+        </w:rPr>
+        <w:tab/>
+      </w:r>
+      <w:r>
+        <w:rPr>
+          <w:rStyle w:val="PageNumber1"/>
+          <w:iCs/>
+          <w:sz w:val="22"/>
+          <w:szCs w:val="22"/>
+          <w:lang w:val="bg-BG"/>
+        </w:rPr>
+        <w:tab/>
+      </w:r>
+      <w:r>
+        <w:rPr>
+          <w:rStyle w:val="PageNumber1"/>
           <w:iCs/>
           <w:sz w:val="22"/>
           <w:szCs w:val="22"/>
@@ -3244,96 +2982,96 @@
       <w:pPr>
         <w:jc w:val="both"/>
         <w:rPr>
-          <w:rStyle w:val="pagenumber"/>
-          <w:iCs/>
-          <w:sz w:val="22"/>
-          <w:szCs w:val="22"/>
-          <w:lang w:val="bg-BG"/>
-        </w:rPr>
-      </w:pPr>
-      <w:r>
-        <w:rPr>
-          <w:rStyle w:val="pagenumber"/>
-          <w:iCs/>
-          <w:sz w:val="22"/>
-          <w:szCs w:val="22"/>
-          <w:lang w:val="bg-BG"/>
-        </w:rPr>
-        <w:tab/>
-      </w:r>
-      <w:r>
-        <w:rPr>
-          <w:rStyle w:val="pagenumber"/>
-          <w:iCs/>
-          <w:sz w:val="22"/>
-          <w:szCs w:val="22"/>
-          <w:lang w:val="bg-BG"/>
-        </w:rPr>
-        <w:tab/>
-      </w:r>
-      <w:r>
-        <w:rPr>
-          <w:rStyle w:val="pagenumber"/>
-          <w:iCs/>
-          <w:sz w:val="22"/>
-          <w:szCs w:val="22"/>
-          <w:lang w:val="bg-BG"/>
-        </w:rPr>
-        <w:tab/>
-      </w:r>
-      <w:r>
-        <w:rPr>
-          <w:rStyle w:val="pagenumber"/>
-          <w:iCs/>
-          <w:sz w:val="22"/>
-          <w:szCs w:val="22"/>
-          <w:lang w:val="bg-BG"/>
-        </w:rPr>
-        <w:tab/>
-      </w:r>
-      <w:r>
-        <w:rPr>
-          <w:rStyle w:val="pagenumber"/>
-          <w:iCs/>
-          <w:sz w:val="22"/>
-          <w:szCs w:val="22"/>
-          <w:lang w:val="bg-BG"/>
-        </w:rPr>
-        <w:tab/>
-      </w:r>
-      <w:r>
-        <w:rPr>
-          <w:rStyle w:val="pagenumber"/>
-          <w:iCs/>
-          <w:sz w:val="22"/>
-          <w:szCs w:val="22"/>
-          <w:lang w:val="bg-BG"/>
-        </w:rPr>
-        <w:tab/>
-      </w:r>
-      <w:r>
-        <w:rPr>
-          <w:rStyle w:val="pagenumber"/>
-          <w:iCs/>
-          <w:sz w:val="22"/>
-          <w:szCs w:val="22"/>
-          <w:lang w:val="bg-BG"/>
-        </w:rPr>
-        <w:tab/>
-      </w:r>
-      <w:r>
-        <w:rPr>
-          <w:rStyle w:val="pagenumber"/>
-          <w:iCs/>
-          <w:sz w:val="22"/>
-          <w:szCs w:val="22"/>
-          <w:lang w:val="bg-BG"/>
-        </w:rPr>
-        <w:tab/>
-      </w:r>
-      <w:r>
-        <w:rPr>
-          <w:rStyle w:val="pagenumber"/>
+          <w:rStyle w:val="PageNumber1"/>
+          <w:iCs/>
+          <w:sz w:val="22"/>
+          <w:szCs w:val="22"/>
+          <w:lang w:val="bg-BG"/>
+        </w:rPr>
+      </w:pPr>
+      <w:r>
+        <w:rPr>
+          <w:rStyle w:val="PageNumber1"/>
+          <w:iCs/>
+          <w:sz w:val="22"/>
+          <w:szCs w:val="22"/>
+          <w:lang w:val="bg-BG"/>
+        </w:rPr>
+        <w:tab/>
+      </w:r>
+      <w:r>
+        <w:rPr>
+          <w:rStyle w:val="PageNumber1"/>
+          <w:iCs/>
+          <w:sz w:val="22"/>
+          <w:szCs w:val="22"/>
+          <w:lang w:val="bg-BG"/>
+        </w:rPr>
+        <w:tab/>
+      </w:r>
+      <w:r>
+        <w:rPr>
+          <w:rStyle w:val="PageNumber1"/>
+          <w:iCs/>
+          <w:sz w:val="22"/>
+          <w:szCs w:val="22"/>
+          <w:lang w:val="bg-BG"/>
+        </w:rPr>
+        <w:tab/>
+      </w:r>
+      <w:r>
+        <w:rPr>
+          <w:rStyle w:val="PageNumber1"/>
+          <w:iCs/>
+          <w:sz w:val="22"/>
+          <w:szCs w:val="22"/>
+          <w:lang w:val="bg-BG"/>
+        </w:rPr>
+        <w:tab/>
+      </w:r>
+      <w:r>
+        <w:rPr>
+          <w:rStyle w:val="PageNumber1"/>
+          <w:iCs/>
+          <w:sz w:val="22"/>
+          <w:szCs w:val="22"/>
+          <w:lang w:val="bg-BG"/>
+        </w:rPr>
+        <w:tab/>
+      </w:r>
+      <w:r>
+        <w:rPr>
+          <w:rStyle w:val="PageNumber1"/>
+          <w:iCs/>
+          <w:sz w:val="22"/>
+          <w:szCs w:val="22"/>
+          <w:lang w:val="bg-BG"/>
+        </w:rPr>
+        <w:tab/>
+      </w:r>
+      <w:r>
+        <w:rPr>
+          <w:rStyle w:val="PageNumber1"/>
+          <w:iCs/>
+          <w:sz w:val="22"/>
+          <w:szCs w:val="22"/>
+          <w:lang w:val="bg-BG"/>
+        </w:rPr>
+        <w:tab/>
+      </w:r>
+      <w:r>
+        <w:rPr>
+          <w:rStyle w:val="PageNumber1"/>
+          <w:iCs/>
+          <w:sz w:val="22"/>
+          <w:szCs w:val="22"/>
+          <w:lang w:val="bg-BG"/>
+        </w:rPr>
+        <w:tab/>
+      </w:r>
+      <w:r>
+        <w:rPr>
+          <w:rStyle w:val="PageNumber1"/>
           <w:iCs/>
           <w:sz w:val="22"/>
           <w:szCs w:val="22"/>
@@ -3346,237 +3084,237 @@
       <w:pPr>
         <w:jc w:val="both"/>
         <w:rPr>
-          <w:rStyle w:val="pagenumber"/>
-          <w:iCs/>
-          <w:sz w:val="22"/>
-          <w:szCs w:val="22"/>
-          <w:lang w:val="bg-BG"/>
-        </w:rPr>
-      </w:pPr>
-      <w:r>
-        <w:rPr>
-          <w:rStyle w:val="pagenumber"/>
-          <w:iCs/>
-          <w:sz w:val="22"/>
-          <w:szCs w:val="22"/>
-          <w:lang w:val="bg-BG"/>
-        </w:rPr>
-        <w:tab/>
-      </w:r>
-      <w:r>
-        <w:rPr>
-          <w:rStyle w:val="pagenumber"/>
-          <w:iCs/>
-          <w:sz w:val="22"/>
-          <w:szCs w:val="22"/>
-          <w:lang w:val="bg-BG"/>
-        </w:rPr>
-        <w:tab/>
-      </w:r>
-      <w:r>
-        <w:rPr>
-          <w:rStyle w:val="pagenumber"/>
-          <w:iCs/>
-          <w:sz w:val="22"/>
-          <w:szCs w:val="22"/>
-          <w:lang w:val="bg-BG"/>
-        </w:rPr>
-        <w:tab/>
-      </w:r>
-      <w:r>
-        <w:rPr>
-          <w:rStyle w:val="pagenumber"/>
-          <w:iCs/>
-          <w:sz w:val="22"/>
-          <w:szCs w:val="22"/>
-          <w:lang w:val="bg-BG"/>
-        </w:rPr>
-        <w:tab/>
-      </w:r>
-      <w:r>
-        <w:rPr>
-          <w:rStyle w:val="pagenumber"/>
-          <w:iCs/>
-          <w:sz w:val="22"/>
-          <w:szCs w:val="22"/>
-          <w:lang w:val="bg-BG"/>
-        </w:rPr>
-        <w:tab/>
-      </w:r>
-      <w:r>
-        <w:rPr>
-          <w:rStyle w:val="pagenumber"/>
-          <w:iCs/>
-          <w:sz w:val="22"/>
-          <w:szCs w:val="22"/>
-          <w:lang w:val="bg-BG"/>
-        </w:rPr>
-        <w:tab/>
-      </w:r>
-      <w:r>
-        <w:rPr>
-          <w:rStyle w:val="pagenumber"/>
-          <w:iCs/>
-          <w:sz w:val="22"/>
-          <w:szCs w:val="22"/>
-          <w:lang w:val="bg-BG"/>
-        </w:rPr>
-        <w:tab/>
-      </w:r>
-      <w:r>
-        <w:rPr>
-          <w:rStyle w:val="pagenumber"/>
-          <w:iCs/>
-          <w:sz w:val="22"/>
-          <w:szCs w:val="22"/>
-          <w:lang w:val="bg-BG"/>
-        </w:rPr>
-        <w:tab/>
-      </w:r>
-      <w:r>
-        <w:rPr>
-          <w:rStyle w:val="pagenumber"/>
-          <w:iCs/>
-          <w:sz w:val="22"/>
-          <w:szCs w:val="22"/>
-          <w:lang w:val="bg-BG"/>
-        </w:rPr>
-        <w:tab/>
-      </w:r>
-      <w:r>
-        <w:rPr>
-          <w:rStyle w:val="pagenumber"/>
-          <w:iCs/>
-          <w:sz w:val="22"/>
-          <w:szCs w:val="22"/>
-          <w:lang w:val="bg-BG"/>
-        </w:rPr>
-        <w:tab/>
-      </w:r>
-      <w:r>
-        <w:rPr>
-          <w:rStyle w:val="pagenumber"/>
-          <w:iCs/>
-          <w:sz w:val="22"/>
-          <w:szCs w:val="22"/>
-          <w:lang w:val="bg-BG"/>
-        </w:rPr>
-        <w:tab/>
-      </w:r>
-      <w:r>
-        <w:rPr>
-          <w:rStyle w:val="pagenumber"/>
-          <w:iCs/>
-          <w:sz w:val="22"/>
-          <w:szCs w:val="22"/>
-          <w:lang w:val="bg-BG"/>
-        </w:rPr>
-        <w:tab/>
-      </w:r>
-      <w:r>
-        <w:rPr>
-          <w:rStyle w:val="pagenumber"/>
-          <w:iCs/>
-          <w:sz w:val="22"/>
-          <w:szCs w:val="22"/>
-          <w:lang w:val="bg-BG"/>
-        </w:rPr>
-        <w:tab/>
-      </w:r>
-    </w:p>
-    <w:p>
-      <w:pPr>
-        <w:rPr>
-          <w:rStyle w:val="pagenumber"/>
-          <w:iCs/>
-          <w:sz w:val="22"/>
-          <w:szCs w:val="22"/>
-          <w:lang w:val="bg-BG"/>
-        </w:rPr>
-      </w:pPr>
-      <w:r>
-        <w:rPr>
-          <w:rStyle w:val="pagenumber"/>
-          <w:iCs/>
-          <w:sz w:val="22"/>
-          <w:szCs w:val="22"/>
-          <w:lang w:val="bg-BG"/>
-        </w:rPr>
-        <w:tab/>
-      </w:r>
-      <w:r>
-        <w:rPr>
-          <w:rStyle w:val="pagenumber"/>
-          <w:iCs/>
-          <w:sz w:val="22"/>
-          <w:szCs w:val="22"/>
-          <w:lang w:val="bg-BG"/>
-        </w:rPr>
-        <w:tab/>
-      </w:r>
-      <w:r>
-        <w:rPr>
-          <w:rStyle w:val="pagenumber"/>
-          <w:iCs/>
-          <w:sz w:val="22"/>
-          <w:szCs w:val="22"/>
-          <w:lang w:val="bg-BG"/>
-        </w:rPr>
-        <w:tab/>
-      </w:r>
-      <w:r>
-        <w:rPr>
-          <w:rStyle w:val="pagenumber"/>
-          <w:iCs/>
-          <w:sz w:val="22"/>
-          <w:szCs w:val="22"/>
-          <w:lang w:val="bg-BG"/>
-        </w:rPr>
-        <w:tab/>
-      </w:r>
-      <w:r>
-        <w:rPr>
-          <w:rStyle w:val="pagenumber"/>
-          <w:iCs/>
-          <w:sz w:val="22"/>
-          <w:szCs w:val="22"/>
-          <w:lang w:val="bg-BG"/>
-        </w:rPr>
-        <w:tab/>
-      </w:r>
-      <w:r>
-        <w:rPr>
-          <w:rStyle w:val="pagenumber"/>
-          <w:iCs/>
-          <w:sz w:val="22"/>
-          <w:szCs w:val="22"/>
-          <w:lang w:val="bg-BG"/>
-        </w:rPr>
-        <w:tab/>
-      </w:r>
-      <w:r>
-        <w:rPr>
-          <w:rStyle w:val="pagenumber"/>
-          <w:iCs/>
-          <w:sz w:val="22"/>
-          <w:szCs w:val="22"/>
-          <w:lang w:val="bg-BG"/>
-        </w:rPr>
-        <w:tab/>
-      </w:r>
-      <w:r>
-        <w:rPr>
-          <w:rStyle w:val="pagenumber"/>
-          <w:iCs/>
-          <w:sz w:val="22"/>
-          <w:szCs w:val="22"/>
-          <w:lang w:val="bg-BG"/>
-        </w:rPr>
-        <w:tab/>
-      </w:r>
-      <w:r>
-        <w:rPr>
-          <w:rStyle w:val="pagenumber"/>
+          <w:rStyle w:val="PageNumber1"/>
+          <w:iCs/>
+          <w:sz w:val="22"/>
+          <w:szCs w:val="22"/>
+          <w:lang w:val="bg-BG"/>
+        </w:rPr>
+      </w:pPr>
+      <w:r>
+        <w:rPr>
+          <w:rStyle w:val="PageNumber1"/>
+          <w:iCs/>
+          <w:sz w:val="22"/>
+          <w:szCs w:val="22"/>
+          <w:lang w:val="bg-BG"/>
+        </w:rPr>
+        <w:tab/>
+      </w:r>
+      <w:r>
+        <w:rPr>
+          <w:rStyle w:val="PageNumber1"/>
+          <w:iCs/>
+          <w:sz w:val="22"/>
+          <w:szCs w:val="22"/>
+          <w:lang w:val="bg-BG"/>
+        </w:rPr>
+        <w:tab/>
+      </w:r>
+      <w:r>
+        <w:rPr>
+          <w:rStyle w:val="PageNumber1"/>
+          <w:iCs/>
+          <w:sz w:val="22"/>
+          <w:szCs w:val="22"/>
+          <w:lang w:val="bg-BG"/>
+        </w:rPr>
+        <w:tab/>
+      </w:r>
+      <w:r>
+        <w:rPr>
+          <w:rStyle w:val="PageNumber1"/>
+          <w:iCs/>
+          <w:sz w:val="22"/>
+          <w:szCs w:val="22"/>
+          <w:lang w:val="bg-BG"/>
+        </w:rPr>
+        <w:tab/>
+      </w:r>
+      <w:r>
+        <w:rPr>
+          <w:rStyle w:val="PageNumber1"/>
+          <w:iCs/>
+          <w:sz w:val="22"/>
+          <w:szCs w:val="22"/>
+          <w:lang w:val="bg-BG"/>
+        </w:rPr>
+        <w:tab/>
+      </w:r>
+      <w:r>
+        <w:rPr>
+          <w:rStyle w:val="PageNumber1"/>
+          <w:iCs/>
+          <w:sz w:val="22"/>
+          <w:szCs w:val="22"/>
+          <w:lang w:val="bg-BG"/>
+        </w:rPr>
+        <w:tab/>
+      </w:r>
+      <w:r>
+        <w:rPr>
+          <w:rStyle w:val="PageNumber1"/>
+          <w:iCs/>
+          <w:sz w:val="22"/>
+          <w:szCs w:val="22"/>
+          <w:lang w:val="bg-BG"/>
+        </w:rPr>
+        <w:tab/>
+      </w:r>
+      <w:r>
+        <w:rPr>
+          <w:rStyle w:val="PageNumber1"/>
+          <w:iCs/>
+          <w:sz w:val="22"/>
+          <w:szCs w:val="22"/>
+          <w:lang w:val="bg-BG"/>
+        </w:rPr>
+        <w:tab/>
+      </w:r>
+      <w:r>
+        <w:rPr>
+          <w:rStyle w:val="PageNumber1"/>
+          <w:iCs/>
+          <w:sz w:val="22"/>
+          <w:szCs w:val="22"/>
+          <w:lang w:val="bg-BG"/>
+        </w:rPr>
+        <w:tab/>
+      </w:r>
+      <w:r>
+        <w:rPr>
+          <w:rStyle w:val="PageNumber1"/>
+          <w:iCs/>
+          <w:sz w:val="22"/>
+          <w:szCs w:val="22"/>
+          <w:lang w:val="bg-BG"/>
+        </w:rPr>
+        <w:tab/>
+      </w:r>
+      <w:r>
+        <w:rPr>
+          <w:rStyle w:val="PageNumber1"/>
+          <w:iCs/>
+          <w:sz w:val="22"/>
+          <w:szCs w:val="22"/>
+          <w:lang w:val="bg-BG"/>
+        </w:rPr>
+        <w:tab/>
+      </w:r>
+      <w:r>
+        <w:rPr>
+          <w:rStyle w:val="PageNumber1"/>
+          <w:iCs/>
+          <w:sz w:val="22"/>
+          <w:szCs w:val="22"/>
+          <w:lang w:val="bg-BG"/>
+        </w:rPr>
+        <w:tab/>
+      </w:r>
+      <w:r>
+        <w:rPr>
+          <w:rStyle w:val="PageNumber1"/>
+          <w:iCs/>
+          <w:sz w:val="22"/>
+          <w:szCs w:val="22"/>
+          <w:lang w:val="bg-BG"/>
+        </w:rPr>
+        <w:tab/>
+      </w:r>
+    </w:p>
+    <w:p>
+      <w:pPr>
+        <w:rPr>
+          <w:rStyle w:val="PageNumber1"/>
+          <w:iCs/>
+          <w:sz w:val="22"/>
+          <w:szCs w:val="22"/>
+          <w:lang w:val="bg-BG"/>
+        </w:rPr>
+      </w:pPr>
+      <w:r>
+        <w:rPr>
+          <w:rStyle w:val="PageNumber1"/>
+          <w:iCs/>
+          <w:sz w:val="22"/>
+          <w:szCs w:val="22"/>
+          <w:lang w:val="bg-BG"/>
+        </w:rPr>
+        <w:tab/>
+      </w:r>
+      <w:r>
+        <w:rPr>
+          <w:rStyle w:val="PageNumber1"/>
+          <w:iCs/>
+          <w:sz w:val="22"/>
+          <w:szCs w:val="22"/>
+          <w:lang w:val="bg-BG"/>
+        </w:rPr>
+        <w:tab/>
+      </w:r>
+      <w:r>
+        <w:rPr>
+          <w:rStyle w:val="PageNumber1"/>
+          <w:iCs/>
+          <w:sz w:val="22"/>
+          <w:szCs w:val="22"/>
+          <w:lang w:val="bg-BG"/>
+        </w:rPr>
+        <w:tab/>
+      </w:r>
+      <w:r>
+        <w:rPr>
+          <w:rStyle w:val="PageNumber1"/>
+          <w:iCs/>
+          <w:sz w:val="22"/>
+          <w:szCs w:val="22"/>
+          <w:lang w:val="bg-BG"/>
+        </w:rPr>
+        <w:tab/>
+      </w:r>
+      <w:r>
+        <w:rPr>
+          <w:rStyle w:val="PageNumber1"/>
+          <w:iCs/>
+          <w:sz w:val="22"/>
+          <w:szCs w:val="22"/>
+          <w:lang w:val="bg-BG"/>
+        </w:rPr>
+        <w:tab/>
+      </w:r>
+      <w:r>
+        <w:rPr>
+          <w:rStyle w:val="PageNumber1"/>
+          <w:iCs/>
+          <w:sz w:val="22"/>
+          <w:szCs w:val="22"/>
+          <w:lang w:val="bg-BG"/>
+        </w:rPr>
+        <w:tab/>
+      </w:r>
+      <w:r>
+        <w:rPr>
+          <w:rStyle w:val="PageNumber1"/>
+          <w:iCs/>
+          <w:sz w:val="22"/>
+          <w:szCs w:val="22"/>
+          <w:lang w:val="bg-BG"/>
+        </w:rPr>
+        <w:tab/>
+      </w:r>
+      <w:r>
+        <w:rPr>
+          <w:rStyle w:val="PageNumber1"/>
+          <w:iCs/>
+          <w:sz w:val="22"/>
+          <w:szCs w:val="22"/>
+          <w:lang w:val="bg-BG"/>
+        </w:rPr>
+        <w:tab/>
+      </w:r>
+      <w:r>
+        <w:rPr>
+          <w:rStyle w:val="PageNumber1"/>
           <w:iCs/>
           <w:sz w:val="22"/>
           <w:szCs w:val="22"/>
@@ -3590,7 +3328,7 @@
       </w:pPr>
       <w:r>
         <w:rPr>
-          <w:rStyle w:val="pagenumber"/>
+          <w:rStyle w:val="PageNumber1"/>
           <w:iCs/>
           <w:sz w:val="22"/>
           <w:szCs w:val="22"/>
@@ -3600,77 +3338,77 @@
       </w:r>
       <w:r>
         <w:rPr>
-          <w:rStyle w:val="pagenumber"/>
-          <w:iCs/>
-          <w:sz w:val="22"/>
-          <w:szCs w:val="22"/>
-          <w:lang w:val="bg-BG"/>
-        </w:rPr>
-        <w:tab/>
-      </w:r>
-      <w:r>
-        <w:rPr>
-          <w:rStyle w:val="pagenumber"/>
-          <w:iCs/>
-          <w:sz w:val="22"/>
-          <w:szCs w:val="22"/>
-          <w:lang w:val="bg-BG"/>
-        </w:rPr>
-        <w:tab/>
-      </w:r>
-      <w:r>
-        <w:rPr>
-          <w:rStyle w:val="pagenumber"/>
-          <w:iCs/>
-          <w:sz w:val="22"/>
-          <w:szCs w:val="22"/>
-          <w:lang w:val="bg-BG"/>
-        </w:rPr>
-        <w:tab/>
-      </w:r>
-      <w:r>
-        <w:rPr>
-          <w:rStyle w:val="pagenumber"/>
-          <w:iCs/>
-          <w:sz w:val="22"/>
-          <w:szCs w:val="22"/>
-          <w:lang w:val="bg-BG"/>
-        </w:rPr>
-        <w:tab/>
-      </w:r>
-      <w:r>
-        <w:rPr>
-          <w:rStyle w:val="pagenumber"/>
-          <w:iCs/>
-          <w:sz w:val="22"/>
-          <w:szCs w:val="22"/>
-          <w:lang w:val="bg-BG"/>
-        </w:rPr>
-        <w:tab/>
-      </w:r>
-      <w:r>
-        <w:rPr>
-          <w:rStyle w:val="pagenumber"/>
-          <w:iCs/>
-          <w:sz w:val="22"/>
-          <w:szCs w:val="22"/>
-          <w:lang w:val="bg-BG"/>
-        </w:rPr>
-        <w:tab/>
-      </w:r>
-      <w:r>
-        <w:rPr>
-          <w:rStyle w:val="pagenumber"/>
-          <w:iCs/>
-          <w:sz w:val="22"/>
-          <w:szCs w:val="22"/>
-          <w:lang w:val="bg-BG"/>
-        </w:rPr>
-        <w:tab/>
-      </w:r>
-      <w:r>
-        <w:rPr>
-          <w:rStyle w:val="pagenumber"/>
+          <w:rStyle w:val="PageNumber1"/>
+          <w:iCs/>
+          <w:sz w:val="22"/>
+          <w:szCs w:val="22"/>
+          <w:lang w:val="bg-BG"/>
+        </w:rPr>
+        <w:tab/>
+      </w:r>
+      <w:r>
+        <w:rPr>
+          <w:rStyle w:val="PageNumber1"/>
+          <w:iCs/>
+          <w:sz w:val="22"/>
+          <w:szCs w:val="22"/>
+          <w:lang w:val="bg-BG"/>
+        </w:rPr>
+        <w:tab/>
+      </w:r>
+      <w:r>
+        <w:rPr>
+          <w:rStyle w:val="PageNumber1"/>
+          <w:iCs/>
+          <w:sz w:val="22"/>
+          <w:szCs w:val="22"/>
+          <w:lang w:val="bg-BG"/>
+        </w:rPr>
+        <w:tab/>
+      </w:r>
+      <w:r>
+        <w:rPr>
+          <w:rStyle w:val="PageNumber1"/>
+          <w:iCs/>
+          <w:sz w:val="22"/>
+          <w:szCs w:val="22"/>
+          <w:lang w:val="bg-BG"/>
+        </w:rPr>
+        <w:tab/>
+      </w:r>
+      <w:r>
+        <w:rPr>
+          <w:rStyle w:val="PageNumber1"/>
+          <w:iCs/>
+          <w:sz w:val="22"/>
+          <w:szCs w:val="22"/>
+          <w:lang w:val="bg-BG"/>
+        </w:rPr>
+        <w:tab/>
+      </w:r>
+      <w:r>
+        <w:rPr>
+          <w:rStyle w:val="PageNumber1"/>
+          <w:iCs/>
+          <w:sz w:val="22"/>
+          <w:szCs w:val="22"/>
+          <w:lang w:val="bg-BG"/>
+        </w:rPr>
+        <w:tab/>
+      </w:r>
+      <w:r>
+        <w:rPr>
+          <w:rStyle w:val="PageNumber1"/>
+          <w:iCs/>
+          <w:sz w:val="22"/>
+          <w:szCs w:val="22"/>
+          <w:lang w:val="bg-BG"/>
+        </w:rPr>
+        <w:tab/>
+      </w:r>
+      <w:r>
+        <w:rPr>
+          <w:rStyle w:val="PageNumber1"/>
           <w:iCs/>
           <w:sz w:val="22"/>
           <w:szCs w:val="22"/>
@@ -3698,7 +3436,7 @@
 </file>
 
 <file path=word/endnotes.xml><?xml version="1.0" encoding="utf-8"?>
-<w:endnotes xmlns:wpc="http://schemas.microsoft.com/office/word/2010/wordprocessingCanvas" xmlns:cx="http://schemas.microsoft.com/office/drawing/2014/chartex" xmlns:cx1="http://schemas.microsoft.com/office/drawing/2015/9/8/chartex" xmlns:mc="http://schemas.openxmlformats.org/markup-compatibility/2006" xmlns:o="urn:schemas-microsoft-com:office:office" xmlns:r="http://schemas.openxmlformats.org/officeDocument/2006/relationships" xmlns:m="http://schemas.openxmlformats.org/officeDocument/2006/math" xmlns:v="urn:schemas-microsoft-com:vml" xmlns:wp14="http://schemas.microsoft.com/office/word/2010/wordprocessingDrawing" xmlns:wp="http://schemas.openxmlformats.org/drawingml/2006/wordprocessingDrawing" xmlns:w10="urn:schemas-microsoft-com:office:word" xmlns:w="http://schemas.openxmlformats.org/wordprocessingml/2006/main" xmlns:w14="http://schemas.microsoft.com/office/word/2010/wordml" xmlns:w15="http://schemas.microsoft.com/office/word/2012/wordml" xmlns:w16se="http://schemas.microsoft.com/office/word/2015/wordml/symex" xmlns:wpg="http://schemas.microsoft.com/office/word/2010/wordprocessingGroup" xmlns:wpi="http://schemas.microsoft.com/office/word/2010/wordprocessingInk" xmlns:wne="http://schemas.microsoft.com/office/word/2006/wordml" xmlns:wps="http://schemas.microsoft.com/office/word/2010/wordprocessingShape" mc:Ignorable="w14 w15 w16se wp14">
+<w:endnotes xmlns:wpc="http://schemas.microsoft.com/office/word/2010/wordprocessingCanvas" xmlns:cx="http://schemas.microsoft.com/office/drawing/2014/chartex" xmlns:cx1="http://schemas.microsoft.com/office/drawing/2015/9/8/chartex" xmlns:cx2="http://schemas.microsoft.com/office/drawing/2015/10/21/chartex" xmlns:cx3="http://schemas.microsoft.com/office/drawing/2016/5/9/chartex" xmlns:cx4="http://schemas.microsoft.com/office/drawing/2016/5/10/chartex" xmlns:cx5="http://schemas.microsoft.com/office/drawing/2016/5/11/chartex" xmlns:cx6="http://schemas.microsoft.com/office/drawing/2016/5/12/chartex" xmlns:cx7="http://schemas.microsoft.com/office/drawing/2016/5/13/chartex" xmlns:cx8="http://schemas.microsoft.com/office/drawing/2016/5/14/chartex" xmlns:mc="http://schemas.openxmlformats.org/markup-compatibility/2006" xmlns:aink="http://schemas.microsoft.com/office/drawing/2016/ink" xmlns:am3d="http://schemas.microsoft.com/office/drawing/2017/model3d" xmlns:o="urn:schemas-microsoft-com:office:office" xmlns:r="http://schemas.openxmlformats.org/officeDocument/2006/relationships" xmlns:m="http://schemas.openxmlformats.org/officeDocument/2006/math" xmlns:v="urn:schemas-microsoft-com:vml" xmlns:wp14="http://schemas.microsoft.com/office/word/2010/wordprocessingDrawing" xmlns:wp="http://schemas.openxmlformats.org/drawingml/2006/wordprocessingDrawing" xmlns:w10="urn:schemas-microsoft-com:office:word" xmlns:w="http://schemas.openxmlformats.org/wordprocessingml/2006/main" xmlns:w14="http://schemas.microsoft.com/office/word/2010/wordml" xmlns:w15="http://schemas.microsoft.com/office/word/2012/wordml" xmlns:w16cex="http://schemas.microsoft.com/office/word/2018/wordml/cex" xmlns:w16cid="http://schemas.microsoft.com/office/word/2016/wordml/cid" xmlns:w16="http://schemas.microsoft.com/office/word/2018/wordml" xmlns:w16sdtdh="http://schemas.microsoft.com/office/word/2020/wordml/sdtdatahash" xmlns:w16se="http://schemas.microsoft.com/office/word/2015/wordml/symex" xmlns:wpg="http://schemas.microsoft.com/office/word/2010/wordprocessingGroup" xmlns:wpi="http://schemas.microsoft.com/office/word/2010/wordprocessingInk" xmlns:wne="http://schemas.microsoft.com/office/word/2006/wordml" xmlns:wps="http://schemas.microsoft.com/office/word/2010/wordprocessingShape" mc:Ignorable="w14 w15 w16se w16cid w16 w16cex w16sdtdh wp14">
   <w:endnote w:type="separator" w:id="-1">
     <w:p>
       <w:pPr>
@@ -3723,7 +3461,7 @@
 </file>
 
 <file path=word/footer1.xml><?xml version="1.0" encoding="utf-8"?>
-<w:ftr xmlns:wpc="http://schemas.microsoft.com/office/word/2010/wordprocessingCanvas" xmlns:cx="http://schemas.microsoft.com/office/drawing/2014/chartex" xmlns:cx1="http://schemas.microsoft.com/office/drawing/2015/9/8/chartex" xmlns:mc="http://schemas.openxmlformats.org/markup-compatibility/2006" xmlns:o="urn:schemas-microsoft-com:office:office" xmlns:r="http://schemas.openxmlformats.org/officeDocument/2006/relationships" xmlns:m="http://schemas.openxmlformats.org/officeDocument/2006/math" xmlns:v="urn:schemas-microsoft-com:vml" xmlns:wp14="http://schemas.microsoft.com/office/word/2010/wordprocessingDrawing" xmlns:wp="http://schemas.openxmlformats.org/drawingml/2006/wordprocessingDrawing" xmlns:w10="urn:schemas-microsoft-com:office:word" xmlns:w="http://schemas.openxmlformats.org/wordprocessingml/2006/main" xmlns:w14="http://schemas.microsoft.com/office/word/2010/wordml" xmlns:w15="http://schemas.microsoft.com/office/word/2012/wordml" xmlns:w16se="http://schemas.microsoft.com/office/word/2015/wordml/symex" xmlns:wpg="http://schemas.microsoft.com/office/word/2010/wordprocessingGroup" xmlns:wpi="http://schemas.microsoft.com/office/word/2010/wordprocessingInk" xmlns:wne="http://schemas.microsoft.com/office/word/2006/wordml" xmlns:wps="http://schemas.microsoft.com/office/word/2010/wordprocessingShape" mc:Ignorable="w14 w15 w16se wp14">
+<w:ftr xmlns:wpc="http://schemas.microsoft.com/office/word/2010/wordprocessingCanvas" xmlns:cx="http://schemas.microsoft.com/office/drawing/2014/chartex" xmlns:cx1="http://schemas.microsoft.com/office/drawing/2015/9/8/chartex" xmlns:cx2="http://schemas.microsoft.com/office/drawing/2015/10/21/chartex" xmlns:cx3="http://schemas.microsoft.com/office/drawing/2016/5/9/chartex" xmlns:cx4="http://schemas.microsoft.com/office/drawing/2016/5/10/chartex" xmlns:cx5="http://schemas.microsoft.com/office/drawing/2016/5/11/chartex" xmlns:cx6="http://schemas.microsoft.com/office/drawing/2016/5/12/chartex" xmlns:cx7="http://schemas.microsoft.com/office/drawing/2016/5/13/chartex" xmlns:cx8="http://schemas.microsoft.com/office/drawing/2016/5/14/chartex" xmlns:mc="http://schemas.openxmlformats.org/markup-compatibility/2006" xmlns:aink="http://schemas.microsoft.com/office/drawing/2016/ink" xmlns:am3d="http://schemas.microsoft.com/office/drawing/2017/model3d" xmlns:o="urn:schemas-microsoft-com:office:office" xmlns:r="http://schemas.openxmlformats.org/officeDocument/2006/relationships" xmlns:m="http://schemas.openxmlformats.org/officeDocument/2006/math" xmlns:v="urn:schemas-microsoft-com:vml" xmlns:wp14="http://schemas.microsoft.com/office/word/2010/wordprocessingDrawing" xmlns:wp="http://schemas.openxmlformats.org/drawingml/2006/wordprocessingDrawing" xmlns:w10="urn:schemas-microsoft-com:office:word" xmlns:w="http://schemas.openxmlformats.org/wordprocessingml/2006/main" xmlns:w14="http://schemas.microsoft.com/office/word/2010/wordml" xmlns:w15="http://schemas.microsoft.com/office/word/2012/wordml" xmlns:w16cex="http://schemas.microsoft.com/office/word/2018/wordml/cex" xmlns:w16cid="http://schemas.microsoft.com/office/word/2016/wordml/cid" xmlns:w16="http://schemas.microsoft.com/office/word/2018/wordml" xmlns:w16sdtdh="http://schemas.microsoft.com/office/word/2020/wordml/sdtdatahash" xmlns:w16se="http://schemas.microsoft.com/office/word/2015/wordml/symex" xmlns:wpg="http://schemas.microsoft.com/office/word/2010/wordprocessingGroup" xmlns:wpi="http://schemas.microsoft.com/office/word/2010/wordprocessingInk" xmlns:wne="http://schemas.microsoft.com/office/word/2006/wordml" xmlns:wps="http://schemas.microsoft.com/office/word/2010/wordprocessingShape" mc:Ignorable="w14 w15 w16se w16cid w16 w16cex w16sdtdh wp14">
   <w:p>
     <w:pPr>
       <w:pStyle w:val="Footer"/>
@@ -3736,7 +3474,7 @@
       <mc:AlternateContent>
         <mc:Choice Requires="wps">
           <w:drawing>
-            <wp:anchor distT="0" distB="0" distL="114300" distR="114300" simplePos="0" relativeHeight="251659264" behindDoc="0" locked="0" layoutInCell="0" allowOverlap="1">
+            <wp:anchor distT="0" distB="0" distL="114300" distR="114300" simplePos="0" relativeHeight="251659264" behindDoc="0" locked="0" layoutInCell="0" allowOverlap="1" wp14:anchorId="71709924" wp14:editId="07AFE59B">
               <wp:simplePos x="0" y="0"/>
               <wp:positionH relativeFrom="page">
                 <wp:posOffset>0</wp:posOffset>
@@ -3860,7 +3598,7 @@
 </file>
 
 <file path=word/footer2.xml><?xml version="1.0" encoding="utf-8"?>
-<w:ftr xmlns:wpc="http://schemas.microsoft.com/office/word/2010/wordprocessingCanvas" xmlns:cx="http://schemas.microsoft.com/office/drawing/2014/chartex" xmlns:cx1="http://schemas.microsoft.com/office/drawing/2015/9/8/chartex" xmlns:mc="http://schemas.openxmlformats.org/markup-compatibility/2006" xmlns:o="urn:schemas-microsoft-com:office:office" xmlns:r="http://schemas.openxmlformats.org/officeDocument/2006/relationships" xmlns:m="http://schemas.openxmlformats.org/officeDocument/2006/math" xmlns:v="urn:schemas-microsoft-com:vml" xmlns:wp14="http://schemas.microsoft.com/office/word/2010/wordprocessingDrawing" xmlns:wp="http://schemas.openxmlformats.org/drawingml/2006/wordprocessingDrawing" xmlns:w10="urn:schemas-microsoft-com:office:word" xmlns:w="http://schemas.openxmlformats.org/wordprocessingml/2006/main" xmlns:w14="http://schemas.microsoft.com/office/word/2010/wordml" xmlns:w15="http://schemas.microsoft.com/office/word/2012/wordml" xmlns:w16se="http://schemas.microsoft.com/office/word/2015/wordml/symex" xmlns:wpg="http://schemas.microsoft.com/office/word/2010/wordprocessingGroup" xmlns:wpi="http://schemas.microsoft.com/office/word/2010/wordprocessingInk" xmlns:wne="http://schemas.microsoft.com/office/word/2006/wordml" xmlns:wps="http://schemas.microsoft.com/office/word/2010/wordprocessingShape" mc:Ignorable="w14 w15 w16se wp14">
+<w:ftr xmlns:wpc="http://schemas.microsoft.com/office/word/2010/wordprocessingCanvas" xmlns:cx="http://schemas.microsoft.com/office/drawing/2014/chartex" xmlns:cx1="http://schemas.microsoft.com/office/drawing/2015/9/8/chartex" xmlns:cx2="http://schemas.microsoft.com/office/drawing/2015/10/21/chartex" xmlns:cx3="http://schemas.microsoft.com/office/drawing/2016/5/9/chartex" xmlns:cx4="http://schemas.microsoft.com/office/drawing/2016/5/10/chartex" xmlns:cx5="http://schemas.microsoft.com/office/drawing/2016/5/11/chartex" xmlns:cx6="http://schemas.microsoft.com/office/drawing/2016/5/12/chartex" xmlns:cx7="http://schemas.microsoft.com/office/drawing/2016/5/13/chartex" xmlns:cx8="http://schemas.microsoft.com/office/drawing/2016/5/14/chartex" xmlns:mc="http://schemas.openxmlformats.org/markup-compatibility/2006" xmlns:aink="http://schemas.microsoft.com/office/drawing/2016/ink" xmlns:am3d="http://schemas.microsoft.com/office/drawing/2017/model3d" xmlns:o="urn:schemas-microsoft-com:office:office" xmlns:r="http://schemas.openxmlformats.org/officeDocument/2006/relationships" xmlns:m="http://schemas.openxmlformats.org/officeDocument/2006/math" xmlns:v="urn:schemas-microsoft-com:vml" xmlns:wp14="http://schemas.microsoft.com/office/word/2010/wordprocessingDrawing" xmlns:wp="http://schemas.openxmlformats.org/drawingml/2006/wordprocessingDrawing" xmlns:w10="urn:schemas-microsoft-com:office:word" xmlns:w="http://schemas.openxmlformats.org/wordprocessingml/2006/main" xmlns:w14="http://schemas.microsoft.com/office/word/2010/wordml" xmlns:w15="http://schemas.microsoft.com/office/word/2012/wordml" xmlns:w16cex="http://schemas.microsoft.com/office/word/2018/wordml/cex" xmlns:w16cid="http://schemas.microsoft.com/office/word/2016/wordml/cid" xmlns:w16="http://schemas.microsoft.com/office/word/2018/wordml" xmlns:w16sdtdh="http://schemas.microsoft.com/office/word/2020/wordml/sdtdatahash" xmlns:w16se="http://schemas.microsoft.com/office/word/2015/wordml/symex" xmlns:wpg="http://schemas.microsoft.com/office/word/2010/wordprocessingGroup" xmlns:wpi="http://schemas.microsoft.com/office/word/2010/wordprocessingInk" xmlns:wne="http://schemas.microsoft.com/office/word/2006/wordml" xmlns:wps="http://schemas.microsoft.com/office/word/2010/wordprocessingShape" mc:Ignorable="w14 w15 w16se w16cid w16 w16cex w16sdtdh wp14">
   <w:p>
     <w:pPr>
       <w:pStyle w:val="Footer"/>
@@ -3873,7 +3611,7 @@
       <mc:AlternateContent>
         <mc:Choice Requires="wps">
           <w:drawing>
-            <wp:anchor distT="0" distB="0" distL="114300" distR="114300" simplePos="0" relativeHeight="251658240" behindDoc="0" locked="0" layoutInCell="0" allowOverlap="1">
+            <wp:anchor distT="0" distB="0" distL="114300" distR="114300" simplePos="0" relativeHeight="251658240" behindDoc="0" locked="0" layoutInCell="0" allowOverlap="1" wp14:anchorId="0208119A" wp14:editId="0A97ED75">
               <wp:simplePos x="0" y="0"/>
               <wp:positionH relativeFrom="page">
                 <wp:posOffset>0</wp:posOffset>
@@ -3997,13 +3735,13 @@
 </file>
 
 <file path=word/footer3.xml><?xml version="1.0" encoding="utf-8"?>
-<w:ftr xmlns:wpc="http://schemas.microsoft.com/office/word/2010/wordprocessingCanvas" xmlns:cx="http://schemas.microsoft.com/office/drawing/2014/chartex" xmlns:cx1="http://schemas.microsoft.com/office/drawing/2015/9/8/chartex" xmlns:mc="http://schemas.openxmlformats.org/markup-compatibility/2006" xmlns:o="urn:schemas-microsoft-com:office:office" xmlns:r="http://schemas.openxmlformats.org/officeDocument/2006/relationships" xmlns:m="http://schemas.openxmlformats.org/officeDocument/2006/math" xmlns:v="urn:schemas-microsoft-com:vml" xmlns:wp14="http://schemas.microsoft.com/office/word/2010/wordprocessingDrawing" xmlns:wp="http://schemas.openxmlformats.org/drawingml/2006/wordprocessingDrawing" xmlns:w10="urn:schemas-microsoft-com:office:word" xmlns:w="http://schemas.openxmlformats.org/wordprocessingml/2006/main" xmlns:w14="http://schemas.microsoft.com/office/word/2010/wordml" xmlns:w15="http://schemas.microsoft.com/office/word/2012/wordml" xmlns:w16se="http://schemas.microsoft.com/office/word/2015/wordml/symex" xmlns:wpg="http://schemas.microsoft.com/office/word/2010/wordprocessingGroup" xmlns:wpi="http://schemas.microsoft.com/office/word/2010/wordprocessingInk" xmlns:wne="http://schemas.microsoft.com/office/word/2006/wordml" xmlns:wps="http://schemas.microsoft.com/office/word/2010/wordprocessingShape" mc:Ignorable="w14 w15 w16se wp14">
+<w:ftr xmlns:wpc="http://schemas.microsoft.com/office/word/2010/wordprocessingCanvas" xmlns:cx="http://schemas.microsoft.com/office/drawing/2014/chartex" xmlns:cx1="http://schemas.microsoft.com/office/drawing/2015/9/8/chartex" xmlns:cx2="http://schemas.microsoft.com/office/drawing/2015/10/21/chartex" xmlns:cx3="http://schemas.microsoft.com/office/drawing/2016/5/9/chartex" xmlns:cx4="http://schemas.microsoft.com/office/drawing/2016/5/10/chartex" xmlns:cx5="http://schemas.microsoft.com/office/drawing/2016/5/11/chartex" xmlns:cx6="http://schemas.microsoft.com/office/drawing/2016/5/12/chartex" xmlns:cx7="http://schemas.microsoft.com/office/drawing/2016/5/13/chartex" xmlns:cx8="http://schemas.microsoft.com/office/drawing/2016/5/14/chartex" xmlns:mc="http://schemas.openxmlformats.org/markup-compatibility/2006" xmlns:aink="http://schemas.microsoft.com/office/drawing/2016/ink" xmlns:am3d="http://schemas.microsoft.com/office/drawing/2017/model3d" xmlns:o="urn:schemas-microsoft-com:office:office" xmlns:r="http://schemas.openxmlformats.org/officeDocument/2006/relationships" xmlns:m="http://schemas.openxmlformats.org/officeDocument/2006/math" xmlns:v="urn:schemas-microsoft-com:vml" xmlns:wp14="http://schemas.microsoft.com/office/word/2010/wordprocessingDrawing" xmlns:wp="http://schemas.openxmlformats.org/drawingml/2006/wordprocessingDrawing" xmlns:w10="urn:schemas-microsoft-com:office:word" xmlns:w="http://schemas.openxmlformats.org/wordprocessingml/2006/main" xmlns:w14="http://schemas.microsoft.com/office/word/2010/wordml" xmlns:w15="http://schemas.microsoft.com/office/word/2012/wordml" xmlns:w16cex="http://schemas.microsoft.com/office/word/2018/wordml/cex" xmlns:w16cid="http://schemas.microsoft.com/office/word/2016/wordml/cid" xmlns:w16="http://schemas.microsoft.com/office/word/2018/wordml" xmlns:w16sdtdh="http://schemas.microsoft.com/office/word/2020/wordml/sdtdatahash" xmlns:w16se="http://schemas.microsoft.com/office/word/2015/wordml/symex" xmlns:wpg="http://schemas.microsoft.com/office/word/2010/wordprocessingGroup" xmlns:wpi="http://schemas.microsoft.com/office/word/2010/wordprocessingInk" xmlns:wne="http://schemas.microsoft.com/office/word/2006/wordml" xmlns:wps="http://schemas.microsoft.com/office/word/2010/wordprocessingShape" mc:Ignorable="w14 w15 w16se w16cid w16 w16cex w16sdtdh wp14">
   <w:p/>
 </w:ftr>
 </file>
 
 <file path=word/footer4.xml><?xml version="1.0" encoding="utf-8"?>
-<w:ftr xmlns:wpc="http://schemas.microsoft.com/office/word/2010/wordprocessingCanvas" xmlns:cx="http://schemas.microsoft.com/office/drawing/2014/chartex" xmlns:cx1="http://schemas.microsoft.com/office/drawing/2015/9/8/chartex" xmlns:mc="http://schemas.openxmlformats.org/markup-compatibility/2006" xmlns:o="urn:schemas-microsoft-com:office:office" xmlns:r="http://schemas.openxmlformats.org/officeDocument/2006/relationships" xmlns:m="http://schemas.openxmlformats.org/officeDocument/2006/math" xmlns:v="urn:schemas-microsoft-com:vml" xmlns:wp14="http://schemas.microsoft.com/office/word/2010/wordprocessingDrawing" xmlns:wp="http://schemas.openxmlformats.org/drawingml/2006/wordprocessingDrawing" xmlns:w10="urn:schemas-microsoft-com:office:word" xmlns:w="http://schemas.openxmlformats.org/wordprocessingml/2006/main" xmlns:w14="http://schemas.microsoft.com/office/word/2010/wordml" xmlns:w15="http://schemas.microsoft.com/office/word/2012/wordml" xmlns:w16se="http://schemas.microsoft.com/office/word/2015/wordml/symex" xmlns:wpg="http://schemas.microsoft.com/office/word/2010/wordprocessingGroup" xmlns:wpi="http://schemas.microsoft.com/office/word/2010/wordprocessingInk" xmlns:wne="http://schemas.microsoft.com/office/word/2006/wordml" xmlns:wps="http://schemas.microsoft.com/office/word/2010/wordprocessingShape" mc:Ignorable="w14 w15 w16se wp14">
+<w:ftr xmlns:wpc="http://schemas.microsoft.com/office/word/2010/wordprocessingCanvas" xmlns:cx="http://schemas.microsoft.com/office/drawing/2014/chartex" xmlns:cx1="http://schemas.microsoft.com/office/drawing/2015/9/8/chartex" xmlns:cx2="http://schemas.microsoft.com/office/drawing/2015/10/21/chartex" xmlns:cx3="http://schemas.microsoft.com/office/drawing/2016/5/9/chartex" xmlns:cx4="http://schemas.microsoft.com/office/drawing/2016/5/10/chartex" xmlns:cx5="http://schemas.microsoft.com/office/drawing/2016/5/11/chartex" xmlns:cx6="http://schemas.microsoft.com/office/drawing/2016/5/12/chartex" xmlns:cx7="http://schemas.microsoft.com/office/drawing/2016/5/13/chartex" xmlns:cx8="http://schemas.microsoft.com/office/drawing/2016/5/14/chartex" xmlns:mc="http://schemas.openxmlformats.org/markup-compatibility/2006" xmlns:aink="http://schemas.microsoft.com/office/drawing/2016/ink" xmlns:am3d="http://schemas.microsoft.com/office/drawing/2017/model3d" xmlns:o="urn:schemas-microsoft-com:office:office" xmlns:r="http://schemas.openxmlformats.org/officeDocument/2006/relationships" xmlns:m="http://schemas.openxmlformats.org/officeDocument/2006/math" xmlns:v="urn:schemas-microsoft-com:vml" xmlns:wp14="http://schemas.microsoft.com/office/word/2010/wordprocessingDrawing" xmlns:wp="http://schemas.openxmlformats.org/drawingml/2006/wordprocessingDrawing" xmlns:w10="urn:schemas-microsoft-com:office:word" xmlns:w="http://schemas.openxmlformats.org/wordprocessingml/2006/main" xmlns:w14="http://schemas.microsoft.com/office/word/2010/wordml" xmlns:w15="http://schemas.microsoft.com/office/word/2012/wordml" xmlns:w16cex="http://schemas.microsoft.com/office/word/2018/wordml/cex" xmlns:w16cid="http://schemas.microsoft.com/office/word/2016/wordml/cid" xmlns:w16="http://schemas.microsoft.com/office/word/2018/wordml" xmlns:w16sdtdh="http://schemas.microsoft.com/office/word/2020/wordml/sdtdatahash" xmlns:w16se="http://schemas.microsoft.com/office/word/2015/wordml/symex" xmlns:wpg="http://schemas.microsoft.com/office/word/2010/wordprocessingGroup" xmlns:wpi="http://schemas.microsoft.com/office/word/2010/wordprocessingInk" xmlns:wne="http://schemas.microsoft.com/office/word/2006/wordml" xmlns:wps="http://schemas.microsoft.com/office/word/2010/wordprocessingShape" mc:Ignorable="w14 w15 w16se w16cid w16 w16cex w16sdtdh wp14">
   <w:p>
     <w:pPr>
       <w:pStyle w:val="Footer"/>
@@ -4016,7 +3754,7 @@
       <mc:AlternateContent>
         <mc:Choice Requires="wps">
           <w:drawing>
-            <wp:anchor distT="0" distB="0" distL="114300" distR="114300" simplePos="0" relativeHeight="251661312" behindDoc="0" locked="0" layoutInCell="0" allowOverlap="1">
+            <wp:anchor distT="0" distB="0" distL="114300" distR="114300" simplePos="0" relativeHeight="251661312" behindDoc="0" locked="0" layoutInCell="0" allowOverlap="1" wp14:anchorId="17D65B2B" wp14:editId="15744C3A">
               <wp:simplePos x="0" y="0"/>
               <wp:positionH relativeFrom="page">
                 <wp:posOffset>0</wp:posOffset>
@@ -4164,7 +3902,7 @@
 </file>
 
 <file path=word/footer5.xml><?xml version="1.0" encoding="utf-8"?>
-<w:ftr xmlns:wpc="http://schemas.microsoft.com/office/word/2010/wordprocessingCanvas" xmlns:cx="http://schemas.microsoft.com/office/drawing/2014/chartex" xmlns:cx1="http://schemas.microsoft.com/office/drawing/2015/9/8/chartex" xmlns:mc="http://schemas.openxmlformats.org/markup-compatibility/2006" xmlns:o="urn:schemas-microsoft-com:office:office" xmlns:r="http://schemas.openxmlformats.org/officeDocument/2006/relationships" xmlns:m="http://schemas.openxmlformats.org/officeDocument/2006/math" xmlns:v="urn:schemas-microsoft-com:vml" xmlns:wp14="http://schemas.microsoft.com/office/word/2010/wordprocessingDrawing" xmlns:wp="http://schemas.openxmlformats.org/drawingml/2006/wordprocessingDrawing" xmlns:w10="urn:schemas-microsoft-com:office:word" xmlns:w="http://schemas.openxmlformats.org/wordprocessingml/2006/main" xmlns:w14="http://schemas.microsoft.com/office/word/2010/wordml" xmlns:w15="http://schemas.microsoft.com/office/word/2012/wordml" xmlns:w16se="http://schemas.microsoft.com/office/word/2015/wordml/symex" xmlns:wpg="http://schemas.microsoft.com/office/word/2010/wordprocessingGroup" xmlns:wpi="http://schemas.microsoft.com/office/word/2010/wordprocessingInk" xmlns:wne="http://schemas.microsoft.com/office/word/2006/wordml" xmlns:wps="http://schemas.microsoft.com/office/word/2010/wordprocessingShape" mc:Ignorable="w14 w15 w16se wp14">
+<w:ftr xmlns:wpc="http://schemas.microsoft.com/office/word/2010/wordprocessingCanvas" xmlns:cx="http://schemas.microsoft.com/office/drawing/2014/chartex" xmlns:cx1="http://schemas.microsoft.com/office/drawing/2015/9/8/chartex" xmlns:cx2="http://schemas.microsoft.com/office/drawing/2015/10/21/chartex" xmlns:cx3="http://schemas.microsoft.com/office/drawing/2016/5/9/chartex" xmlns:cx4="http://schemas.microsoft.com/office/drawing/2016/5/10/chartex" xmlns:cx5="http://schemas.microsoft.com/office/drawing/2016/5/11/chartex" xmlns:cx6="http://schemas.microsoft.com/office/drawing/2016/5/12/chartex" xmlns:cx7="http://schemas.microsoft.com/office/drawing/2016/5/13/chartex" xmlns:cx8="http://schemas.microsoft.com/office/drawing/2016/5/14/chartex" xmlns:mc="http://schemas.openxmlformats.org/markup-compatibility/2006" xmlns:aink="http://schemas.microsoft.com/office/drawing/2016/ink" xmlns:am3d="http://schemas.microsoft.com/office/drawing/2017/model3d" xmlns:o="urn:schemas-microsoft-com:office:office" xmlns:r="http://schemas.openxmlformats.org/officeDocument/2006/relationships" xmlns:m="http://schemas.openxmlformats.org/officeDocument/2006/math" xmlns:v="urn:schemas-microsoft-com:vml" xmlns:wp14="http://schemas.microsoft.com/office/word/2010/wordprocessingDrawing" xmlns:wp="http://schemas.openxmlformats.org/drawingml/2006/wordprocessingDrawing" xmlns:w10="urn:schemas-microsoft-com:office:word" xmlns:w="http://schemas.openxmlformats.org/wordprocessingml/2006/main" xmlns:w14="http://schemas.microsoft.com/office/word/2010/wordml" xmlns:w15="http://schemas.microsoft.com/office/word/2012/wordml" xmlns:w16cex="http://schemas.microsoft.com/office/word/2018/wordml/cex" xmlns:w16cid="http://schemas.microsoft.com/office/word/2016/wordml/cid" xmlns:w16="http://schemas.microsoft.com/office/word/2018/wordml" xmlns:w16sdtdh="http://schemas.microsoft.com/office/word/2020/wordml/sdtdatahash" xmlns:w16se="http://schemas.microsoft.com/office/word/2015/wordml/symex" xmlns:wpg="http://schemas.microsoft.com/office/word/2010/wordprocessingGroup" xmlns:wpi="http://schemas.microsoft.com/office/word/2010/wordprocessingInk" xmlns:wne="http://schemas.microsoft.com/office/word/2006/wordml" xmlns:wps="http://schemas.microsoft.com/office/word/2010/wordprocessingShape" mc:Ignorable="w14 w15 w16se w16cid w16 w16cex w16sdtdh wp14">
   <w:p>
     <w:pPr>
       <w:pStyle w:val="Footer"/>
@@ -4177,7 +3915,7 @@
       <mc:AlternateContent>
         <mc:Choice Requires="wps">
           <w:drawing>
-            <wp:anchor distT="0" distB="0" distL="114300" distR="114300" simplePos="0" relativeHeight="251660288" behindDoc="0" locked="0" layoutInCell="0" allowOverlap="1">
+            <wp:anchor distT="0" distB="0" distL="114300" distR="114300" simplePos="0" relativeHeight="251660288" behindDoc="0" locked="0" layoutInCell="0" allowOverlap="1" wp14:anchorId="299D0B1D" wp14:editId="08C01A4D">
               <wp:simplePos x="0" y="0"/>
               <wp:positionH relativeFrom="page">
                 <wp:posOffset>0</wp:posOffset>
@@ -4326,13 +4064,13 @@
 </file>
 
 <file path=word/footer6.xml><?xml version="1.0" encoding="utf-8"?>
-<w:ftr xmlns:wpc="http://schemas.microsoft.com/office/word/2010/wordprocessingCanvas" xmlns:cx="http://schemas.microsoft.com/office/drawing/2014/chartex" xmlns:cx1="http://schemas.microsoft.com/office/drawing/2015/9/8/chartex" xmlns:mc="http://schemas.openxmlformats.org/markup-compatibility/2006" xmlns:o="urn:schemas-microsoft-com:office:office" xmlns:r="http://schemas.openxmlformats.org/officeDocument/2006/relationships" xmlns:m="http://schemas.openxmlformats.org/officeDocument/2006/math" xmlns:v="urn:schemas-microsoft-com:vml" xmlns:wp14="http://schemas.microsoft.com/office/word/2010/wordprocessingDrawing" xmlns:wp="http://schemas.openxmlformats.org/drawingml/2006/wordprocessingDrawing" xmlns:w10="urn:schemas-microsoft-com:office:word" xmlns:w="http://schemas.openxmlformats.org/wordprocessingml/2006/main" xmlns:w14="http://schemas.microsoft.com/office/word/2010/wordml" xmlns:w15="http://schemas.microsoft.com/office/word/2012/wordml" xmlns:w16se="http://schemas.microsoft.com/office/word/2015/wordml/symex" xmlns:wpg="http://schemas.microsoft.com/office/word/2010/wordprocessingGroup" xmlns:wpi="http://schemas.microsoft.com/office/word/2010/wordprocessingInk" xmlns:wne="http://schemas.microsoft.com/office/word/2006/wordml" xmlns:wps="http://schemas.microsoft.com/office/word/2010/wordprocessingShape" mc:Ignorable="w14 w15 w16se wp14">
+<w:ftr xmlns:wpc="http://schemas.microsoft.com/office/word/2010/wordprocessingCanvas" xmlns:cx="http://schemas.microsoft.com/office/drawing/2014/chartex" xmlns:cx1="http://schemas.microsoft.com/office/drawing/2015/9/8/chartex" xmlns:cx2="http://schemas.microsoft.com/office/drawing/2015/10/21/chartex" xmlns:cx3="http://schemas.microsoft.com/office/drawing/2016/5/9/chartex" xmlns:cx4="http://schemas.microsoft.com/office/drawing/2016/5/10/chartex" xmlns:cx5="http://schemas.microsoft.com/office/drawing/2016/5/11/chartex" xmlns:cx6="http://schemas.microsoft.com/office/drawing/2016/5/12/chartex" xmlns:cx7="http://schemas.microsoft.com/office/drawing/2016/5/13/chartex" xmlns:cx8="http://schemas.microsoft.com/office/drawing/2016/5/14/chartex" xmlns:mc="http://schemas.openxmlformats.org/markup-compatibility/2006" xmlns:aink="http://schemas.microsoft.com/office/drawing/2016/ink" xmlns:am3d="http://schemas.microsoft.com/office/drawing/2017/model3d" xmlns:o="urn:schemas-microsoft-com:office:office" xmlns:r="http://schemas.openxmlformats.org/officeDocument/2006/relationships" xmlns:m="http://schemas.openxmlformats.org/officeDocument/2006/math" xmlns:v="urn:schemas-microsoft-com:vml" xmlns:wp14="http://schemas.microsoft.com/office/word/2010/wordprocessingDrawing" xmlns:wp="http://schemas.openxmlformats.org/drawingml/2006/wordprocessingDrawing" xmlns:w10="urn:schemas-microsoft-com:office:word" xmlns:w="http://schemas.openxmlformats.org/wordprocessingml/2006/main" xmlns:w14="http://schemas.microsoft.com/office/word/2010/wordml" xmlns:w15="http://schemas.microsoft.com/office/word/2012/wordml" xmlns:w16cex="http://schemas.microsoft.com/office/word/2018/wordml/cex" xmlns:w16cid="http://schemas.microsoft.com/office/word/2016/wordml/cid" xmlns:w16="http://schemas.microsoft.com/office/word/2018/wordml" xmlns:w16sdtdh="http://schemas.microsoft.com/office/word/2020/wordml/sdtdatahash" xmlns:w16se="http://schemas.microsoft.com/office/word/2015/wordml/symex" xmlns:wpg="http://schemas.microsoft.com/office/word/2010/wordprocessingGroup" xmlns:wpi="http://schemas.microsoft.com/office/word/2010/wordprocessingInk" xmlns:wne="http://schemas.microsoft.com/office/word/2006/wordml" xmlns:wps="http://schemas.microsoft.com/office/word/2010/wordprocessingShape" mc:Ignorable="w14 w15 w16se w16cid w16 w16cex w16sdtdh wp14">
   <w:p/>
 </w:ftr>
 </file>
 
 <file path=word/footnotes.xml><?xml version="1.0" encoding="utf-8"?>
-<w:footnotes xmlns:wpc="http://schemas.microsoft.com/office/word/2010/wordprocessingCanvas" xmlns:cx="http://schemas.microsoft.com/office/drawing/2014/chartex" xmlns:cx1="http://schemas.microsoft.com/office/drawing/2015/9/8/chartex" xmlns:mc="http://schemas.openxmlformats.org/markup-compatibility/2006" xmlns:o="urn:schemas-microsoft-com:office:office" xmlns:r="http://schemas.openxmlformats.org/officeDocument/2006/relationships" xmlns:m="http://schemas.openxmlformats.org/officeDocument/2006/math" xmlns:v="urn:schemas-microsoft-com:vml" xmlns:wp14="http://schemas.microsoft.com/office/word/2010/wordprocessingDrawing" xmlns:wp="http://schemas.openxmlformats.org/drawingml/2006/wordprocessingDrawing" xmlns:w10="urn:schemas-microsoft-com:office:word" xmlns:w="http://schemas.openxmlformats.org/wordprocessingml/2006/main" xmlns:w14="http://schemas.microsoft.com/office/word/2010/wordml" xmlns:w15="http://schemas.microsoft.com/office/word/2012/wordml" xmlns:w16se="http://schemas.microsoft.com/office/word/2015/wordml/symex" xmlns:wpg="http://schemas.microsoft.com/office/word/2010/wordprocessingGroup" xmlns:wpi="http://schemas.microsoft.com/office/word/2010/wordprocessingInk" xmlns:wne="http://schemas.microsoft.com/office/word/2006/wordml" xmlns:wps="http://schemas.microsoft.com/office/word/2010/wordprocessingShape" mc:Ignorable="w14 w15 w16se wp14">
+<w:footnotes xmlns:wpc="http://schemas.microsoft.com/office/word/2010/wordprocessingCanvas" xmlns:cx="http://schemas.microsoft.com/office/drawing/2014/chartex" xmlns:cx1="http://schemas.microsoft.com/office/drawing/2015/9/8/chartex" xmlns:cx2="http://schemas.microsoft.com/office/drawing/2015/10/21/chartex" xmlns:cx3="http://schemas.microsoft.com/office/drawing/2016/5/9/chartex" xmlns:cx4="http://schemas.microsoft.com/office/drawing/2016/5/10/chartex" xmlns:cx5="http://schemas.microsoft.com/office/drawing/2016/5/11/chartex" xmlns:cx6="http://schemas.microsoft.com/office/drawing/2016/5/12/chartex" xmlns:cx7="http://schemas.microsoft.com/office/drawing/2016/5/13/chartex" xmlns:cx8="http://schemas.microsoft.com/office/drawing/2016/5/14/chartex" xmlns:mc="http://schemas.openxmlformats.org/markup-compatibility/2006" xmlns:aink="http://schemas.microsoft.com/office/drawing/2016/ink" xmlns:am3d="http://schemas.microsoft.com/office/drawing/2017/model3d" xmlns:o="urn:schemas-microsoft-com:office:office" xmlns:r="http://schemas.openxmlformats.org/officeDocument/2006/relationships" xmlns:m="http://schemas.openxmlformats.org/officeDocument/2006/math" xmlns:v="urn:schemas-microsoft-com:vml" xmlns:wp14="http://schemas.microsoft.com/office/word/2010/wordprocessingDrawing" xmlns:wp="http://schemas.openxmlformats.org/drawingml/2006/wordprocessingDrawing" xmlns:w10="urn:schemas-microsoft-com:office:word" xmlns:w="http://schemas.openxmlformats.org/wordprocessingml/2006/main" xmlns:w14="http://schemas.microsoft.com/office/word/2010/wordml" xmlns:w15="http://schemas.microsoft.com/office/word/2012/wordml" xmlns:w16cex="http://schemas.microsoft.com/office/word/2018/wordml/cex" xmlns:w16cid="http://schemas.microsoft.com/office/word/2016/wordml/cid" xmlns:w16="http://schemas.microsoft.com/office/word/2018/wordml" xmlns:w16sdtdh="http://schemas.microsoft.com/office/word/2020/wordml/sdtdatahash" xmlns:w16se="http://schemas.microsoft.com/office/word/2015/wordml/symex" xmlns:wpg="http://schemas.microsoft.com/office/word/2010/wordprocessingGroup" xmlns:wpi="http://schemas.microsoft.com/office/word/2010/wordprocessingInk" xmlns:wne="http://schemas.microsoft.com/office/word/2006/wordml" xmlns:wps="http://schemas.microsoft.com/office/word/2010/wordprocessingShape" mc:Ignorable="w14 w15 w16se w16cid w16 w16cex w16sdtdh wp14">
   <w:footnote w:type="separator" w:id="-1">
     <w:p>
       <w:pPr>
@@ -4357,7 +4095,7 @@
 </file>
 
 <file path=word/header1.xml><?xml version="1.0" encoding="utf-8"?>
-<w:hdr xmlns:wpc="http://schemas.microsoft.com/office/word/2010/wordprocessingCanvas" xmlns:cx="http://schemas.microsoft.com/office/drawing/2014/chartex" xmlns:cx1="http://schemas.microsoft.com/office/drawing/2015/9/8/chartex" xmlns:mc="http://schemas.openxmlformats.org/markup-compatibility/2006" xmlns:o="urn:schemas-microsoft-com:office:office" xmlns:r="http://schemas.openxmlformats.org/officeDocument/2006/relationships" xmlns:m="http://schemas.openxmlformats.org/officeDocument/2006/math" xmlns:v="urn:schemas-microsoft-com:vml" xmlns:wp14="http://schemas.microsoft.com/office/word/2010/wordprocessingDrawing" xmlns:wp="http://schemas.openxmlformats.org/drawingml/2006/wordprocessingDrawing" xmlns:w10="urn:schemas-microsoft-com:office:word" xmlns:w="http://schemas.openxmlformats.org/wordprocessingml/2006/main" xmlns:w14="http://schemas.microsoft.com/office/word/2010/wordml" xmlns:w15="http://schemas.microsoft.com/office/word/2012/wordml" xmlns:w16se="http://schemas.microsoft.com/office/word/2015/wordml/symex" xmlns:wpg="http://schemas.microsoft.com/office/word/2010/wordprocessingGroup" xmlns:wpi="http://schemas.microsoft.com/office/word/2010/wordprocessingInk" xmlns:wne="http://schemas.microsoft.com/office/word/2006/wordml" xmlns:wps="http://schemas.microsoft.com/office/word/2010/wordprocessingShape" mc:Ignorable="w14 w15 w16se wp14">
+<w:hdr xmlns:wpc="http://schemas.microsoft.com/office/word/2010/wordprocessingCanvas" xmlns:cx="http://schemas.microsoft.com/office/drawing/2014/chartex" xmlns:cx1="http://schemas.microsoft.com/office/drawing/2015/9/8/chartex" xmlns:cx2="http://schemas.microsoft.com/office/drawing/2015/10/21/chartex" xmlns:cx3="http://schemas.microsoft.com/office/drawing/2016/5/9/chartex" xmlns:cx4="http://schemas.microsoft.com/office/drawing/2016/5/10/chartex" xmlns:cx5="http://schemas.microsoft.com/office/drawing/2016/5/11/chartex" xmlns:cx6="http://schemas.microsoft.com/office/drawing/2016/5/12/chartex" xmlns:cx7="http://schemas.microsoft.com/office/drawing/2016/5/13/chartex" xmlns:cx8="http://schemas.microsoft.com/office/drawing/2016/5/14/chartex" xmlns:mc="http://schemas.openxmlformats.org/markup-compatibility/2006" xmlns:aink="http://schemas.microsoft.com/office/drawing/2016/ink" xmlns:am3d="http://schemas.microsoft.com/office/drawing/2017/model3d" xmlns:o="urn:schemas-microsoft-com:office:office" xmlns:r="http://schemas.openxmlformats.org/officeDocument/2006/relationships" xmlns:m="http://schemas.openxmlformats.org/officeDocument/2006/math" xmlns:v="urn:schemas-microsoft-com:vml" xmlns:wp14="http://schemas.microsoft.com/office/word/2010/wordprocessingDrawing" xmlns:wp="http://schemas.openxmlformats.org/drawingml/2006/wordprocessingDrawing" xmlns:w10="urn:schemas-microsoft-com:office:word" xmlns:w="http://schemas.openxmlformats.org/wordprocessingml/2006/main" xmlns:w14="http://schemas.microsoft.com/office/word/2010/wordml" xmlns:w15="http://schemas.microsoft.com/office/word/2012/wordml" xmlns:w16cex="http://schemas.microsoft.com/office/word/2018/wordml/cex" xmlns:w16cid="http://schemas.microsoft.com/office/word/2016/wordml/cid" xmlns:w16="http://schemas.microsoft.com/office/word/2018/wordml" xmlns:w16sdtdh="http://schemas.microsoft.com/office/word/2020/wordml/sdtdatahash" xmlns:w16se="http://schemas.microsoft.com/office/word/2015/wordml/symex" xmlns:wpg="http://schemas.microsoft.com/office/word/2010/wordprocessingGroup" xmlns:wpi="http://schemas.microsoft.com/office/word/2010/wordprocessingInk" xmlns:wne="http://schemas.microsoft.com/office/word/2006/wordml" xmlns:wps="http://schemas.microsoft.com/office/word/2010/wordprocessingShape" mc:Ignorable="w14 w15 w16se w16cid w16 w16cex w16sdtdh wp14">
   <w:p>
     <w:pPr>
       <w:pStyle w:val="Header"/>
@@ -4384,7 +4122,7 @@
         <w:lang w:val="bg-BG" w:eastAsia="bg-BG"/>
       </w:rPr>
       <w:drawing>
-        <wp:inline distT="0" distB="0" distL="0" distR="0">
+        <wp:inline distT="0" distB="0" distL="0" distR="0" wp14:anchorId="39A03AE4" wp14:editId="5300067B">
           <wp:extent cx="1362075" cy="695325"/>
           <wp:effectExtent l="0" t="0" r="0" b="0"/>
           <wp:docPr id="2" name="Picture 2"/>
@@ -4439,7 +4177,7 @@
 </file>
 
 <file path=word/header2.xml><?xml version="1.0" encoding="utf-8"?>
-<w:hdr xmlns:wpc="http://schemas.microsoft.com/office/word/2010/wordprocessingCanvas" xmlns:cx="http://schemas.microsoft.com/office/drawing/2014/chartex" xmlns:cx1="http://schemas.microsoft.com/office/drawing/2015/9/8/chartex" xmlns:mc="http://schemas.openxmlformats.org/markup-compatibility/2006" xmlns:o="urn:schemas-microsoft-com:office:office" xmlns:r="http://schemas.openxmlformats.org/officeDocument/2006/relationships" xmlns:m="http://schemas.openxmlformats.org/officeDocument/2006/math" xmlns:v="urn:schemas-microsoft-com:vml" xmlns:wp14="http://schemas.microsoft.com/office/word/2010/wordprocessingDrawing" xmlns:wp="http://schemas.openxmlformats.org/drawingml/2006/wordprocessingDrawing" xmlns:w10="urn:schemas-microsoft-com:office:word" xmlns:w="http://schemas.openxmlformats.org/wordprocessingml/2006/main" xmlns:w14="http://schemas.microsoft.com/office/word/2010/wordml" xmlns:w15="http://schemas.microsoft.com/office/word/2012/wordml" xmlns:w16se="http://schemas.microsoft.com/office/word/2015/wordml/symex" xmlns:wpg="http://schemas.microsoft.com/office/word/2010/wordprocessingGroup" xmlns:wpi="http://schemas.microsoft.com/office/word/2010/wordprocessingInk" xmlns:wne="http://schemas.microsoft.com/office/word/2006/wordml" xmlns:wps="http://schemas.microsoft.com/office/word/2010/wordprocessingShape" mc:Ignorable="w14 w15 w16se wp14">
+<w:hdr xmlns:wpc="http://schemas.microsoft.com/office/word/2010/wordprocessingCanvas" xmlns:cx="http://schemas.microsoft.com/office/drawing/2014/chartex" xmlns:cx1="http://schemas.microsoft.com/office/drawing/2015/9/8/chartex" xmlns:cx2="http://schemas.microsoft.com/office/drawing/2015/10/21/chartex" xmlns:cx3="http://schemas.microsoft.com/office/drawing/2016/5/9/chartex" xmlns:cx4="http://schemas.microsoft.com/office/drawing/2016/5/10/chartex" xmlns:cx5="http://schemas.microsoft.com/office/drawing/2016/5/11/chartex" xmlns:cx6="http://schemas.microsoft.com/office/drawing/2016/5/12/chartex" xmlns:cx7="http://schemas.microsoft.com/office/drawing/2016/5/13/chartex" xmlns:cx8="http://schemas.microsoft.com/office/drawing/2016/5/14/chartex" xmlns:mc="http://schemas.openxmlformats.org/markup-compatibility/2006" xmlns:aink="http://schemas.microsoft.com/office/drawing/2016/ink" xmlns:am3d="http://schemas.microsoft.com/office/drawing/2017/model3d" xmlns:o="urn:schemas-microsoft-com:office:office" xmlns:r="http://schemas.openxmlformats.org/officeDocument/2006/relationships" xmlns:m="http://schemas.openxmlformats.org/officeDocument/2006/math" xmlns:v="urn:schemas-microsoft-com:vml" xmlns:wp14="http://schemas.microsoft.com/office/word/2010/wordprocessingDrawing" xmlns:wp="http://schemas.openxmlformats.org/drawingml/2006/wordprocessingDrawing" xmlns:w10="urn:schemas-microsoft-com:office:word" xmlns:w="http://schemas.openxmlformats.org/wordprocessingml/2006/main" xmlns:w14="http://schemas.microsoft.com/office/word/2010/wordml" xmlns:w15="http://schemas.microsoft.com/office/word/2012/wordml" xmlns:w16cex="http://schemas.microsoft.com/office/word/2018/wordml/cex" xmlns:w16cid="http://schemas.microsoft.com/office/word/2016/wordml/cid" xmlns:w16="http://schemas.microsoft.com/office/word/2018/wordml" xmlns:w16sdtdh="http://schemas.microsoft.com/office/word/2020/wordml/sdtdatahash" xmlns:w16se="http://schemas.microsoft.com/office/word/2015/wordml/symex" xmlns:wpg="http://schemas.microsoft.com/office/word/2010/wordprocessingGroup" xmlns:wpi="http://schemas.microsoft.com/office/word/2010/wordprocessingInk" xmlns:wne="http://schemas.microsoft.com/office/word/2006/wordml" xmlns:wps="http://schemas.microsoft.com/office/word/2010/wordprocessingShape" mc:Ignorable="w14 w15 w16se w16cid w16 w16cex w16sdtdh wp14">
   <w:p>
     <w:pPr>
       <w:pStyle w:val="Header"/>
@@ -4466,7 +4204,7 @@
         <w:lang w:val="bg-BG" w:eastAsia="bg-BG"/>
       </w:rPr>
       <w:drawing>
-        <wp:inline distT="0" distB="0" distL="0" distR="0">
+        <wp:inline distT="0" distB="0" distL="0" distR="0" wp14:anchorId="43058BBA" wp14:editId="46CE3FC1">
           <wp:extent cx="1362075" cy="695325"/>
           <wp:effectExtent l="0" t="0" r="0" b="0"/>
           <wp:docPr id="1" name="Picture 1"/>
@@ -4521,13 +4259,13 @@
 </file>
 
 <file path=word/header3.xml><?xml version="1.0" encoding="utf-8"?>
-<w:hdr xmlns:wpc="http://schemas.microsoft.com/office/word/2010/wordprocessingCanvas" xmlns:cx="http://schemas.microsoft.com/office/drawing/2014/chartex" xmlns:cx1="http://schemas.microsoft.com/office/drawing/2015/9/8/chartex" xmlns:mc="http://schemas.openxmlformats.org/markup-compatibility/2006" xmlns:o="urn:schemas-microsoft-com:office:office" xmlns:r="http://schemas.openxmlformats.org/officeDocument/2006/relationships" xmlns:m="http://schemas.openxmlformats.org/officeDocument/2006/math" xmlns:v="urn:schemas-microsoft-com:vml" xmlns:wp14="http://schemas.microsoft.com/office/word/2010/wordprocessingDrawing" xmlns:wp="http://schemas.openxmlformats.org/drawingml/2006/wordprocessingDrawing" xmlns:w10="urn:schemas-microsoft-com:office:word" xmlns:w="http://schemas.openxmlformats.org/wordprocessingml/2006/main" xmlns:w14="http://schemas.microsoft.com/office/word/2010/wordml" xmlns:w15="http://schemas.microsoft.com/office/word/2012/wordml" xmlns:w16se="http://schemas.microsoft.com/office/word/2015/wordml/symex" xmlns:wpg="http://schemas.microsoft.com/office/word/2010/wordprocessingGroup" xmlns:wpi="http://schemas.microsoft.com/office/word/2010/wordprocessingInk" xmlns:wne="http://schemas.microsoft.com/office/word/2006/wordml" xmlns:wps="http://schemas.microsoft.com/office/word/2010/wordprocessingShape" mc:Ignorable="w14 w15 w16se wp14">
+<w:hdr xmlns:wpc="http://schemas.microsoft.com/office/word/2010/wordprocessingCanvas" xmlns:cx="http://schemas.microsoft.com/office/drawing/2014/chartex" xmlns:cx1="http://schemas.microsoft.com/office/drawing/2015/9/8/chartex" xmlns:cx2="http://schemas.microsoft.com/office/drawing/2015/10/21/chartex" xmlns:cx3="http://schemas.microsoft.com/office/drawing/2016/5/9/chartex" xmlns:cx4="http://schemas.microsoft.com/office/drawing/2016/5/10/chartex" xmlns:cx5="http://schemas.microsoft.com/office/drawing/2016/5/11/chartex" xmlns:cx6="http://schemas.microsoft.com/office/drawing/2016/5/12/chartex" xmlns:cx7="http://schemas.microsoft.com/office/drawing/2016/5/13/chartex" xmlns:cx8="http://schemas.microsoft.com/office/drawing/2016/5/14/chartex" xmlns:mc="http://schemas.openxmlformats.org/markup-compatibility/2006" xmlns:aink="http://schemas.microsoft.com/office/drawing/2016/ink" xmlns:am3d="http://schemas.microsoft.com/office/drawing/2017/model3d" xmlns:o="urn:schemas-microsoft-com:office:office" xmlns:r="http://schemas.openxmlformats.org/officeDocument/2006/relationships" xmlns:m="http://schemas.openxmlformats.org/officeDocument/2006/math" xmlns:v="urn:schemas-microsoft-com:vml" xmlns:wp14="http://schemas.microsoft.com/office/word/2010/wordprocessingDrawing" xmlns:wp="http://schemas.openxmlformats.org/drawingml/2006/wordprocessingDrawing" xmlns:w10="urn:schemas-microsoft-com:office:word" xmlns:w="http://schemas.openxmlformats.org/wordprocessingml/2006/main" xmlns:w14="http://schemas.microsoft.com/office/word/2010/wordml" xmlns:w15="http://schemas.microsoft.com/office/word/2012/wordml" xmlns:w16cex="http://schemas.microsoft.com/office/word/2018/wordml/cex" xmlns:w16cid="http://schemas.microsoft.com/office/word/2016/wordml/cid" xmlns:w16="http://schemas.microsoft.com/office/word/2018/wordml" xmlns:w16sdtdh="http://schemas.microsoft.com/office/word/2020/wordml/sdtdatahash" xmlns:w16se="http://schemas.microsoft.com/office/word/2015/wordml/symex" xmlns:wpg="http://schemas.microsoft.com/office/word/2010/wordprocessingGroup" xmlns:wpi="http://schemas.microsoft.com/office/word/2010/wordprocessingInk" xmlns:wne="http://schemas.microsoft.com/office/word/2006/wordml" xmlns:wps="http://schemas.microsoft.com/office/word/2010/wordprocessingShape" mc:Ignorable="w14 w15 w16se w16cid w16 w16cex w16sdtdh wp14">
   <w:p/>
 </w:hdr>
 </file>
 
 <file path=word/header4.xml><?xml version="1.0" encoding="utf-8"?>
-<w:hdr xmlns:wpc="http://schemas.microsoft.com/office/word/2010/wordprocessingCanvas" xmlns:cx="http://schemas.microsoft.com/office/drawing/2014/chartex" xmlns:cx1="http://schemas.microsoft.com/office/drawing/2015/9/8/chartex" xmlns:mc="http://schemas.openxmlformats.org/markup-compatibility/2006" xmlns:o="urn:schemas-microsoft-com:office:office" xmlns:r="http://schemas.openxmlformats.org/officeDocument/2006/relationships" xmlns:m="http://schemas.openxmlformats.org/officeDocument/2006/math" xmlns:v="urn:schemas-microsoft-com:vml" xmlns:wp14="http://schemas.microsoft.com/office/word/2010/wordprocessingDrawing" xmlns:wp="http://schemas.openxmlformats.org/drawingml/2006/wordprocessingDrawing" xmlns:w10="urn:schemas-microsoft-com:office:word" xmlns:w="http://schemas.openxmlformats.org/wordprocessingml/2006/main" xmlns:w14="http://schemas.microsoft.com/office/word/2010/wordml" xmlns:w15="http://schemas.microsoft.com/office/word/2012/wordml" xmlns:w16se="http://schemas.microsoft.com/office/word/2015/wordml/symex" xmlns:wpg="http://schemas.microsoft.com/office/word/2010/wordprocessingGroup" xmlns:wpi="http://schemas.microsoft.com/office/word/2010/wordprocessingInk" xmlns:wne="http://schemas.microsoft.com/office/word/2006/wordml" xmlns:wps="http://schemas.microsoft.com/office/word/2010/wordprocessingShape" mc:Ignorable="w14 w15 w16se wp14">
+<w:hdr xmlns:wpc="http://schemas.microsoft.com/office/word/2010/wordprocessingCanvas" xmlns:cx="http://schemas.microsoft.com/office/drawing/2014/chartex" xmlns:cx1="http://schemas.microsoft.com/office/drawing/2015/9/8/chartex" xmlns:cx2="http://schemas.microsoft.com/office/drawing/2015/10/21/chartex" xmlns:cx3="http://schemas.microsoft.com/office/drawing/2016/5/9/chartex" xmlns:cx4="http://schemas.microsoft.com/office/drawing/2016/5/10/chartex" xmlns:cx5="http://schemas.microsoft.com/office/drawing/2016/5/11/chartex" xmlns:cx6="http://schemas.microsoft.com/office/drawing/2016/5/12/chartex" xmlns:cx7="http://schemas.microsoft.com/office/drawing/2016/5/13/chartex" xmlns:cx8="http://schemas.microsoft.com/office/drawing/2016/5/14/chartex" xmlns:mc="http://schemas.openxmlformats.org/markup-compatibility/2006" xmlns:aink="http://schemas.microsoft.com/office/drawing/2016/ink" xmlns:am3d="http://schemas.microsoft.com/office/drawing/2017/model3d" xmlns:o="urn:schemas-microsoft-com:office:office" xmlns:r="http://schemas.openxmlformats.org/officeDocument/2006/relationships" xmlns:m="http://schemas.openxmlformats.org/officeDocument/2006/math" xmlns:v="urn:schemas-microsoft-com:vml" xmlns:wp14="http://schemas.microsoft.com/office/word/2010/wordprocessingDrawing" xmlns:wp="http://schemas.openxmlformats.org/drawingml/2006/wordprocessingDrawing" xmlns:w10="urn:schemas-microsoft-com:office:word" xmlns:w="http://schemas.openxmlformats.org/wordprocessingml/2006/main" xmlns:w14="http://schemas.microsoft.com/office/word/2010/wordml" xmlns:w15="http://schemas.microsoft.com/office/word/2012/wordml" xmlns:w16cex="http://schemas.microsoft.com/office/word/2018/wordml/cex" xmlns:w16cid="http://schemas.microsoft.com/office/word/2016/wordml/cid" xmlns:w16="http://schemas.microsoft.com/office/word/2018/wordml" xmlns:w16sdtdh="http://schemas.microsoft.com/office/word/2020/wordml/sdtdatahash" xmlns:w16se="http://schemas.microsoft.com/office/word/2015/wordml/symex" xmlns:wpg="http://schemas.microsoft.com/office/word/2010/wordprocessingGroup" xmlns:wpi="http://schemas.microsoft.com/office/word/2010/wordprocessingInk" xmlns:wne="http://schemas.microsoft.com/office/word/2006/wordml" xmlns:wps="http://schemas.microsoft.com/office/word/2010/wordprocessingShape" mc:Ignorable="w14 w15 w16se w16cid w16 w16cex w16sdtdh wp14">
   <w:p>
     <w:pPr>
       <w:pStyle w:val="Header"/>
@@ -4537,7 +4275,7 @@
 </file>
 
 <file path=word/header5.xml><?xml version="1.0" encoding="utf-8"?>
-<w:hdr xmlns:wpc="http://schemas.microsoft.com/office/word/2010/wordprocessingCanvas" xmlns:cx="http://schemas.microsoft.com/office/drawing/2014/chartex" xmlns:cx1="http://schemas.microsoft.com/office/drawing/2015/9/8/chartex" xmlns:mc="http://schemas.openxmlformats.org/markup-compatibility/2006" xmlns:o="urn:schemas-microsoft-com:office:office" xmlns:r="http://schemas.openxmlformats.org/officeDocument/2006/relationships" xmlns:m="http://schemas.openxmlformats.org/officeDocument/2006/math" xmlns:v="urn:schemas-microsoft-com:vml" xmlns:wp14="http://schemas.microsoft.com/office/word/2010/wordprocessingDrawing" xmlns:wp="http://schemas.openxmlformats.org/drawingml/2006/wordprocessingDrawing" xmlns:w10="urn:schemas-microsoft-com:office:word" xmlns:w="http://schemas.openxmlformats.org/wordprocessingml/2006/main" xmlns:w14="http://schemas.microsoft.com/office/word/2010/wordml" xmlns:w15="http://schemas.microsoft.com/office/word/2012/wordml" xmlns:w16se="http://schemas.microsoft.com/office/word/2015/wordml/symex" xmlns:wpg="http://schemas.microsoft.com/office/word/2010/wordprocessingGroup" xmlns:wpi="http://schemas.microsoft.com/office/word/2010/wordprocessingInk" xmlns:wne="http://schemas.microsoft.com/office/word/2006/wordml" xmlns:wps="http://schemas.microsoft.com/office/word/2010/wordprocessingShape" mc:Ignorable="w14 w15 w16se wp14">
+<w:hdr xmlns:wpc="http://schemas.microsoft.com/office/word/2010/wordprocessingCanvas" xmlns:cx="http://schemas.microsoft.com/office/drawing/2014/chartex" xmlns:cx1="http://schemas.microsoft.com/office/drawing/2015/9/8/chartex" xmlns:cx2="http://schemas.microsoft.com/office/drawing/2015/10/21/chartex" xmlns:cx3="http://schemas.microsoft.com/office/drawing/2016/5/9/chartex" xmlns:cx4="http://schemas.microsoft.com/office/drawing/2016/5/10/chartex" xmlns:cx5="http://schemas.microsoft.com/office/drawing/2016/5/11/chartex" xmlns:cx6="http://schemas.microsoft.com/office/drawing/2016/5/12/chartex" xmlns:cx7="http://schemas.microsoft.com/office/drawing/2016/5/13/chartex" xmlns:cx8="http://schemas.microsoft.com/office/drawing/2016/5/14/chartex" xmlns:mc="http://schemas.openxmlformats.org/markup-compatibility/2006" xmlns:aink="http://schemas.microsoft.com/office/drawing/2016/ink" xmlns:am3d="http://schemas.microsoft.com/office/drawing/2017/model3d" xmlns:o="urn:schemas-microsoft-com:office:office" xmlns:r="http://schemas.openxmlformats.org/officeDocument/2006/relationships" xmlns:m="http://schemas.openxmlformats.org/officeDocument/2006/math" xmlns:v="urn:schemas-microsoft-com:vml" xmlns:wp14="http://schemas.microsoft.com/office/word/2010/wordprocessingDrawing" xmlns:wp="http://schemas.openxmlformats.org/drawingml/2006/wordprocessingDrawing" xmlns:w10="urn:schemas-microsoft-com:office:word" xmlns:w="http://schemas.openxmlformats.org/wordprocessingml/2006/main" xmlns:w14="http://schemas.microsoft.com/office/word/2010/wordml" xmlns:w15="http://schemas.microsoft.com/office/word/2012/wordml" xmlns:w16cex="http://schemas.microsoft.com/office/word/2018/wordml/cex" xmlns:w16cid="http://schemas.microsoft.com/office/word/2016/wordml/cid" xmlns:w16="http://schemas.microsoft.com/office/word/2018/wordml" xmlns:w16sdtdh="http://schemas.microsoft.com/office/word/2020/wordml/sdtdatahash" xmlns:w16se="http://schemas.microsoft.com/office/word/2015/wordml/symex" xmlns:wpg="http://schemas.microsoft.com/office/word/2010/wordprocessingGroup" xmlns:wpi="http://schemas.microsoft.com/office/word/2010/wordprocessingInk" xmlns:wne="http://schemas.microsoft.com/office/word/2006/wordml" xmlns:wps="http://schemas.microsoft.com/office/word/2010/wordprocessingShape" mc:Ignorable="w14 w15 w16se w16cid w16 w16cex w16sdtdh wp14">
   <w:p>
     <w:pPr>
       <w:pStyle w:val="Header"/>
@@ -4566,7 +4304,7 @@
         <w:lang w:val="bg-BG" w:eastAsia="bg-BG"/>
       </w:rPr>
       <w:drawing>
-        <wp:inline distT="0" distB="0" distL="0" distR="0">
+        <wp:inline distT="0" distB="0" distL="0" distR="0" wp14:anchorId="017D50F1" wp14:editId="3F96D0D5">
           <wp:extent cx="1304925" cy="695325"/>
           <wp:effectExtent l="0" t="0" r="0" b="0"/>
           <wp:docPr id="3" name="Picture 3"/>
@@ -4626,13 +4364,13 @@
 </file>
 
 <file path=word/header6.xml><?xml version="1.0" encoding="utf-8"?>
-<w:hdr xmlns:wpc="http://schemas.microsoft.com/office/word/2010/wordprocessingCanvas" xmlns:cx="http://schemas.microsoft.com/office/drawing/2014/chartex" xmlns:cx1="http://schemas.microsoft.com/office/drawing/2015/9/8/chartex" xmlns:mc="http://schemas.openxmlformats.org/markup-compatibility/2006" xmlns:o="urn:schemas-microsoft-com:office:office" xmlns:r="http://schemas.openxmlformats.org/officeDocument/2006/relationships" xmlns:m="http://schemas.openxmlformats.org/officeDocument/2006/math" xmlns:v="urn:schemas-microsoft-com:vml" xmlns:wp14="http://schemas.microsoft.com/office/word/2010/wordprocessingDrawing" xmlns:wp="http://schemas.openxmlformats.org/drawingml/2006/wordprocessingDrawing" xmlns:w10="urn:schemas-microsoft-com:office:word" xmlns:w="http://schemas.openxmlformats.org/wordprocessingml/2006/main" xmlns:w14="http://schemas.microsoft.com/office/word/2010/wordml" xmlns:w15="http://schemas.microsoft.com/office/word/2012/wordml" xmlns:w16se="http://schemas.microsoft.com/office/word/2015/wordml/symex" xmlns:wpg="http://schemas.microsoft.com/office/word/2010/wordprocessingGroup" xmlns:wpi="http://schemas.microsoft.com/office/word/2010/wordprocessingInk" xmlns:wne="http://schemas.microsoft.com/office/word/2006/wordml" xmlns:wps="http://schemas.microsoft.com/office/word/2010/wordprocessingShape" mc:Ignorable="w14 w15 w16se wp14">
+<w:hdr xmlns:wpc="http://schemas.microsoft.com/office/word/2010/wordprocessingCanvas" xmlns:cx="http://schemas.microsoft.com/office/drawing/2014/chartex" xmlns:cx1="http://schemas.microsoft.com/office/drawing/2015/9/8/chartex" xmlns:cx2="http://schemas.microsoft.com/office/drawing/2015/10/21/chartex" xmlns:cx3="http://schemas.microsoft.com/office/drawing/2016/5/9/chartex" xmlns:cx4="http://schemas.microsoft.com/office/drawing/2016/5/10/chartex" xmlns:cx5="http://schemas.microsoft.com/office/drawing/2016/5/11/chartex" xmlns:cx6="http://schemas.microsoft.com/office/drawing/2016/5/12/chartex" xmlns:cx7="http://schemas.microsoft.com/office/drawing/2016/5/13/chartex" xmlns:cx8="http://schemas.microsoft.com/office/drawing/2016/5/14/chartex" xmlns:mc="http://schemas.openxmlformats.org/markup-compatibility/2006" xmlns:aink="http://schemas.microsoft.com/office/drawing/2016/ink" xmlns:am3d="http://schemas.microsoft.com/office/drawing/2017/model3d" xmlns:o="urn:schemas-microsoft-com:office:office" xmlns:r="http://schemas.openxmlformats.org/officeDocument/2006/relationships" xmlns:m="http://schemas.openxmlformats.org/officeDocument/2006/math" xmlns:v="urn:schemas-microsoft-com:vml" xmlns:wp14="http://schemas.microsoft.com/office/word/2010/wordprocessingDrawing" xmlns:wp="http://schemas.openxmlformats.org/drawingml/2006/wordprocessingDrawing" xmlns:w10="urn:schemas-microsoft-com:office:word" xmlns:w="http://schemas.openxmlformats.org/wordprocessingml/2006/main" xmlns:w14="http://schemas.microsoft.com/office/word/2010/wordml" xmlns:w15="http://schemas.microsoft.com/office/word/2012/wordml" xmlns:w16cex="http://schemas.microsoft.com/office/word/2018/wordml/cex" xmlns:w16cid="http://schemas.microsoft.com/office/word/2016/wordml/cid" xmlns:w16="http://schemas.microsoft.com/office/word/2018/wordml" xmlns:w16sdtdh="http://schemas.microsoft.com/office/word/2020/wordml/sdtdatahash" xmlns:w16se="http://schemas.microsoft.com/office/word/2015/wordml/symex" xmlns:wpg="http://schemas.microsoft.com/office/word/2010/wordprocessingGroup" xmlns:wpi="http://schemas.microsoft.com/office/word/2010/wordprocessingInk" xmlns:wne="http://schemas.microsoft.com/office/word/2006/wordml" xmlns:wps="http://schemas.microsoft.com/office/word/2010/wordprocessingShape" mc:Ignorable="w14 w15 w16se w16cid w16 w16cex w16sdtdh wp14">
   <w:p/>
 </w:hdr>
 </file>
 
 <file path=word/numbering.xml><?xml version="1.0" encoding="utf-8"?>
-<w:numbering xmlns:wpc="http://schemas.microsoft.com/office/word/2010/wordprocessingCanvas" xmlns:cx="http://schemas.microsoft.com/office/drawing/2014/chartex" xmlns:cx1="http://schemas.microsoft.com/office/drawing/2015/9/8/chartex" xmlns:mc="http://schemas.openxmlformats.org/markup-compatibility/2006" xmlns:o="urn:schemas-microsoft-com:office:office" xmlns:r="http://schemas.openxmlformats.org/officeDocument/2006/relationships" xmlns:m="http://schemas.openxmlformats.org/officeDocument/2006/math" xmlns:v="urn:schemas-microsoft-com:vml" xmlns:wp14="http://schemas.microsoft.com/office/word/2010/wordprocessingDrawing" xmlns:wp="http://schemas.openxmlformats.org/drawingml/2006/wordprocessingDrawing" xmlns:w10="urn:schemas-microsoft-com:office:word" xmlns:w="http://schemas.openxmlformats.org/wordprocessingml/2006/main" xmlns:w14="http://schemas.microsoft.com/office/word/2010/wordml" xmlns:w15="http://schemas.microsoft.com/office/word/2012/wordml" xmlns:w16se="http://schemas.microsoft.com/office/word/2015/wordml/symex" xmlns:wpg="http://schemas.microsoft.com/office/word/2010/wordprocessingGroup" xmlns:wpi="http://schemas.microsoft.com/office/word/2010/wordprocessingInk" xmlns:wne="http://schemas.microsoft.com/office/word/2006/wordml" xmlns:wps="http://schemas.microsoft.com/office/word/2010/wordprocessingShape" mc:Ignorable="w14 w15 w16se wp14">
+<w:numbering xmlns:wpc="http://schemas.microsoft.com/office/word/2010/wordprocessingCanvas" xmlns:cx="http://schemas.microsoft.com/office/drawing/2014/chartex" xmlns:cx1="http://schemas.microsoft.com/office/drawing/2015/9/8/chartex" xmlns:cx2="http://schemas.microsoft.com/office/drawing/2015/10/21/chartex" xmlns:cx3="http://schemas.microsoft.com/office/drawing/2016/5/9/chartex" xmlns:cx4="http://schemas.microsoft.com/office/drawing/2016/5/10/chartex" xmlns:cx5="http://schemas.microsoft.com/office/drawing/2016/5/11/chartex" xmlns:cx6="http://schemas.microsoft.com/office/drawing/2016/5/12/chartex" xmlns:cx7="http://schemas.microsoft.com/office/drawing/2016/5/13/chartex" xmlns:cx8="http://schemas.microsoft.com/office/drawing/2016/5/14/chartex" xmlns:mc="http://schemas.openxmlformats.org/markup-compatibility/2006" xmlns:aink="http://schemas.microsoft.com/office/drawing/2016/ink" xmlns:am3d="http://schemas.microsoft.com/office/drawing/2017/model3d" xmlns:o="urn:schemas-microsoft-com:office:office" xmlns:r="http://schemas.openxmlformats.org/officeDocument/2006/relationships" xmlns:m="http://schemas.openxmlformats.org/officeDocument/2006/math" xmlns:v="urn:schemas-microsoft-com:vml" xmlns:wp14="http://schemas.microsoft.com/office/word/2010/wordprocessingDrawing" xmlns:wp="http://schemas.openxmlformats.org/drawingml/2006/wordprocessingDrawing" xmlns:w10="urn:schemas-microsoft-com:office:word" xmlns:w="http://schemas.openxmlformats.org/wordprocessingml/2006/main" xmlns:w14="http://schemas.microsoft.com/office/word/2010/wordml" xmlns:w15="http://schemas.microsoft.com/office/word/2012/wordml" xmlns:w16cex="http://schemas.microsoft.com/office/word/2018/wordml/cex" xmlns:w16cid="http://schemas.microsoft.com/office/word/2016/wordml/cid" xmlns:w16="http://schemas.microsoft.com/office/word/2018/wordml" xmlns:w16sdtdh="http://schemas.microsoft.com/office/word/2020/wordml/sdtdatahash" xmlns:w16se="http://schemas.microsoft.com/office/word/2015/wordml/symex" xmlns:wpg="http://schemas.microsoft.com/office/word/2010/wordprocessingGroup" xmlns:wpi="http://schemas.microsoft.com/office/word/2010/wordprocessingInk" xmlns:wne="http://schemas.microsoft.com/office/word/2006/wordml" xmlns:wps="http://schemas.microsoft.com/office/word/2010/wordprocessingShape" mc:Ignorable="w14 w15 w16se w16cid w16 w16cex w16sdtdh wp14">
   <w:abstractNum w:abstractNumId="0" w15:restartNumberingAfterBreak="0">
     <w:nsid w:val="00000001"/>
     <w:multiLevelType w:val="multilevel"/>
@@ -4640,6 +4378,7 @@
     <w:lvl w:ilvl="0">
       <w:start w:val="1"/>
       <w:numFmt w:val="none"/>
+      <w:pStyle w:val="Heading1"/>
       <w:suff w:val="nothing"/>
       <w:lvlText w:val=""/>
       <w:lvlJc w:val="left"/>
@@ -4653,6 +4392,7 @@
     <w:lvl w:ilvl="1">
       <w:start w:val="1"/>
       <w:numFmt w:val="none"/>
+      <w:pStyle w:val="Heading2"/>
       <w:suff w:val="nothing"/>
       <w:lvlText w:val=""/>
       <w:lvlJc w:val="left"/>
@@ -4906,7 +4646,7 @@
 </file>
 
 <file path=word/styles.xml><?xml version="1.0" encoding="utf-8"?>
-<w:styles xmlns:mc="http://schemas.openxmlformats.org/markup-compatibility/2006" xmlns:r="http://schemas.openxmlformats.org/officeDocument/2006/relationships" xmlns:w="http://schemas.openxmlformats.org/wordprocessingml/2006/main" xmlns:w14="http://schemas.microsoft.com/office/word/2010/wordml" xmlns:w15="http://schemas.microsoft.com/office/word/2012/wordml" xmlns:w16se="http://schemas.microsoft.com/office/word/2015/wordml/symex" mc:Ignorable="w14 w15 w16se">
+<w:styles xmlns:mc="http://schemas.openxmlformats.org/markup-compatibility/2006" xmlns:r="http://schemas.openxmlformats.org/officeDocument/2006/relationships" xmlns:w="http://schemas.openxmlformats.org/wordprocessingml/2006/main" xmlns:w14="http://schemas.microsoft.com/office/word/2010/wordml" xmlns:w15="http://schemas.microsoft.com/office/word/2012/wordml" xmlns:w16cex="http://schemas.microsoft.com/office/word/2018/wordml/cex" xmlns:w16cid="http://schemas.microsoft.com/office/word/2016/wordml/cid" xmlns:w16="http://schemas.microsoft.com/office/word/2018/wordml" xmlns:w16sdtdh="http://schemas.microsoft.com/office/word/2020/wordml/sdtdatahash" xmlns:w16se="http://schemas.microsoft.com/office/word/2015/wordml/symex" mc:Ignorable="w14 w15 w16se w16cid w16 w16cex w16sdtdh">
   <w:docDefaults>
     <w:rPrDefault>
       <w:rPr>
@@ -4916,7 +4656,7 @@
     </w:rPrDefault>
     <w:pPrDefault/>
   </w:docDefaults>
-  <w:latentStyles w:defLockedState="0" w:defUIPriority="99" w:defSemiHidden="0" w:defUnhideWhenUsed="0" w:defQFormat="0" w:count="371">
+  <w:latentStyles w:defLockedState="0" w:defUIPriority="99" w:defSemiHidden="0" w:defUnhideWhenUsed="0" w:defQFormat="0" w:count="376">
     <w:lsdException w:name="Normal" w:uiPriority="0" w:qFormat="1"/>
     <w:lsdException w:name="heading 1" w:uiPriority="9" w:qFormat="1"/>
     <w:lsdException w:name="heading 2" w:uiPriority="9" w:qFormat="1"/>
@@ -5288,6 +5028,11 @@
     <w:lsdException w:name="List Table 5 Dark Accent 6" w:uiPriority="50"/>
     <w:lsdException w:name="List Table 6 Colorful Accent 6" w:uiPriority="51"/>
     <w:lsdException w:name="List Table 7 Colorful Accent 6" w:uiPriority="52"/>
+    <w:lsdException w:name="Mention" w:semiHidden="1" w:unhideWhenUsed="1"/>
+    <w:lsdException w:name="Smart Hyperlink" w:semiHidden="1" w:unhideWhenUsed="1"/>
+    <w:lsdException w:name="Hashtag" w:semiHidden="1" w:unhideWhenUsed="1"/>
+    <w:lsdException w:name="Unresolved Mention" w:semiHidden="1" w:unhideWhenUsed="1"/>
+    <w:lsdException w:name="Smart Link" w:semiHidden="1" w:unhideWhenUsed="1"/>
   </w:latentStyles>
   <w:style w:type="paragraph" w:default="1" w:styleId="Normal">
     <w:name w:val="Normal"/>
@@ -5375,12 +5120,9 @@
     <w:semiHidden/>
     <w:unhideWhenUsed/>
   </w:style>
-  <w:style w:type="character" w:styleId="DefaultParagraphFont0">
-    <w:name w:val="Default Paragraph Font"/>
-  </w:style>
   <w:style w:type="character" w:customStyle="1" w:styleId="SubtitleChar">
     <w:name w:val="Subtitle Char"/>
-    <w:basedOn w:val="DefaultParagraphFont0"/>
+    <w:basedOn w:val="DefaultParagraphFont"/>
     <w:rPr>
       <w:rFonts w:ascii="Times New Roman" w:eastAsia="Times New Roman" w:hAnsi="Times New Roman" w:cs="Times New Roman"/>
       <w:b/>
@@ -5391,7 +5133,7 @@
   </w:style>
   <w:style w:type="character" w:customStyle="1" w:styleId="FooterChar">
     <w:name w:val="Footer Char"/>
-    <w:basedOn w:val="DefaultParagraphFont0"/>
+    <w:basedOn w:val="DefaultParagraphFont"/>
     <w:rPr>
       <w:rFonts w:ascii="Times New Roman" w:eastAsia="Times New Roman" w:hAnsi="Times New Roman" w:cs="Times New Roman"/>
       <w:sz w:val="20"/>
@@ -5399,13 +5141,13 @@
       <w:lang w:val="en-GB"/>
     </w:rPr>
   </w:style>
-  <w:style w:type="character" w:customStyle="1" w:styleId="pagenumber">
-    <w:name w:val="page number"/>
-    <w:basedOn w:val="DefaultParagraphFont0"/>
+  <w:style w:type="character" w:customStyle="1" w:styleId="PageNumber1">
+    <w:name w:val="Page Number1"/>
+    <w:basedOn w:val="DefaultParagraphFont"/>
   </w:style>
   <w:style w:type="character" w:customStyle="1" w:styleId="HeaderChar">
     <w:name w:val="Header Char"/>
-    <w:basedOn w:val="DefaultParagraphFont0"/>
+    <w:basedOn w:val="DefaultParagraphFont"/>
     <w:rPr>
       <w:rFonts w:ascii="Times New Roman" w:eastAsia="Times New Roman" w:hAnsi="Times New Roman" w:cs="Times New Roman"/>
       <w:sz w:val="20"/>
@@ -5415,7 +5157,7 @@
   </w:style>
   <w:style w:type="character" w:customStyle="1" w:styleId="BalloonTextChar">
     <w:name w:val="Balloon Text Char"/>
-    <w:basedOn w:val="DefaultParagraphFont0"/>
+    <w:basedOn w:val="DefaultParagraphFont"/>
     <w:rPr>
       <w:rFonts w:ascii="Tahoma" w:eastAsia="Times New Roman" w:hAnsi="Tahoma" w:cs="Tahoma"/>
       <w:sz w:val="16"/>
@@ -5425,7 +5167,7 @@
   </w:style>
   <w:style w:type="character" w:customStyle="1" w:styleId="Heading1Char">
     <w:name w:val="Heading 1 Char"/>
-    <w:basedOn w:val="DefaultParagraphFont0"/>
+    <w:basedOn w:val="DefaultParagraphFont"/>
     <w:rPr>
       <w:rFonts w:ascii="Times New Roman" w:eastAsia="Times New Roman" w:hAnsi="Times New Roman" w:cs="Times New Roman"/>
       <w:b/>
@@ -5436,7 +5178,7 @@
   </w:style>
   <w:style w:type="character" w:customStyle="1" w:styleId="Heading2Char">
     <w:name w:val="Heading 2 Char"/>
-    <w:basedOn w:val="DefaultParagraphFont0"/>
+    <w:basedOn w:val="DefaultParagraphFont"/>
     <w:rPr>
       <w:rFonts w:ascii="Times New Roman" w:eastAsia="Times New Roman" w:hAnsi="Times New Roman" w:cs="Times New Roman"/>
       <w:b/>
@@ -5448,7 +5190,7 @@
   </w:style>
   <w:style w:type="character" w:customStyle="1" w:styleId="BodyTextIndentChar">
     <w:name w:val="Body Text Indent Char"/>
-    <w:basedOn w:val="DefaultParagraphFont0"/>
+    <w:basedOn w:val="DefaultParagraphFont"/>
     <w:rPr>
       <w:rFonts w:ascii="Times New Roman" w:eastAsia="Times New Roman" w:hAnsi="Times New Roman" w:cs="Times New Roman"/>
       <w:sz w:val="24"/>
@@ -5458,7 +5200,7 @@
   </w:style>
   <w:style w:type="character" w:customStyle="1" w:styleId="BodyText2Char">
     <w:name w:val="Body Text 2 Char"/>
-    <w:basedOn w:val="DefaultParagraphFont0"/>
+    <w:basedOn w:val="DefaultParagraphFont"/>
     <w:rPr>
       <w:rFonts w:ascii="Times New Roman" w:eastAsia="Times New Roman" w:hAnsi="Times New Roman" w:cs="Times New Roman"/>
       <w:sz w:val="24"/>
@@ -5468,15 +5210,15 @@
   </w:style>
   <w:style w:type="character" w:customStyle="1" w:styleId="BodyTextChar">
     <w:name w:val="Body Text Char"/>
-    <w:basedOn w:val="DefaultParagraphFont0"/>
+    <w:basedOn w:val="DefaultParagraphFont"/>
     <w:rPr>
       <w:rFonts w:ascii="Times New Roman" w:eastAsia="Times New Roman" w:hAnsi="Times New Roman" w:cs="Times New Roman"/>
       <w:sz w:val="24"/>
       <w:szCs w:val="24"/>
     </w:rPr>
   </w:style>
-  <w:style w:type="character" w:customStyle="1" w:styleId="annotationreference">
-    <w:name w:val="annotation reference"/>
+  <w:style w:type="character" w:customStyle="1" w:styleId="CommentReference1">
+    <w:name w:val="Comment Reference1"/>
     <w:rPr>
       <w:sz w:val="16"/>
       <w:szCs w:val="16"/>
@@ -5484,7 +5226,7 @@
   </w:style>
   <w:style w:type="character" w:customStyle="1" w:styleId="CommentTextChar">
     <w:name w:val="Comment Text Char"/>
-    <w:basedOn w:val="DefaultParagraphFont0"/>
+    <w:basedOn w:val="DefaultParagraphFont"/>
     <w:rPr>
       <w:rFonts w:ascii="Arial" w:eastAsia="Times New Roman" w:hAnsi="Arial" w:cs="Times New Roman"/>
       <w:sz w:val="20"/>
@@ -5659,8 +5401,8 @@
       <w:sz w:val="24"/>
     </w:rPr>
   </w:style>
-  <w:style w:type="paragraph" w:customStyle="1" w:styleId="annotationtext">
-    <w:name w:val="annotation text"/>
+  <w:style w:type="paragraph" w:customStyle="1" w:styleId="CommentText1">
+    <w:name w:val="Comment Text1"/>
     <w:basedOn w:val="Normal"/>
     <w:pPr>
       <w:widowControl/>
@@ -5670,9 +5412,9 @@
       <w:lang w:val="en-US"/>
     </w:rPr>
   </w:style>
-  <w:style w:type="paragraph" w:customStyle="1" w:styleId="annotationsubject">
-    <w:name w:val="annotation subject"/>
-    <w:basedOn w:val="annotationtext"/>
+  <w:style w:type="paragraph" w:customStyle="1" w:styleId="CommentSubject1">
+    <w:name w:val="Comment Subject1"/>
+    <w:basedOn w:val="CommentText1"/>
     <w:pPr>
       <w:widowControl w:val="0"/>
     </w:pPr>

--- a/Договор за залог на сметка_фирма_БЕЗ блокировка_.docx
+++ b/Договор за залог на сметка_фирма_БЕЗ блокировка_.docx
@@ -682,6 +682,117 @@
           <w:lang w:val="bg-BG"/>
         </w:rPr>
         <w:t>.</w:t>
+      </w:r>
+      <w:r>
+        <w:rPr>
+          <w:b/>
+          <w:bCs/>
+          <w:kern w:val="1"/>
+          <w:sz w:val="22"/>
+          <w:szCs w:val="22"/>
+        </w:rPr>
+        <w:t xml:space="preserve"> </w:t>
+      </w:r>
+      <w:r>
+        <w:rPr>
+          <w:b/>
+          <w:bCs/>
+          <w:kern w:val="1"/>
+          <w:sz w:val="22"/>
+          <w:szCs w:val="22"/>
+        </w:rPr>
+        <w:t xml:space="preserve"> </w:t>
+      </w:r>
+      <w:r>
+        <w:rPr>
+          <w:b/>
+          <w:bCs/>
+          <w:kern w:val="1"/>
+          <w:sz w:val="22"/>
+          <w:szCs w:val="22"/>
+        </w:rPr>
+        <w:t>чакам долна граница</w:t>
+      </w:r>
+      <w:r>
+        <w:rPr>
+          <w:b/>
+          <w:bCs/>
+          <w:kern w:val="1"/>
+          <w:sz w:val="22"/>
+          <w:szCs w:val="22"/>
+        </w:rPr>
+        <w:t xml:space="preserve"> </w:t>
+      </w:r>
+      <w:r>
+        <w:rPr>
+          <w:b/>
+          <w:bCs/>
+          <w:kern w:val="1"/>
+          <w:sz w:val="22"/>
+          <w:szCs w:val="22"/>
+        </w:rPr>
+        <w:t>333555777</w:t>
+      </w:r>
+      <w:r>
+        <w:rPr>
+          <w:b/>
+          <w:bCs/>
+          <w:kern w:val="1"/>
+          <w:sz w:val="22"/>
+          <w:szCs w:val="22"/>
+        </w:rPr>
+        <w:t xml:space="preserve"> </w:t>
+      </w:r>
+      <w:r>
+        <w:rPr>
+          <w:b/>
+          <w:bCs/>
+          <w:kern w:val="1"/>
+          <w:sz w:val="22"/>
+          <w:szCs w:val="22"/>
+        </w:rPr>
+        <w:t>чакам горна граница</w:t>
+      </w:r>
+      <w:r>
+        <w:rPr>
+          <w:b/>
+          <w:bCs/>
+          <w:kern w:val="1"/>
+          <w:sz w:val="22"/>
+          <w:szCs w:val="22"/>
+        </w:rPr>
+        <w:t xml:space="preserve"> </w:t>
+      </w:r>
+      <w:r>
+        <w:rPr>
+          <w:b/>
+          <w:bCs/>
+          <w:kern w:val="1"/>
+          <w:sz w:val="22"/>
+          <w:szCs w:val="22"/>
+        </w:rPr>
+        <w:t>oчаквам долна граница</w:t>
+      </w:r>
+      <w:r>
+        <w:rPr>
+          <w:b/>
+          <w:bCs/>
+          <w:kern w:val="1"/>
+          <w:sz w:val="22"/>
+          <w:szCs w:val="22"/>
+        </w:rPr>
+        <w:t xml:space="preserve"> </w:t>
+      </w:r>
+      <w:r>
+        <w:rPr>
+          <w:b/>
+          <w:bCs/>
+          <w:kern w:val="1"/>
+          <w:sz w:val="22"/>
+          <w:szCs w:val="22"/>
+          <w:lang w:val="bg-BG"/>
+        </w:rPr>
+        <w:t>АДресчето на пледвера с улица На Баба ти улицата, номер 69, вх. А, ет.6 очаквам горна граница</w:t>
       </w:r>
       <w:r>
         <w:rPr>
@@ -1136,7 +1247,17 @@
           <w:szCs w:val="22"/>
           <w:lang w:val="bg-BG"/>
         </w:rPr>
-        <w:t xml:space="preserve">(главница, лихва, евентуална наказателна лихва, такси, комисиони, разноски по събирането на кредита до окончателното му издължаване) </w:t>
+        <w:t xml:space="preserve">(главница, лихва, евентуална наказателна лихва, такси, комисиони, разноски по събирането на кредита до </w:t>
+      </w:r>
+      <w:r>
+        <w:rPr>
+          <w:bCs/>
+          <w:sz w:val="22"/>
+          <w:szCs w:val="22"/>
+          <w:lang w:val="bg-BG"/>
+        </w:rPr>
+        <w:lastRenderedPageBreak/>
+        <w:t xml:space="preserve">окончателното му издължаване) </w:t>
       </w:r>
       <w:r>
         <w:rPr>
@@ -2091,6 +2212,7 @@
           <w:szCs w:val="22"/>
           <w:lang w:val="bg-BG"/>
         </w:rPr>
+        <w:lastRenderedPageBreak/>
         <w:t>Чл. 8.</w:t>
       </w:r>
       <w:r>
@@ -2099,16 +2221,7 @@
           <w:szCs w:val="22"/>
           <w:lang w:val="bg-BG"/>
         </w:rPr>
-        <w:t xml:space="preserve"> Настоящият договор се счита валиден от датата на подписването му до окончателното погасяване на </w:t>
-      </w:r>
-      <w:r>
-        <w:rPr>
-          <w:sz w:val="22"/>
-          <w:szCs w:val="22"/>
-          <w:lang w:val="bg-BG"/>
-        </w:rPr>
-        <w:lastRenderedPageBreak/>
-        <w:t>кредита, който е обезпечен с него, включително главницата, лихвите, таксите, комисионите, и другите разноски.</w:t>
+        <w:t xml:space="preserve"> Настоящият договор се счита валиден от датата на подписването му до окончателното погасяване на кредита, който е обезпечен с него, включително главницата, лихвите, таксите, комисионите, и другите разноски.</w:t>
       </w:r>
     </w:p>
     <w:p>
@@ -3563,11 +3676,11 @@
         </mc:Choice>
         <mc:Fallback>
           <w:pict>
-            <v:shapetype id="_x0000_t202" coordsize="21600,21600" o:spt="202" path="m,l,21600r21600,l21600,xe">
+            <v:shapetype w14:anchorId="71709924" id="_x0000_t202" coordsize="21600,21600" o:spt="202" path="m,l,21600r21600,l21600,xe">
               <v:stroke joinstyle="miter"/>
               <v:path gradientshapeok="t" o:connecttype="rect"/>
             </v:shapetype>
-            <v:shape id="MSIPCM77ec4896b11c6c0877fa16d0" o:spid="_x0000_s1026" type="#_x0000_t202" alt="{&quot;HashCode&quot;:-2136057175,&quot;Height&quot;:841.0,&quot;Width&quot;:595.0,&quot;Placement&quot;:&quot;Footer&quot;,&quot;Index&quot;:&quot;OddAndEven&quot;,&quot;Section&quot;:1,&quot;Top&quot;:0.0,&quot;Left&quot;:0.0}" style="position:absolute;margin-left:0;margin-top:805.35pt;width:595.3pt;height:21.55pt;z-index:251659264;visibility:visible;mso-wrap-style:square;mso-width-percent:0;mso-height-percent:0;mso-wrap-distance-left:9pt;mso-wrap-distance-top:0;mso-wrap-distance-right:9pt;mso-wrap-distance-bottom:0;mso-position-horizontal:absolute;mso-position-horizontal-relative:page;mso-position-vertical:absolute;mso-position-vertical-relative:page;mso-width-percent:0;mso-height-percent:0;mso-width-relative:page;mso-height-relative:page;v-text-anchor:bottom" o:gfxdata="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" o:allowincell="f" filled="f" stroked="f">
+            <v:shape id="MSIPCM77ec4896b11c6c0877fa16d0" o:spid="_x0000_s1026" type="#_x0000_t202" alt="{&quot;HashCode&quot;:-2136057175,&quot;Height&quot;:841.0,&quot;Width&quot;:595.0,&quot;Placement&quot;:&quot;Footer&quot;,&quot;Index&quot;:&quot;OddAndEven&quot;,&quot;Section&quot;:1,&quot;Top&quot;:0.0,&quot;Left&quot;:0.0}" style="position:absolute;margin-left:0;margin-top:805.35pt;width:595.3pt;height:21.55pt;z-index:251659264;visibility:visible;mso-wrap-style:square;mso-width-percent:0;mso-height-percent:0;mso-wrap-distance-left:9pt;mso-wrap-distance-top:0;mso-wrap-distance-right:9pt;mso-wrap-distance-bottom:0;mso-position-horizontal:absolute;mso-position-horizontal-relative:page;mso-position-vertical:absolute;mso-position-vertical-relative:page;mso-width-percent:0;mso-height-percent:0;mso-width-relative:page;mso-height-relative:page;v-text-anchor:bottom" o:gfxdata="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" o:allowincell="f" filled="f" stroked="f">
               <v:textbox inset="20pt,0,,0">
                 <w:txbxContent>
                   <w:p>
@@ -3700,11 +3813,11 @@
         </mc:Choice>
         <mc:Fallback>
           <w:pict>
-            <v:shapetype id="_x0000_t202" coordsize="21600,21600" o:spt="202" path="m,l,21600r21600,l21600,xe">
+            <v:shapetype w14:anchorId="0208119A" id="_x0000_t202" coordsize="21600,21600" o:spt="202" path="m,l,21600r21600,l21600,xe">
               <v:stroke joinstyle="miter"/>
               <v:path gradientshapeok="t" o:connecttype="rect"/>
             </v:shapetype>
-            <v:shape id="MSIPCMc7c249ec95af67eaf4f7905a" o:spid="_x0000_s1027" type="#_x0000_t202" alt="{&quot;HashCode&quot;:-2136057175,&quot;Height&quot;:841.0,&quot;Width&quot;:595.0,&quot;Placement&quot;:&quot;Footer&quot;,&quot;Index&quot;:&quot;Primary&quot;,&quot;Section&quot;:1,&quot;Top&quot;:0.0,&quot;Left&quot;:0.0}" style="position:absolute;margin-left:0;margin-top:805.35pt;width:595.3pt;height:21.55pt;z-index:251658240;visibility:visible;mso-wrap-style:square;mso-width-percent:0;mso-height-percent:0;mso-wrap-distance-left:9pt;mso-wrap-distance-top:0;mso-wrap-distance-right:9pt;mso-wrap-distance-bottom:0;mso-position-horizontal:absolute;mso-position-horizontal-relative:page;mso-position-vertical:absolute;mso-position-vertical-relative:page;mso-width-percent:0;mso-height-percent:0;mso-width-relative:page;mso-height-relative:page;v-text-anchor:bottom" o:gfxdata="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" o:allowincell="f" filled="f" stroked="f">
+            <v:shape id="MSIPCMc7c249ec95af67eaf4f7905a" o:spid="_x0000_s1027" type="#_x0000_t202" alt="{&quot;HashCode&quot;:-2136057175,&quot;Height&quot;:841.0,&quot;Width&quot;:595.0,&quot;Placement&quot;:&quot;Footer&quot;,&quot;Index&quot;:&quot;Primary&quot;,&quot;Section&quot;:1,&quot;Top&quot;:0.0,&quot;Left&quot;:0.0}" style="position:absolute;margin-left:0;margin-top:805.35pt;width:595.3pt;height:21.55pt;z-index:251658240;visibility:visible;mso-wrap-style:square;mso-width-percent:0;mso-height-percent:0;mso-wrap-distance-left:9pt;mso-wrap-distance-top:0;mso-wrap-distance-right:9pt;mso-wrap-distance-bottom:0;mso-position-horizontal:absolute;mso-position-horizontal-relative:page;mso-position-vertical:absolute;mso-position-vertical-relative:page;mso-width-percent:0;mso-height-percent:0;mso-width-relative:page;mso-height-relative:page;v-text-anchor:bottom" o:gfxdata="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" o:allowincell="f" filled="f" stroked="f">
               <v:textbox inset="20pt,0,,0">
                 <w:txbxContent>
                   <w:p>
@@ -3843,11 +3956,11 @@
         </mc:Choice>
         <mc:Fallback>
           <w:pict>
-            <v:shapetype id="_x0000_t202" coordsize="21600,21600" o:spt="202" path="m,l,21600r21600,l21600,xe">
+            <v:shapetype w14:anchorId="17D65B2B" id="_x0000_t202" coordsize="21600,21600" o:spt="202" path="m,l,21600r21600,l21600,xe">
               <v:stroke joinstyle="miter"/>
               <v:path gradientshapeok="t" o:connecttype="rect"/>
             </v:shapetype>
-            <v:shape id="MSIPCMaf48422d8079303b1a37a034" o:spid="_x0000_s1028" type="#_x0000_t202" alt="{&quot;HashCode&quot;:-2136057175,&quot;Height&quot;:841.0,&quot;Width&quot;:595.0,&quot;Placement&quot;:&quot;Footer&quot;,&quot;Index&quot;:&quot;OddAndEven&quot;,&quot;Section&quot;:2,&quot;Top&quot;:0.0,&quot;Left&quot;:0.0}" style="position:absolute;margin-left:0;margin-top:805.35pt;width:595.3pt;height:21.55pt;z-index:251661312;visibility:visible;mso-wrap-style:square;mso-width-percent:0;mso-height-percent:0;mso-wrap-distance-left:9pt;mso-wrap-distance-top:0;mso-wrap-distance-right:9pt;mso-wrap-distance-bottom:0;mso-position-horizontal:absolute;mso-position-horizontal-relative:page;mso-position-vertical:absolute;mso-position-vertical-relative:page;mso-width-percent:0;mso-height-percent:0;mso-width-relative:page;mso-height-relative:page;v-text-anchor:bottom" o:gfxdata="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" o:allowincell="f" filled="f" stroked="f">
+            <v:shape id="MSIPCMaf48422d8079303b1a37a034" o:spid="_x0000_s1028" type="#_x0000_t202" alt="{&quot;HashCode&quot;:-2136057175,&quot;Height&quot;:841.0,&quot;Width&quot;:595.0,&quot;Placement&quot;:&quot;Footer&quot;,&quot;Index&quot;:&quot;OddAndEven&quot;,&quot;Section&quot;:2,&quot;Top&quot;:0.0,&quot;Left&quot;:0.0}" style="position:absolute;margin-left:0;margin-top:805.35pt;width:595.3pt;height:21.55pt;z-index:251661312;visibility:visible;mso-wrap-style:square;mso-width-percent:0;mso-height-percent:0;mso-wrap-distance-left:9pt;mso-wrap-distance-top:0;mso-wrap-distance-right:9pt;mso-wrap-distance-bottom:0;mso-position-horizontal:absolute;mso-position-horizontal-relative:page;mso-position-vertical:absolute;mso-position-vertical-relative:page;mso-width-percent:0;mso-height-percent:0;mso-width-relative:page;mso-height-relative:page;v-text-anchor:bottom" o:gfxdata="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" o:allowincell="f" filled="f" stroked="f">
               <v:textbox inset="20pt,0,,0">
                 <w:txbxContent>
                   <w:p>
@@ -4004,11 +4117,11 @@
         </mc:Choice>
         <mc:Fallback>
           <w:pict>
-            <v:shapetype id="_x0000_t202" coordsize="21600,21600" o:spt="202" path="m,l,21600r21600,l21600,xe">
+            <v:shapetype w14:anchorId="299D0B1D" id="_x0000_t202" coordsize="21600,21600" o:spt="202" path="m,l,21600r21600,l21600,xe">
               <v:stroke joinstyle="miter"/>
               <v:path gradientshapeok="t" o:connecttype="rect"/>
             </v:shapetype>
-            <v:shape id="MSIPCMf6a546a99db2a15bc0a6a94e" o:spid="_x0000_s1029" type="#_x0000_t202" alt="{&quot;HashCode&quot;:-2136057175,&quot;Height&quot;:841.0,&quot;Width&quot;:595.0,&quot;Placement&quot;:&quot;Footer&quot;,&quot;Index&quot;:&quot;Primary&quot;,&quot;Section&quot;:2,&quot;Top&quot;:0.0,&quot;Left&quot;:0.0}" style="position:absolute;margin-left:0;margin-top:805.35pt;width:595.3pt;height:21.55pt;z-index:251660288;visibility:visible;mso-wrap-style:square;mso-width-percent:0;mso-height-percent:0;mso-wrap-distance-left:9pt;mso-wrap-distance-top:0;mso-wrap-distance-right:9pt;mso-wrap-distance-bottom:0;mso-position-horizontal:absolute;mso-position-horizontal-relative:page;mso-position-vertical:absolute;mso-position-vertical-relative:page;mso-width-percent:0;mso-height-percent:0;mso-width-relative:page;mso-height-relative:page;v-text-anchor:bottom" o:gfxdata="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" o:allowincell="f" filled="f" stroked="f">
+            <v:shape id="MSIPCMf6a546a99db2a15bc0a6a94e" o:spid="_x0000_s1029" type="#_x0000_t202" alt="{&quot;HashCode&quot;:-2136057175,&quot;Height&quot;:841.0,&quot;Width&quot;:595.0,&quot;Placement&quot;:&quot;Footer&quot;,&quot;Index&quot;:&quot;Primary&quot;,&quot;Section&quot;:2,&quot;Top&quot;:0.0,&quot;Left&quot;:0.0}" style="position:absolute;margin-left:0;margin-top:805.35pt;width:595.3pt;height:21.55pt;z-index:251660288;visibility:visible;mso-wrap-style:square;mso-width-percent:0;mso-height-percent:0;mso-wrap-distance-left:9pt;mso-wrap-distance-top:0;mso-wrap-distance-right:9pt;mso-wrap-distance-bottom:0;mso-position-horizontal:absolute;mso-position-horizontal-relative:page;mso-position-vertical:absolute;mso-position-vertical-relative:page;mso-width-percent:0;mso-height-percent:0;mso-width-relative:page;mso-height-relative:page;v-text-anchor:bottom" o:gfxdata="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" o:allowincell="f" filled="f" stroked="f">
               <v:textbox inset="20pt,0,,0">
                 <w:txbxContent>
                   <w:p>
